--- a/World Cup Analyzer SRS.docx
+++ b/World Cup Analyzer SRS.docx
@@ -13,148 +13,12 @@
           <w:docPartUnique/>
         </w:docPartObj>
       </w:sdtPr>
+      <w:sdtEndPr/>
       <w:sdtContent>
         <w:p>
           <w:pPr>
             <w:spacing w:line="360" w:lineRule="auto"/>
             <w:jc w:val="both"/>
-            <w:rPr>
-              <w:rFonts w:ascii="Times New Roman" w:eastAsia="Times New Roman;Times New Roman" w:hAnsi="Times New Roman" w:cs="Times New Roman"/>
-              <w:sz w:val="36"/>
-              <w:szCs w:val="36"/>
-              <w:lang w:val="en-US" w:eastAsia="zh-CN"/>
-            </w:rPr>
-          </w:pPr>
-          <w:r>
-            <w:rPr>
-              <w:rFonts w:ascii="Times New Roman" w:eastAsia="Times New Roman;Times New Roman" w:hAnsi="Times New Roman" w:cs="Times New Roman"/>
-              <w:sz w:val="36"/>
-              <w:szCs w:val="36"/>
-              <w:lang w:val="en-US" w:eastAsia="zh-CN"/>
-            </w:rPr>
-            <w:t xml:space="preserve">       MAKERERE</w:t>
-          </w:r>
-          <w:r>
-            <w:rPr>
-              <w:rFonts w:ascii="Times New Roman" w:eastAsia="Times New Roman;Times New Roman" w:hAnsi="Times New Roman" w:cs="Times New Roman"/>
-              <w:b/>
-              <w:noProof/>
-              <w:sz w:val="36"/>
-              <w:szCs w:val="36"/>
-              <w:lang w:val="en-US"/>
-            </w:rPr>
-            <w:drawing>
-              <wp:inline distT="0" distB="0" distL="0" distR="0" wp14:anchorId="595D5436" wp14:editId="6C747D3F">
-                <wp:extent cx="2324100" cy="2023137"/>
-                <wp:effectExtent l="0" t="0" r="0" b="0"/>
-                <wp:docPr id="11" name="Picture 11" descr="C:\Users\Barbarah\AppData\Local\Microsoft\Windows\INetCache\Content.Word\makerere.png"/>
-                <wp:cNvGraphicFramePr>
-                  <a:graphicFrameLocks xmlns:a="http://schemas.openxmlformats.org/drawingml/2006/main" noChangeAspect="1"/>
-                </wp:cNvGraphicFramePr>
-                <a:graphic xmlns:a="http://schemas.openxmlformats.org/drawingml/2006/main">
-                  <a:graphicData uri="http://schemas.openxmlformats.org/drawingml/2006/picture">
-                    <pic:pic xmlns:pic="http://schemas.openxmlformats.org/drawingml/2006/picture">
-                      <pic:nvPicPr>
-                        <pic:cNvPr id="0" name="Picture 1" descr="C:\Users\Barbarah\AppData\Local\Microsoft\Windows\INetCache\Content.Word\makerere.png"/>
-                        <pic:cNvPicPr>
-                          <a:picLocks noChangeAspect="1" noChangeArrowheads="1"/>
-                        </pic:cNvPicPr>
-                      </pic:nvPicPr>
-                      <pic:blipFill>
-                        <a:blip r:embed="rId8">
-                          <a:extLst>
-                            <a:ext uri="{28A0092B-C50C-407E-A947-70E740481C1C}">
-                              <a14:useLocalDpi xmlns:a14="http://schemas.microsoft.com/office/drawing/2010/main" val="0"/>
-                            </a:ext>
-                          </a:extLst>
-                        </a:blip>
-                        <a:srcRect/>
-                        <a:stretch>
-                          <a:fillRect/>
-                        </a:stretch>
-                      </pic:blipFill>
-                      <pic:spPr bwMode="auto">
-                        <a:xfrm>
-                          <a:off x="0" y="0"/>
-                          <a:ext cx="2357024" cy="2051797"/>
-                        </a:xfrm>
-                        <a:prstGeom prst="rect">
-                          <a:avLst/>
-                        </a:prstGeom>
-                        <a:noFill/>
-                        <a:ln>
-                          <a:noFill/>
-                        </a:ln>
-                      </pic:spPr>
-                    </pic:pic>
-                  </a:graphicData>
-                </a:graphic>
-              </wp:inline>
-            </w:drawing>
-          </w:r>
-          <w:r>
-            <w:rPr>
-              <w:rFonts w:ascii="Times New Roman" w:eastAsia="Times New Roman;Times New Roman" w:hAnsi="Times New Roman" w:cs="Times New Roman"/>
-              <w:sz w:val="36"/>
-              <w:szCs w:val="36"/>
-              <w:lang w:val="en-US" w:eastAsia="zh-CN"/>
-            </w:rPr>
-            <w:t>UNIVERSITY</w:t>
-          </w:r>
-        </w:p>
-        <w:p>
-          <w:pPr>
-            <w:suppressAutoHyphens/>
-            <w:spacing w:after="0" w:line="360" w:lineRule="auto"/>
-            <w:jc w:val="center"/>
-            <w:rPr>
-              <w:rFonts w:ascii="Times New Roman" w:eastAsia="Times New Roman;Times New Roman" w:hAnsi="Times New Roman" w:cs="Times New Roman"/>
-              <w:b/>
-              <w:sz w:val="32"/>
-              <w:szCs w:val="32"/>
-              <w:lang w:val="en-US" w:eastAsia="zh-CN"/>
-            </w:rPr>
-          </w:pPr>
-          <w:r>
-            <w:rPr>
-              <w:rFonts w:ascii="Times New Roman" w:eastAsia="Times New Roman;Times New Roman" w:hAnsi="Times New Roman" w:cs="Times New Roman"/>
-              <w:b/>
-              <w:sz w:val="36"/>
-              <w:szCs w:val="36"/>
-              <w:lang w:val="en-US" w:eastAsia="zh-CN"/>
-            </w:rPr>
-            <w:t>COLLEGE OF COMPUTING AND INFORMATION SCIENCES</w:t>
-          </w:r>
-        </w:p>
-        <w:p>
-          <w:pPr>
-            <w:suppressAutoHyphens/>
-            <w:spacing w:after="0" w:line="360" w:lineRule="auto"/>
-            <w:jc w:val="center"/>
-            <w:rPr>
-              <w:rFonts w:ascii="Times New Roman" w:eastAsia="Times New Roman;Times New Roman" w:hAnsi="Times New Roman" w:cs="Times New Roman"/>
-              <w:b/>
-              <w:sz w:val="32"/>
-              <w:szCs w:val="32"/>
-              <w:lang w:val="en-US" w:eastAsia="zh-CN"/>
-            </w:rPr>
-          </w:pPr>
-          <w:r>
-            <w:rPr>
-              <w:rFonts w:ascii="Times New Roman" w:eastAsia="Times New Roman;Times New Roman" w:hAnsi="Times New Roman" w:cs="Times New Roman"/>
-              <w:b/>
-              <w:sz w:val="32"/>
-              <w:szCs w:val="32"/>
-              <w:lang w:val="en-US" w:eastAsia="zh-CN"/>
-            </w:rPr>
-            <w:t>BACHELOR OF SCIENCE IN SOFTWARE ENGINEERING</w:t>
-          </w:r>
-        </w:p>
-        <w:p>
-          <w:pPr>
-            <w:suppressAutoHyphens/>
-            <w:spacing w:after="0" w:line="360" w:lineRule="auto"/>
-            <w:jc w:val="center"/>
             <w:rPr>
               <w:rFonts w:ascii="Times New Roman" w:eastAsia="Times New Roman;Times New Roman" w:hAnsi="Times New Roman" w:cs="Times New Roman"/>
               <w:b/>
@@ -163,27 +27,55 @@
               <w:lang w:val="en-US" w:eastAsia="zh-CN"/>
             </w:rPr>
           </w:pPr>
+        </w:p>
+        <w:p>
+          <w:pPr>
+            <w:suppressAutoHyphens/>
+            <w:spacing w:after="0" w:line="360" w:lineRule="auto"/>
+            <w:jc w:val="right"/>
+            <w:rPr>
+              <w:rFonts w:ascii="Century Schoolbook" w:eastAsia="Times New Roman;Times New Roman" w:hAnsi="Century Schoolbook" w:cs="Times New Roman"/>
+              <w:b/>
+              <w:sz w:val="56"/>
+              <w:szCs w:val="56"/>
+              <w:lang w:val="en-US" w:eastAsia="zh-CN"/>
+            </w:rPr>
+          </w:pPr>
           <w:r>
             <w:rPr>
-              <w:rFonts w:ascii="Times New Roman" w:eastAsia="Times New Roman;Times New Roman" w:hAnsi="Times New Roman" w:cs="Times New Roman"/>
+              <w:rFonts w:ascii="Century Schoolbook" w:eastAsia="Times New Roman;Times New Roman" w:hAnsi="Century Schoolbook" w:cs="Times New Roman"/>
               <w:b/>
-              <w:sz w:val="28"/>
-              <w:szCs w:val="28"/>
+              <w:sz w:val="56"/>
+              <w:szCs w:val="56"/>
               <w:lang w:val="en-US" w:eastAsia="zh-CN"/>
             </w:rPr>
-            <w:t>DEPARTMENT OF NETWORKS</w:t>
+            <w:t xml:space="preserve">SOFTWARE REQUIREMENTS SPECIFICATION DOCUMENT FOR THE WORLD CUP ANALYZER </w:t>
           </w:r>
         </w:p>
         <w:p>
           <w:pPr>
             <w:suppressAutoHyphens/>
             <w:spacing w:after="0" w:line="360" w:lineRule="auto"/>
-            <w:jc w:val="center"/>
+            <w:jc w:val="right"/>
             <w:rPr>
-              <w:rFonts w:ascii="Times New Roman" w:eastAsia="Times New Roman;Times New Roman" w:hAnsi="Times New Roman" w:cs="Times New Roman"/>
+              <w:rFonts w:ascii="Century Schoolbook" w:eastAsia="Times New Roman;Times New Roman" w:hAnsi="Century Schoolbook" w:cs="Times New Roman"/>
               <w:b/>
-              <w:sz w:val="28"/>
-              <w:szCs w:val="28"/>
+              <w:sz w:val="56"/>
+              <w:szCs w:val="56"/>
+              <w:lang w:val="en-US" w:eastAsia="zh-CN"/>
+            </w:rPr>
+          </w:pPr>
+        </w:p>
+        <w:p>
+          <w:pPr>
+            <w:suppressAutoHyphens/>
+            <w:spacing w:after="0" w:line="360" w:lineRule="auto"/>
+            <w:jc w:val="right"/>
+            <w:rPr>
+              <w:rFonts w:ascii="Century Schoolbook" w:eastAsia="Times New Roman;Times New Roman" w:hAnsi="Century Schoolbook" w:cs="Times New Roman"/>
+              <w:b/>
+              <w:sz w:val="56"/>
+              <w:szCs w:val="56"/>
               <w:lang w:val="en-US" w:eastAsia="zh-CN"/>
             </w:rPr>
           </w:pPr>
@@ -209,14 +101,9 @@
               <w:szCs w:val="28"/>
               <w:lang w:val="en-US" w:eastAsia="zh-CN"/>
             </w:rPr>
-            <w:t>SOFTWARE REQUIREMENTS SPECIFICATION DOCUMENT FOR THE WORLD CUP ANALYZER SUBMITTED IN PARTIAL FULFILLMENT OF REQUIREMENTS FOR THE RECESS SEMESTER 2018</w:t>
+            <w:t>SUBMITTED</w:t>
           </w:r>
-        </w:p>
-        <w:p>
-          <w:pPr>
-            <w:suppressAutoHyphens/>
-            <w:spacing w:after="0" w:line="360" w:lineRule="auto"/>
-            <w:jc w:val="center"/>
+          <w:r>
             <w:rPr>
               <w:rFonts w:ascii="Times New Roman" w:eastAsia="Times New Roman;Times New Roman" w:hAnsi="Times New Roman" w:cs="Times New Roman"/>
               <w:b/>
@@ -224,27 +111,37 @@
               <w:szCs w:val="28"/>
               <w:lang w:val="en-US" w:eastAsia="zh-CN"/>
             </w:rPr>
-          </w:pPr>
-        </w:p>
-        <w:p>
-          <w:pPr>
-            <w:suppressAutoHyphens/>
-            <w:spacing w:after="0" w:line="360" w:lineRule="auto"/>
+            <w:t xml:space="preserve"> BY GROUP-6</w:t>
+          </w:r>
+          <w:r>
             <w:rPr>
               <w:rFonts w:ascii="Times New Roman" w:eastAsia="Times New Roman;Times New Roman" w:hAnsi="Times New Roman" w:cs="Times New Roman"/>
+              <w:b/>
               <w:sz w:val="28"/>
               <w:szCs w:val="28"/>
               <w:lang w:val="en-US" w:eastAsia="zh-CN"/>
             </w:rPr>
-          </w:pPr>
+            <w:t xml:space="preserve"> IN PARTIAL FULFILLMENT OF REQU</w:t>
+          </w:r>
           <w:r>
             <w:rPr>
               <w:rFonts w:ascii="Times New Roman" w:eastAsia="Times New Roman;Times New Roman" w:hAnsi="Times New Roman" w:cs="Times New Roman"/>
+              <w:b/>
               <w:sz w:val="28"/>
               <w:szCs w:val="28"/>
               <w:lang w:val="en-US" w:eastAsia="zh-CN"/>
             </w:rPr>
-            <w:t>SUPERVISOR: ISAAC MBABAZI</w:t>
+            <w:t>IREMENTS FOR THE RECESS TERM</w:t>
+          </w:r>
+          <w:r>
+            <w:rPr>
+              <w:rFonts w:ascii="Times New Roman" w:eastAsia="Times New Roman;Times New Roman" w:hAnsi="Times New Roman" w:cs="Times New Roman"/>
+              <w:b/>
+              <w:sz w:val="28"/>
+              <w:szCs w:val="28"/>
+              <w:lang w:val="en-US" w:eastAsia="zh-CN"/>
+            </w:rPr>
+            <w:t xml:space="preserve"> 2018</w:t>
           </w:r>
           <w:r>
             <w:rPr>
@@ -286,374 +183,6 @@
             </w:rPr>
           </w:pPr>
         </w:p>
-        <w:tbl>
-          <w:tblPr>
-            <w:tblStyle w:val="TableGrid"/>
-            <w:tblpPr w:leftFromText="180" w:rightFromText="180" w:vertAnchor="page" w:horzAnchor="margin" w:tblpY="10516"/>
-            <w:tblW w:w="0" w:type="auto"/>
-            <w:tblLook w:val="04A0" w:firstRow="1" w:lastRow="0" w:firstColumn="1" w:lastColumn="0" w:noHBand="0" w:noVBand="1"/>
-          </w:tblPr>
-          <w:tblGrid>
-            <w:gridCol w:w="2796"/>
-            <w:gridCol w:w="1915"/>
-            <w:gridCol w:w="2337"/>
-            <w:gridCol w:w="2302"/>
-          </w:tblGrid>
-          <w:tr>
-            <w:tc>
-              <w:tcPr>
-                <w:tcW w:w="2796" w:type="dxa"/>
-              </w:tcPr>
-              <w:p>
-                <w:pPr>
-                  <w:rPr>
-                    <w:rFonts w:ascii="Times New Roman" w:hAnsi="Times New Roman" w:cs="Times New Roman"/>
-                    <w:b/>
-                  </w:rPr>
-                </w:pPr>
-                <w:r>
-                  <w:rPr>
-                    <w:rFonts w:ascii="Times New Roman" w:hAnsi="Times New Roman" w:cs="Times New Roman"/>
-                    <w:b/>
-                  </w:rPr>
-                  <w:t>NAME</w:t>
-                </w:r>
-              </w:p>
-            </w:tc>
-            <w:tc>
-              <w:tcPr>
-                <w:tcW w:w="1915" w:type="dxa"/>
-              </w:tcPr>
-              <w:p>
-                <w:pPr>
-                  <w:rPr>
-                    <w:rFonts w:ascii="Times New Roman" w:hAnsi="Times New Roman" w:cs="Times New Roman"/>
-                    <w:b/>
-                  </w:rPr>
-                </w:pPr>
-                <w:r>
-                  <w:rPr>
-                    <w:rFonts w:ascii="Times New Roman" w:hAnsi="Times New Roman" w:cs="Times New Roman"/>
-                    <w:b/>
-                  </w:rPr>
-                  <w:t>REG. NO</w:t>
-                </w:r>
-              </w:p>
-            </w:tc>
-            <w:tc>
-              <w:tcPr>
-                <w:tcW w:w="2337" w:type="dxa"/>
-              </w:tcPr>
-              <w:p>
-                <w:pPr>
-                  <w:rPr>
-                    <w:rFonts w:ascii="Times New Roman" w:hAnsi="Times New Roman" w:cs="Times New Roman"/>
-                    <w:b/>
-                  </w:rPr>
-                </w:pPr>
-                <w:r>
-                  <w:rPr>
-                    <w:rFonts w:ascii="Times New Roman" w:hAnsi="Times New Roman" w:cs="Times New Roman"/>
-                    <w:b/>
-                  </w:rPr>
-                  <w:t>STUDENT NO.</w:t>
-                </w:r>
-              </w:p>
-            </w:tc>
-            <w:tc>
-              <w:tcPr>
-                <w:tcW w:w="2302" w:type="dxa"/>
-              </w:tcPr>
-              <w:p>
-                <w:pPr>
-                  <w:rPr>
-                    <w:rFonts w:ascii="Times New Roman" w:hAnsi="Times New Roman" w:cs="Times New Roman"/>
-                    <w:b/>
-                  </w:rPr>
-                </w:pPr>
-                <w:r>
-                  <w:rPr>
-                    <w:rFonts w:ascii="Times New Roman" w:hAnsi="Times New Roman" w:cs="Times New Roman"/>
-                    <w:b/>
-                  </w:rPr>
-                  <w:t>SIGN</w:t>
-                </w:r>
-              </w:p>
-            </w:tc>
-          </w:tr>
-          <w:tr>
-            <w:tc>
-              <w:tcPr>
-                <w:tcW w:w="2796" w:type="dxa"/>
-              </w:tcPr>
-              <w:p>
-                <w:pPr>
-                  <w:rPr>
-                    <w:rFonts w:ascii="Times New Roman" w:hAnsi="Times New Roman" w:cs="Times New Roman"/>
-                  </w:rPr>
-                </w:pPr>
-                <w:r>
-                  <w:rPr>
-                    <w:rFonts w:ascii="Times New Roman" w:hAnsi="Times New Roman" w:cs="Times New Roman"/>
-                  </w:rPr>
-                  <w:t>KAREGYEYA CALVIN</w:t>
-                </w:r>
-              </w:p>
-            </w:tc>
-            <w:tc>
-              <w:tcPr>
-                <w:tcW w:w="1915" w:type="dxa"/>
-              </w:tcPr>
-              <w:p>
-                <w:pPr>
-                  <w:rPr>
-                    <w:rFonts w:ascii="Times New Roman" w:hAnsi="Times New Roman" w:cs="Times New Roman"/>
-                  </w:rPr>
-                </w:pPr>
-                <w:r>
-                  <w:rPr>
-                    <w:rFonts w:ascii="Times New Roman" w:hAnsi="Times New Roman" w:cs="Times New Roman"/>
-                  </w:rPr>
-                  <w:t>16/U/354</w:t>
-                </w:r>
-              </w:p>
-            </w:tc>
-            <w:tc>
-              <w:tcPr>
-                <w:tcW w:w="2337" w:type="dxa"/>
-              </w:tcPr>
-              <w:p>
-                <w:pPr>
-                  <w:rPr>
-                    <w:rFonts w:ascii="Times New Roman" w:hAnsi="Times New Roman" w:cs="Times New Roman"/>
-                  </w:rPr>
-                </w:pPr>
-                <w:r>
-                  <w:rPr>
-                    <w:rFonts w:ascii="Times New Roman" w:hAnsi="Times New Roman" w:cs="Times New Roman"/>
-                  </w:rPr>
-                  <w:t>216001289</w:t>
-                </w:r>
-              </w:p>
-            </w:tc>
-            <w:tc>
-              <w:tcPr>
-                <w:tcW w:w="2302" w:type="dxa"/>
-              </w:tcPr>
-              <w:p>
-                <w:pPr>
-                  <w:rPr>
-                    <w:rFonts w:ascii="Times New Roman" w:hAnsi="Times New Roman" w:cs="Times New Roman"/>
-                  </w:rPr>
-                </w:pPr>
-              </w:p>
-            </w:tc>
-          </w:tr>
-          <w:tr>
-            <w:tc>
-              <w:tcPr>
-                <w:tcW w:w="2796" w:type="dxa"/>
-              </w:tcPr>
-              <w:p>
-                <w:pPr>
-                  <w:rPr>
-                    <w:rFonts w:ascii="Times New Roman" w:hAnsi="Times New Roman" w:cs="Times New Roman"/>
-                  </w:rPr>
-                </w:pPr>
-                <w:r>
-                  <w:rPr>
-                    <w:rFonts w:ascii="Times New Roman" w:hAnsi="Times New Roman" w:cs="Times New Roman"/>
-                  </w:rPr>
-                  <w:t>MIREMBE E. NANGOBI</w:t>
-                </w:r>
-              </w:p>
-            </w:tc>
-            <w:tc>
-              <w:tcPr>
-                <w:tcW w:w="1915" w:type="dxa"/>
-              </w:tcPr>
-              <w:p>
-                <w:pPr>
-                  <w:rPr>
-                    <w:rFonts w:ascii="Times New Roman" w:hAnsi="Times New Roman" w:cs="Times New Roman"/>
-                  </w:rPr>
-                </w:pPr>
-                <w:r>
-                  <w:rPr>
-                    <w:rFonts w:ascii="Times New Roman" w:hAnsi="Times New Roman" w:cs="Times New Roman"/>
-                  </w:rPr>
-                  <w:t>16/U/7070/PS</w:t>
-                </w:r>
-              </w:p>
-            </w:tc>
-            <w:tc>
-              <w:tcPr>
-                <w:tcW w:w="2337" w:type="dxa"/>
-              </w:tcPr>
-              <w:p>
-                <w:pPr>
-                  <w:rPr>
-                    <w:rFonts w:ascii="Times New Roman" w:hAnsi="Times New Roman" w:cs="Times New Roman"/>
-                  </w:rPr>
-                </w:pPr>
-                <w:r>
-                  <w:rPr>
-                    <w:rFonts w:ascii="Times New Roman" w:hAnsi="Times New Roman" w:cs="Times New Roman"/>
-                  </w:rPr>
-                  <w:t>216002807</w:t>
-                </w:r>
-              </w:p>
-            </w:tc>
-            <w:tc>
-              <w:tcPr>
-                <w:tcW w:w="2302" w:type="dxa"/>
-              </w:tcPr>
-              <w:p>
-                <w:pPr>
-                  <w:rPr>
-                    <w:rFonts w:ascii="Times New Roman" w:hAnsi="Times New Roman" w:cs="Times New Roman"/>
-                  </w:rPr>
-                </w:pPr>
-              </w:p>
-            </w:tc>
-          </w:tr>
-          <w:tr>
-            <w:tc>
-              <w:tcPr>
-                <w:tcW w:w="2796" w:type="dxa"/>
-              </w:tcPr>
-              <w:p>
-                <w:pPr>
-                  <w:rPr>
-                    <w:rFonts w:ascii="Times New Roman" w:hAnsi="Times New Roman" w:cs="Times New Roman"/>
-                  </w:rPr>
-                </w:pPr>
-                <w:r>
-                  <w:rPr>
-                    <w:rFonts w:ascii="Times New Roman" w:hAnsi="Times New Roman" w:cs="Times New Roman"/>
-                  </w:rPr>
-                  <w:t>MUSUMBA PHILLIP</w:t>
-                </w:r>
-              </w:p>
-            </w:tc>
-            <w:tc>
-              <w:tcPr>
-                <w:tcW w:w="1915" w:type="dxa"/>
-              </w:tcPr>
-              <w:p>
-                <w:pPr>
-                  <w:rPr>
-                    <w:rFonts w:ascii="Times New Roman" w:hAnsi="Times New Roman" w:cs="Times New Roman"/>
-                  </w:rPr>
-                </w:pPr>
-                <w:r>
-                  <w:rPr>
-                    <w:rFonts w:ascii="Times New Roman" w:hAnsi="Times New Roman" w:cs="Times New Roman"/>
-                  </w:rPr>
-                  <w:t>16/U/720</w:t>
-                </w:r>
-              </w:p>
-            </w:tc>
-            <w:tc>
-              <w:tcPr>
-                <w:tcW w:w="2337" w:type="dxa"/>
-              </w:tcPr>
-              <w:p>
-                <w:pPr>
-                  <w:rPr>
-                    <w:rFonts w:ascii="Times New Roman" w:hAnsi="Times New Roman" w:cs="Times New Roman"/>
-                  </w:rPr>
-                </w:pPr>
-                <w:r>
-                  <w:rPr>
-                    <w:rFonts w:ascii="Times New Roman" w:hAnsi="Times New Roman" w:cs="Times New Roman"/>
-                  </w:rPr>
-                  <w:t>216000156</w:t>
-                </w:r>
-              </w:p>
-            </w:tc>
-            <w:tc>
-              <w:tcPr>
-                <w:tcW w:w="2302" w:type="dxa"/>
-              </w:tcPr>
-              <w:p>
-                <w:pPr>
-                  <w:rPr>
-                    <w:rFonts w:ascii="Times New Roman" w:hAnsi="Times New Roman" w:cs="Times New Roman"/>
-                  </w:rPr>
-                </w:pPr>
-              </w:p>
-            </w:tc>
-          </w:tr>
-          <w:tr>
-            <w:tc>
-              <w:tcPr>
-                <w:tcW w:w="2796" w:type="dxa"/>
-              </w:tcPr>
-              <w:p>
-                <w:pPr>
-                  <w:rPr>
-                    <w:rFonts w:ascii="Times New Roman" w:hAnsi="Times New Roman" w:cs="Times New Roman"/>
-                  </w:rPr>
-                </w:pPr>
-                <w:r>
-                  <w:rPr>
-                    <w:rFonts w:ascii="Times New Roman" w:hAnsi="Times New Roman" w:cs="Times New Roman"/>
-                  </w:rPr>
-                  <w:t>MUHUMUZA ALBERT</w:t>
-                </w:r>
-              </w:p>
-            </w:tc>
-            <w:tc>
-              <w:tcPr>
-                <w:tcW w:w="1915" w:type="dxa"/>
-              </w:tcPr>
-              <w:p>
-                <w:pPr>
-                  <w:rPr>
-                    <w:rFonts w:ascii="Times New Roman" w:hAnsi="Times New Roman" w:cs="Times New Roman"/>
-                  </w:rPr>
-                </w:pPr>
-                <w:r>
-                  <w:rPr>
-                    <w:rFonts w:ascii="Times New Roman" w:hAnsi="Times New Roman" w:cs="Times New Roman"/>
-                  </w:rPr>
-                  <w:t>15/U/8034/PS</w:t>
-                </w:r>
-              </w:p>
-            </w:tc>
-            <w:tc>
-              <w:tcPr>
-                <w:tcW w:w="2337" w:type="dxa"/>
-              </w:tcPr>
-              <w:p>
-                <w:pPr>
-                  <w:rPr>
-                    <w:rFonts w:ascii="Times New Roman" w:hAnsi="Times New Roman" w:cs="Times New Roman"/>
-                  </w:rPr>
-                </w:pPr>
-                <w:r>
-                  <w:rPr>
-                    <w:rFonts w:ascii="Times New Roman" w:hAnsi="Times New Roman" w:cs="Times New Roman"/>
-                  </w:rPr>
-                  <w:t>215010171</w:t>
-                </w:r>
-              </w:p>
-            </w:tc>
-            <w:tc>
-              <w:tcPr>
-                <w:tcW w:w="2302" w:type="dxa"/>
-              </w:tcPr>
-              <w:p>
-                <w:pPr>
-                  <w:rPr>
-                    <w:rFonts w:ascii="Times New Roman" w:hAnsi="Times New Roman" w:cs="Times New Roman"/>
-                  </w:rPr>
-                </w:pPr>
-              </w:p>
-            </w:tc>
-          </w:tr>
-        </w:tbl>
         <w:p>
           <w:pPr>
             <w:suppressAutoHyphens/>
@@ -749,7 +278,16 @@
               <w:rFonts w:ascii="Times New Roman" w:hAnsi="Times New Roman" w:cs="Times New Roman"/>
               <w:color w:val="auto"/>
             </w:rPr>
-            <w:t>Contents</w:t>
+            <w:t>Conte</w:t>
+          </w:r>
+          <w:bookmarkStart w:id="0" w:name="_GoBack"/>
+          <w:bookmarkEnd w:id="0"/>
+          <w:r>
+            <w:rPr>
+              <w:rFonts w:ascii="Times New Roman" w:hAnsi="Times New Roman" w:cs="Times New Roman"/>
+              <w:color w:val="auto"/>
+            </w:rPr>
+            <w:t>nts</w:t>
           </w:r>
         </w:p>
         <w:p>
@@ -759,13 +297,10 @@
               <w:tab w:val="left" w:pos="440"/>
               <w:tab w:val="right" w:leader="dot" w:pos="9350"/>
             </w:tabs>
-            <w:spacing w:line="360" w:lineRule="auto"/>
-            <w:jc w:val="both"/>
             <w:rPr>
-              <w:rFonts w:ascii="Times New Roman" w:hAnsi="Times New Roman" w:cs="Times New Roman"/>
+              <w:rFonts w:eastAsiaTheme="minorEastAsia"/>
               <w:noProof/>
-              <w:sz w:val="24"/>
-              <w:szCs w:val="24"/>
+              <w:lang w:eastAsia="en-GB"/>
             </w:rPr>
           </w:pPr>
           <w:r>
@@ -801,23 +336,20 @@
             </w:rPr>
             <w:fldChar w:fldCharType="separate"/>
           </w:r>
-          <w:hyperlink w:anchor="_Toc518396590" w:history="1">
+          <w:hyperlink w:anchor="_Toc520254492" w:history="1">
             <w:r>
               <w:rPr>
                 <w:rStyle w:val="Hyperlink"/>
                 <w:rFonts w:ascii="Times New Roman" w:hAnsi="Times New Roman" w:cs="Times New Roman"/>
                 <w:noProof/>
-                <w:sz w:val="24"/>
-                <w:szCs w:val="24"/>
               </w:rPr>
               <w:t>1.</w:t>
             </w:r>
             <w:r>
               <w:rPr>
-                <w:rFonts w:ascii="Times New Roman" w:hAnsi="Times New Roman" w:cs="Times New Roman"/>
-                <w:noProof/>
-                <w:sz w:val="24"/>
-                <w:szCs w:val="24"/>
+                <w:rFonts w:eastAsiaTheme="minorEastAsia"/>
+                <w:noProof/>
+                <w:lang w:eastAsia="en-GB"/>
               </w:rPr>
               <w:tab/>
             </w:r>
@@ -826,77 +358,54 @@
                 <w:rStyle w:val="Hyperlink"/>
                 <w:rFonts w:ascii="Times New Roman" w:hAnsi="Times New Roman" w:cs="Times New Roman"/>
                 <w:noProof/>
-                <w:sz w:val="24"/>
-                <w:szCs w:val="24"/>
               </w:rPr>
               <w:t>Introduction</w:t>
             </w:r>
             <w:r>
               <w:rPr>
-                <w:rFonts w:ascii="Times New Roman" w:hAnsi="Times New Roman" w:cs="Times New Roman"/>
-                <w:noProof/>
-                <w:webHidden/>
-                <w:sz w:val="24"/>
-                <w:szCs w:val="24"/>
+                <w:noProof/>
+                <w:webHidden/>
               </w:rPr>
               <w:tab/>
             </w:r>
             <w:r>
               <w:rPr>
-                <w:rFonts w:ascii="Times New Roman" w:hAnsi="Times New Roman" w:cs="Times New Roman"/>
-                <w:noProof/>
-                <w:webHidden/>
-                <w:sz w:val="24"/>
-                <w:szCs w:val="24"/>
+                <w:noProof/>
+                <w:webHidden/>
               </w:rPr>
               <w:fldChar w:fldCharType="begin"/>
             </w:r>
             <w:r>
               <w:rPr>
-                <w:rFonts w:ascii="Times New Roman" w:hAnsi="Times New Roman" w:cs="Times New Roman"/>
-                <w:noProof/>
-                <w:webHidden/>
-                <w:sz w:val="24"/>
-                <w:szCs w:val="24"/>
-              </w:rPr>
-              <w:instrText xml:space="preserve"> PAGEREF _Toc518396590 \h </w:instrText>
-            </w:r>
-            <w:r>
-              <w:rPr>
-                <w:rFonts w:ascii="Times New Roman" w:hAnsi="Times New Roman" w:cs="Times New Roman"/>
-                <w:noProof/>
-                <w:webHidden/>
-                <w:sz w:val="24"/>
-                <w:szCs w:val="24"/>
-              </w:rPr>
-            </w:r>
-            <w:r>
-              <w:rPr>
-                <w:rFonts w:ascii="Times New Roman" w:hAnsi="Times New Roman" w:cs="Times New Roman"/>
-                <w:noProof/>
-                <w:webHidden/>
-                <w:sz w:val="24"/>
-                <w:szCs w:val="24"/>
+                <w:noProof/>
+                <w:webHidden/>
+              </w:rPr>
+              <w:instrText xml:space="preserve"> PAGEREF _Toc520254492 \h </w:instrText>
+            </w:r>
+            <w:r>
+              <w:rPr>
+                <w:noProof/>
+                <w:webHidden/>
+              </w:rPr>
+            </w:r>
+            <w:r>
+              <w:rPr>
+                <w:noProof/>
+                <w:webHidden/>
               </w:rPr>
               <w:fldChar w:fldCharType="separate"/>
             </w:r>
             <w:r>
               <w:rPr>
-                <w:rFonts w:ascii="Times New Roman" w:hAnsi="Times New Roman" w:cs="Times New Roman"/>
-                <w:noProof/>
-                <w:webHidden/>
-                <w:sz w:val="24"/>
-                <w:szCs w:val="24"/>
+                <w:noProof/>
+                <w:webHidden/>
               </w:rPr>
               <w:t>1</w:t>
             </w:r>
             <w:r>
               <w:rPr>
-                <w:rFonts w:ascii="Times New Roman" w:hAnsi="Times New Roman" w:cs="Times New Roman"/>
-                <w:noProof/>
-                <w:webHidden/>
-                <w:sz w:val="24"/>
-                <w:szCs w:val="24"/>
+                <w:noProof/>
+                <w:webHidden/>
               </w:rPr>
               <w:fldChar w:fldCharType="end"/>
             </w:r>
@@ -909,32 +418,26 @@
               <w:tab w:val="left" w:pos="880"/>
               <w:tab w:val="right" w:leader="dot" w:pos="9350"/>
             </w:tabs>
-            <w:spacing w:line="360" w:lineRule="auto"/>
-            <w:jc w:val="both"/>
             <w:rPr>
-              <w:rFonts w:ascii="Times New Roman" w:hAnsi="Times New Roman" w:cs="Times New Roman"/>
+              <w:rFonts w:eastAsiaTheme="minorEastAsia"/>
               <w:noProof/>
-              <w:sz w:val="24"/>
-              <w:szCs w:val="24"/>
+              <w:lang w:eastAsia="en-GB"/>
             </w:rPr>
           </w:pPr>
-          <w:hyperlink w:anchor="_Toc518396591" w:history="1">
+          <w:hyperlink w:anchor="_Toc520254493" w:history="1">
             <w:r>
               <w:rPr>
                 <w:rStyle w:val="Hyperlink"/>
                 <w:rFonts w:ascii="Times New Roman" w:hAnsi="Times New Roman" w:cs="Times New Roman"/>
                 <w:noProof/>
-                <w:sz w:val="24"/>
-                <w:szCs w:val="24"/>
               </w:rPr>
               <w:t>1.1</w:t>
             </w:r>
             <w:r>
               <w:rPr>
-                <w:rFonts w:ascii="Times New Roman" w:hAnsi="Times New Roman" w:cs="Times New Roman"/>
-                <w:noProof/>
-                <w:sz w:val="24"/>
-                <w:szCs w:val="24"/>
+                <w:rFonts w:eastAsiaTheme="minorEastAsia"/>
+                <w:noProof/>
+                <w:lang w:eastAsia="en-GB"/>
               </w:rPr>
               <w:tab/>
             </w:r>
@@ -943,77 +446,54 @@
                 <w:rStyle w:val="Hyperlink"/>
                 <w:rFonts w:ascii="Times New Roman" w:hAnsi="Times New Roman" w:cs="Times New Roman"/>
                 <w:noProof/>
-                <w:sz w:val="24"/>
-                <w:szCs w:val="24"/>
               </w:rPr>
               <w:t>Purpose</w:t>
             </w:r>
             <w:r>
               <w:rPr>
-                <w:rFonts w:ascii="Times New Roman" w:hAnsi="Times New Roman" w:cs="Times New Roman"/>
-                <w:noProof/>
-                <w:webHidden/>
-                <w:sz w:val="24"/>
-                <w:szCs w:val="24"/>
+                <w:noProof/>
+                <w:webHidden/>
               </w:rPr>
               <w:tab/>
             </w:r>
             <w:r>
               <w:rPr>
-                <w:rFonts w:ascii="Times New Roman" w:hAnsi="Times New Roman" w:cs="Times New Roman"/>
-                <w:noProof/>
-                <w:webHidden/>
-                <w:sz w:val="24"/>
-                <w:szCs w:val="24"/>
+                <w:noProof/>
+                <w:webHidden/>
               </w:rPr>
               <w:fldChar w:fldCharType="begin"/>
             </w:r>
             <w:r>
               <w:rPr>
-                <w:rFonts w:ascii="Times New Roman" w:hAnsi="Times New Roman" w:cs="Times New Roman"/>
-                <w:noProof/>
-                <w:webHidden/>
-                <w:sz w:val="24"/>
-                <w:szCs w:val="24"/>
-              </w:rPr>
-              <w:instrText xml:space="preserve"> PAGEREF _Toc518396591 \h </w:instrText>
-            </w:r>
-            <w:r>
-              <w:rPr>
-                <w:rFonts w:ascii="Times New Roman" w:hAnsi="Times New Roman" w:cs="Times New Roman"/>
-                <w:noProof/>
-                <w:webHidden/>
-                <w:sz w:val="24"/>
-                <w:szCs w:val="24"/>
-              </w:rPr>
-            </w:r>
-            <w:r>
-              <w:rPr>
-                <w:rFonts w:ascii="Times New Roman" w:hAnsi="Times New Roman" w:cs="Times New Roman"/>
-                <w:noProof/>
-                <w:webHidden/>
-                <w:sz w:val="24"/>
-                <w:szCs w:val="24"/>
+                <w:noProof/>
+                <w:webHidden/>
+              </w:rPr>
+              <w:instrText xml:space="preserve"> PAGEREF _Toc520254493 \h </w:instrText>
+            </w:r>
+            <w:r>
+              <w:rPr>
+                <w:noProof/>
+                <w:webHidden/>
+              </w:rPr>
+            </w:r>
+            <w:r>
+              <w:rPr>
+                <w:noProof/>
+                <w:webHidden/>
               </w:rPr>
               <w:fldChar w:fldCharType="separate"/>
             </w:r>
             <w:r>
               <w:rPr>
-                <w:rFonts w:ascii="Times New Roman" w:hAnsi="Times New Roman" w:cs="Times New Roman"/>
-                <w:noProof/>
-                <w:webHidden/>
-                <w:sz w:val="24"/>
-                <w:szCs w:val="24"/>
+                <w:noProof/>
+                <w:webHidden/>
               </w:rPr>
               <w:t>1</w:t>
             </w:r>
             <w:r>
               <w:rPr>
-                <w:rFonts w:ascii="Times New Roman" w:hAnsi="Times New Roman" w:cs="Times New Roman"/>
-                <w:noProof/>
-                <w:webHidden/>
-                <w:sz w:val="24"/>
-                <w:szCs w:val="24"/>
+                <w:noProof/>
+                <w:webHidden/>
               </w:rPr>
               <w:fldChar w:fldCharType="end"/>
             </w:r>
@@ -1026,32 +506,26 @@
               <w:tab w:val="left" w:pos="880"/>
               <w:tab w:val="right" w:leader="dot" w:pos="9350"/>
             </w:tabs>
-            <w:spacing w:line="360" w:lineRule="auto"/>
-            <w:jc w:val="both"/>
             <w:rPr>
-              <w:rFonts w:ascii="Times New Roman" w:hAnsi="Times New Roman" w:cs="Times New Roman"/>
+              <w:rFonts w:eastAsiaTheme="minorEastAsia"/>
               <w:noProof/>
-              <w:sz w:val="24"/>
-              <w:szCs w:val="24"/>
+              <w:lang w:eastAsia="en-GB"/>
             </w:rPr>
           </w:pPr>
-          <w:hyperlink w:anchor="_Toc518396592" w:history="1">
+          <w:hyperlink w:anchor="_Toc520254494" w:history="1">
             <w:r>
               <w:rPr>
                 <w:rStyle w:val="Hyperlink"/>
                 <w:rFonts w:ascii="Times New Roman" w:hAnsi="Times New Roman" w:cs="Times New Roman"/>
                 <w:noProof/>
-                <w:sz w:val="24"/>
-                <w:szCs w:val="24"/>
               </w:rPr>
               <w:t>1.2</w:t>
             </w:r>
             <w:r>
               <w:rPr>
-                <w:rFonts w:ascii="Times New Roman" w:hAnsi="Times New Roman" w:cs="Times New Roman"/>
-                <w:noProof/>
-                <w:sz w:val="24"/>
-                <w:szCs w:val="24"/>
+                <w:rFonts w:eastAsiaTheme="minorEastAsia"/>
+                <w:noProof/>
+                <w:lang w:eastAsia="en-GB"/>
               </w:rPr>
               <w:tab/>
             </w:r>
@@ -1060,77 +534,54 @@
                 <w:rStyle w:val="Hyperlink"/>
                 <w:rFonts w:ascii="Times New Roman" w:hAnsi="Times New Roman" w:cs="Times New Roman"/>
                 <w:noProof/>
-                <w:sz w:val="24"/>
-                <w:szCs w:val="24"/>
               </w:rPr>
               <w:t>Document Conventions</w:t>
             </w:r>
             <w:r>
               <w:rPr>
-                <w:rFonts w:ascii="Times New Roman" w:hAnsi="Times New Roman" w:cs="Times New Roman"/>
-                <w:noProof/>
-                <w:webHidden/>
-                <w:sz w:val="24"/>
-                <w:szCs w:val="24"/>
+                <w:noProof/>
+                <w:webHidden/>
               </w:rPr>
               <w:tab/>
             </w:r>
             <w:r>
               <w:rPr>
-                <w:rFonts w:ascii="Times New Roman" w:hAnsi="Times New Roman" w:cs="Times New Roman"/>
-                <w:noProof/>
-                <w:webHidden/>
-                <w:sz w:val="24"/>
-                <w:szCs w:val="24"/>
+                <w:noProof/>
+                <w:webHidden/>
               </w:rPr>
               <w:fldChar w:fldCharType="begin"/>
             </w:r>
             <w:r>
               <w:rPr>
-                <w:rFonts w:ascii="Times New Roman" w:hAnsi="Times New Roman" w:cs="Times New Roman"/>
-                <w:noProof/>
-                <w:webHidden/>
-                <w:sz w:val="24"/>
-                <w:szCs w:val="24"/>
-              </w:rPr>
-              <w:instrText xml:space="preserve"> PAGEREF _Toc518396592 \h </w:instrText>
-            </w:r>
-            <w:r>
-              <w:rPr>
-                <w:rFonts w:ascii="Times New Roman" w:hAnsi="Times New Roman" w:cs="Times New Roman"/>
-                <w:noProof/>
-                <w:webHidden/>
-                <w:sz w:val="24"/>
-                <w:szCs w:val="24"/>
-              </w:rPr>
-            </w:r>
-            <w:r>
-              <w:rPr>
-                <w:rFonts w:ascii="Times New Roman" w:hAnsi="Times New Roman" w:cs="Times New Roman"/>
-                <w:noProof/>
-                <w:webHidden/>
-                <w:sz w:val="24"/>
-                <w:szCs w:val="24"/>
+                <w:noProof/>
+                <w:webHidden/>
+              </w:rPr>
+              <w:instrText xml:space="preserve"> PAGEREF _Toc520254494 \h </w:instrText>
+            </w:r>
+            <w:r>
+              <w:rPr>
+                <w:noProof/>
+                <w:webHidden/>
+              </w:rPr>
+            </w:r>
+            <w:r>
+              <w:rPr>
+                <w:noProof/>
+                <w:webHidden/>
               </w:rPr>
               <w:fldChar w:fldCharType="separate"/>
             </w:r>
             <w:r>
               <w:rPr>
-                <w:rFonts w:ascii="Times New Roman" w:hAnsi="Times New Roman" w:cs="Times New Roman"/>
-                <w:noProof/>
-                <w:webHidden/>
-                <w:sz w:val="24"/>
-                <w:szCs w:val="24"/>
+                <w:noProof/>
+                <w:webHidden/>
               </w:rPr>
               <w:t>1</w:t>
             </w:r>
             <w:r>
               <w:rPr>
-                <w:rFonts w:ascii="Times New Roman" w:hAnsi="Times New Roman" w:cs="Times New Roman"/>
-                <w:noProof/>
-                <w:webHidden/>
-                <w:sz w:val="24"/>
-                <w:szCs w:val="24"/>
+                <w:noProof/>
+                <w:webHidden/>
               </w:rPr>
               <w:fldChar w:fldCharType="end"/>
             </w:r>
@@ -1143,32 +594,26 @@
               <w:tab w:val="left" w:pos="880"/>
               <w:tab w:val="right" w:leader="dot" w:pos="9350"/>
             </w:tabs>
-            <w:spacing w:line="360" w:lineRule="auto"/>
-            <w:jc w:val="both"/>
             <w:rPr>
-              <w:rFonts w:ascii="Times New Roman" w:hAnsi="Times New Roman" w:cs="Times New Roman"/>
+              <w:rFonts w:eastAsiaTheme="minorEastAsia"/>
               <w:noProof/>
-              <w:sz w:val="24"/>
-              <w:szCs w:val="24"/>
+              <w:lang w:eastAsia="en-GB"/>
             </w:rPr>
           </w:pPr>
-          <w:hyperlink w:anchor="_Toc518396593" w:history="1">
+          <w:hyperlink w:anchor="_Toc520254495" w:history="1">
             <w:r>
               <w:rPr>
                 <w:rStyle w:val="Hyperlink"/>
                 <w:rFonts w:ascii="Times New Roman" w:hAnsi="Times New Roman" w:cs="Times New Roman"/>
                 <w:noProof/>
-                <w:sz w:val="24"/>
-                <w:szCs w:val="24"/>
               </w:rPr>
               <w:t>1.3</w:t>
             </w:r>
             <w:r>
               <w:rPr>
-                <w:rFonts w:ascii="Times New Roman" w:hAnsi="Times New Roman" w:cs="Times New Roman"/>
-                <w:noProof/>
-                <w:sz w:val="24"/>
-                <w:szCs w:val="24"/>
+                <w:rFonts w:eastAsiaTheme="minorEastAsia"/>
+                <w:noProof/>
+                <w:lang w:eastAsia="en-GB"/>
               </w:rPr>
               <w:tab/>
             </w:r>
@@ -1177,77 +622,54 @@
                 <w:rStyle w:val="Hyperlink"/>
                 <w:rFonts w:ascii="Times New Roman" w:hAnsi="Times New Roman" w:cs="Times New Roman"/>
                 <w:noProof/>
-                <w:sz w:val="24"/>
-                <w:szCs w:val="24"/>
               </w:rPr>
               <w:t>Intended Audience and Reading Suggestions</w:t>
             </w:r>
             <w:r>
               <w:rPr>
-                <w:rFonts w:ascii="Times New Roman" w:hAnsi="Times New Roman" w:cs="Times New Roman"/>
-                <w:noProof/>
-                <w:webHidden/>
-                <w:sz w:val="24"/>
-                <w:szCs w:val="24"/>
+                <w:noProof/>
+                <w:webHidden/>
               </w:rPr>
               <w:tab/>
             </w:r>
             <w:r>
               <w:rPr>
-                <w:rFonts w:ascii="Times New Roman" w:hAnsi="Times New Roman" w:cs="Times New Roman"/>
-                <w:noProof/>
-                <w:webHidden/>
-                <w:sz w:val="24"/>
-                <w:szCs w:val="24"/>
+                <w:noProof/>
+                <w:webHidden/>
               </w:rPr>
               <w:fldChar w:fldCharType="begin"/>
             </w:r>
             <w:r>
               <w:rPr>
-                <w:rFonts w:ascii="Times New Roman" w:hAnsi="Times New Roman" w:cs="Times New Roman"/>
-                <w:noProof/>
-                <w:webHidden/>
-                <w:sz w:val="24"/>
-                <w:szCs w:val="24"/>
-              </w:rPr>
-              <w:instrText xml:space="preserve"> PAGEREF _Toc518396593 \h </w:instrText>
-            </w:r>
-            <w:r>
-              <w:rPr>
-                <w:rFonts w:ascii="Times New Roman" w:hAnsi="Times New Roman" w:cs="Times New Roman"/>
-                <w:noProof/>
-                <w:webHidden/>
-                <w:sz w:val="24"/>
-                <w:szCs w:val="24"/>
-              </w:rPr>
-            </w:r>
-            <w:r>
-              <w:rPr>
-                <w:rFonts w:ascii="Times New Roman" w:hAnsi="Times New Roman" w:cs="Times New Roman"/>
-                <w:noProof/>
-                <w:webHidden/>
-                <w:sz w:val="24"/>
-                <w:szCs w:val="24"/>
+                <w:noProof/>
+                <w:webHidden/>
+              </w:rPr>
+              <w:instrText xml:space="preserve"> PAGEREF _Toc520254495 \h </w:instrText>
+            </w:r>
+            <w:r>
+              <w:rPr>
+                <w:noProof/>
+                <w:webHidden/>
+              </w:rPr>
+            </w:r>
+            <w:r>
+              <w:rPr>
+                <w:noProof/>
+                <w:webHidden/>
               </w:rPr>
               <w:fldChar w:fldCharType="separate"/>
             </w:r>
             <w:r>
               <w:rPr>
-                <w:rFonts w:ascii="Times New Roman" w:hAnsi="Times New Roman" w:cs="Times New Roman"/>
-                <w:noProof/>
-                <w:webHidden/>
-                <w:sz w:val="24"/>
-                <w:szCs w:val="24"/>
+                <w:noProof/>
+                <w:webHidden/>
               </w:rPr>
               <w:t>1</w:t>
             </w:r>
             <w:r>
               <w:rPr>
-                <w:rFonts w:ascii="Times New Roman" w:hAnsi="Times New Roman" w:cs="Times New Roman"/>
-                <w:noProof/>
-                <w:webHidden/>
-                <w:sz w:val="24"/>
-                <w:szCs w:val="24"/>
+                <w:noProof/>
+                <w:webHidden/>
               </w:rPr>
               <w:fldChar w:fldCharType="end"/>
             </w:r>
@@ -1260,32 +682,26 @@
               <w:tab w:val="left" w:pos="880"/>
               <w:tab w:val="right" w:leader="dot" w:pos="9350"/>
             </w:tabs>
-            <w:spacing w:line="360" w:lineRule="auto"/>
-            <w:jc w:val="both"/>
             <w:rPr>
-              <w:rFonts w:ascii="Times New Roman" w:hAnsi="Times New Roman" w:cs="Times New Roman"/>
+              <w:rFonts w:eastAsiaTheme="minorEastAsia"/>
               <w:noProof/>
-              <w:sz w:val="24"/>
-              <w:szCs w:val="24"/>
+              <w:lang w:eastAsia="en-GB"/>
             </w:rPr>
           </w:pPr>
-          <w:hyperlink w:anchor="_Toc518396594" w:history="1">
+          <w:hyperlink w:anchor="_Toc520254496" w:history="1">
             <w:r>
               <w:rPr>
                 <w:rStyle w:val="Hyperlink"/>
                 <w:rFonts w:ascii="Times New Roman" w:hAnsi="Times New Roman" w:cs="Times New Roman"/>
                 <w:noProof/>
-                <w:sz w:val="24"/>
-                <w:szCs w:val="24"/>
               </w:rPr>
               <w:t>1.4</w:t>
             </w:r>
             <w:r>
               <w:rPr>
-                <w:rFonts w:ascii="Times New Roman" w:hAnsi="Times New Roman" w:cs="Times New Roman"/>
-                <w:noProof/>
-                <w:sz w:val="24"/>
-                <w:szCs w:val="24"/>
+                <w:rFonts w:eastAsiaTheme="minorEastAsia"/>
+                <w:noProof/>
+                <w:lang w:eastAsia="en-GB"/>
               </w:rPr>
               <w:tab/>
             </w:r>
@@ -1294,77 +710,54 @@
                 <w:rStyle w:val="Hyperlink"/>
                 <w:rFonts w:ascii="Times New Roman" w:hAnsi="Times New Roman" w:cs="Times New Roman"/>
                 <w:noProof/>
-                <w:sz w:val="24"/>
-                <w:szCs w:val="24"/>
               </w:rPr>
               <w:t>Product Scope</w:t>
             </w:r>
             <w:r>
               <w:rPr>
-                <w:rFonts w:ascii="Times New Roman" w:hAnsi="Times New Roman" w:cs="Times New Roman"/>
-                <w:noProof/>
-                <w:webHidden/>
-                <w:sz w:val="24"/>
-                <w:szCs w:val="24"/>
+                <w:noProof/>
+                <w:webHidden/>
               </w:rPr>
               <w:tab/>
             </w:r>
             <w:r>
               <w:rPr>
-                <w:rFonts w:ascii="Times New Roman" w:hAnsi="Times New Roman" w:cs="Times New Roman"/>
-                <w:noProof/>
-                <w:webHidden/>
-                <w:sz w:val="24"/>
-                <w:szCs w:val="24"/>
+                <w:noProof/>
+                <w:webHidden/>
               </w:rPr>
               <w:fldChar w:fldCharType="begin"/>
             </w:r>
             <w:r>
               <w:rPr>
-                <w:rFonts w:ascii="Times New Roman" w:hAnsi="Times New Roman" w:cs="Times New Roman"/>
-                <w:noProof/>
-                <w:webHidden/>
-                <w:sz w:val="24"/>
-                <w:szCs w:val="24"/>
-              </w:rPr>
-              <w:instrText xml:space="preserve"> PAGEREF _Toc518396594 \h </w:instrText>
-            </w:r>
-            <w:r>
-              <w:rPr>
-                <w:rFonts w:ascii="Times New Roman" w:hAnsi="Times New Roman" w:cs="Times New Roman"/>
-                <w:noProof/>
-                <w:webHidden/>
-                <w:sz w:val="24"/>
-                <w:szCs w:val="24"/>
-              </w:rPr>
-            </w:r>
-            <w:r>
-              <w:rPr>
-                <w:rFonts w:ascii="Times New Roman" w:hAnsi="Times New Roman" w:cs="Times New Roman"/>
-                <w:noProof/>
-                <w:webHidden/>
-                <w:sz w:val="24"/>
-                <w:szCs w:val="24"/>
+                <w:noProof/>
+                <w:webHidden/>
+              </w:rPr>
+              <w:instrText xml:space="preserve"> PAGEREF _Toc520254496 \h </w:instrText>
+            </w:r>
+            <w:r>
+              <w:rPr>
+                <w:noProof/>
+                <w:webHidden/>
+              </w:rPr>
+            </w:r>
+            <w:r>
+              <w:rPr>
+                <w:noProof/>
+                <w:webHidden/>
               </w:rPr>
               <w:fldChar w:fldCharType="separate"/>
             </w:r>
             <w:r>
               <w:rPr>
-                <w:rFonts w:ascii="Times New Roman" w:hAnsi="Times New Roman" w:cs="Times New Roman"/>
-                <w:noProof/>
-                <w:webHidden/>
-                <w:sz w:val="24"/>
-                <w:szCs w:val="24"/>
+                <w:noProof/>
+                <w:webHidden/>
               </w:rPr>
               <w:t>2</w:t>
             </w:r>
             <w:r>
               <w:rPr>
-                <w:rFonts w:ascii="Times New Roman" w:hAnsi="Times New Roman" w:cs="Times New Roman"/>
-                <w:noProof/>
-                <w:webHidden/>
-                <w:sz w:val="24"/>
-                <w:szCs w:val="24"/>
+                <w:noProof/>
+                <w:webHidden/>
               </w:rPr>
               <w:fldChar w:fldCharType="end"/>
             </w:r>
@@ -1377,32 +770,26 @@
               <w:tab w:val="left" w:pos="880"/>
               <w:tab w:val="right" w:leader="dot" w:pos="9350"/>
             </w:tabs>
-            <w:spacing w:line="360" w:lineRule="auto"/>
-            <w:jc w:val="both"/>
             <w:rPr>
-              <w:rFonts w:ascii="Times New Roman" w:hAnsi="Times New Roman" w:cs="Times New Roman"/>
+              <w:rFonts w:eastAsiaTheme="minorEastAsia"/>
               <w:noProof/>
-              <w:sz w:val="24"/>
-              <w:szCs w:val="24"/>
+              <w:lang w:eastAsia="en-GB"/>
             </w:rPr>
           </w:pPr>
-          <w:hyperlink w:anchor="_Toc518396595" w:history="1">
+          <w:hyperlink w:anchor="_Toc520254497" w:history="1">
             <w:r>
               <w:rPr>
                 <w:rStyle w:val="Hyperlink"/>
                 <w:rFonts w:ascii="Times New Roman" w:hAnsi="Times New Roman" w:cs="Times New Roman"/>
                 <w:noProof/>
-                <w:sz w:val="24"/>
-                <w:szCs w:val="24"/>
               </w:rPr>
               <w:t>1.5</w:t>
             </w:r>
             <w:r>
               <w:rPr>
-                <w:rFonts w:ascii="Times New Roman" w:hAnsi="Times New Roman" w:cs="Times New Roman"/>
-                <w:noProof/>
-                <w:sz w:val="24"/>
-                <w:szCs w:val="24"/>
+                <w:rFonts w:eastAsiaTheme="minorEastAsia"/>
+                <w:noProof/>
+                <w:lang w:eastAsia="en-GB"/>
               </w:rPr>
               <w:tab/>
             </w:r>
@@ -1411,77 +798,54 @@
                 <w:rStyle w:val="Hyperlink"/>
                 <w:rFonts w:ascii="Times New Roman" w:hAnsi="Times New Roman" w:cs="Times New Roman"/>
                 <w:noProof/>
-                <w:sz w:val="24"/>
-                <w:szCs w:val="24"/>
               </w:rPr>
               <w:t>References</w:t>
             </w:r>
             <w:r>
               <w:rPr>
-                <w:rFonts w:ascii="Times New Roman" w:hAnsi="Times New Roman" w:cs="Times New Roman"/>
-                <w:noProof/>
-                <w:webHidden/>
-                <w:sz w:val="24"/>
-                <w:szCs w:val="24"/>
+                <w:noProof/>
+                <w:webHidden/>
               </w:rPr>
               <w:tab/>
             </w:r>
             <w:r>
               <w:rPr>
-                <w:rFonts w:ascii="Times New Roman" w:hAnsi="Times New Roman" w:cs="Times New Roman"/>
-                <w:noProof/>
-                <w:webHidden/>
-                <w:sz w:val="24"/>
-                <w:szCs w:val="24"/>
+                <w:noProof/>
+                <w:webHidden/>
               </w:rPr>
               <w:fldChar w:fldCharType="begin"/>
             </w:r>
             <w:r>
               <w:rPr>
-                <w:rFonts w:ascii="Times New Roman" w:hAnsi="Times New Roman" w:cs="Times New Roman"/>
-                <w:noProof/>
-                <w:webHidden/>
-                <w:sz w:val="24"/>
-                <w:szCs w:val="24"/>
-              </w:rPr>
-              <w:instrText xml:space="preserve"> PAGEREF _Toc518396595 \h </w:instrText>
-            </w:r>
-            <w:r>
-              <w:rPr>
-                <w:rFonts w:ascii="Times New Roman" w:hAnsi="Times New Roman" w:cs="Times New Roman"/>
-                <w:noProof/>
-                <w:webHidden/>
-                <w:sz w:val="24"/>
-                <w:szCs w:val="24"/>
-              </w:rPr>
-            </w:r>
-            <w:r>
-              <w:rPr>
-                <w:rFonts w:ascii="Times New Roman" w:hAnsi="Times New Roman" w:cs="Times New Roman"/>
-                <w:noProof/>
-                <w:webHidden/>
-                <w:sz w:val="24"/>
-                <w:szCs w:val="24"/>
+                <w:noProof/>
+                <w:webHidden/>
+              </w:rPr>
+              <w:instrText xml:space="preserve"> PAGEREF _Toc520254497 \h </w:instrText>
+            </w:r>
+            <w:r>
+              <w:rPr>
+                <w:noProof/>
+                <w:webHidden/>
+              </w:rPr>
+            </w:r>
+            <w:r>
+              <w:rPr>
+                <w:noProof/>
+                <w:webHidden/>
               </w:rPr>
               <w:fldChar w:fldCharType="separate"/>
             </w:r>
             <w:r>
               <w:rPr>
-                <w:rFonts w:ascii="Times New Roman" w:hAnsi="Times New Roman" w:cs="Times New Roman"/>
-                <w:noProof/>
-                <w:webHidden/>
-                <w:sz w:val="24"/>
-                <w:szCs w:val="24"/>
+                <w:noProof/>
+                <w:webHidden/>
               </w:rPr>
               <w:t>2</w:t>
             </w:r>
             <w:r>
               <w:rPr>
-                <w:rFonts w:ascii="Times New Roman" w:hAnsi="Times New Roman" w:cs="Times New Roman"/>
-                <w:noProof/>
-                <w:webHidden/>
-                <w:sz w:val="24"/>
-                <w:szCs w:val="24"/>
+                <w:noProof/>
+                <w:webHidden/>
               </w:rPr>
               <w:fldChar w:fldCharType="end"/>
             </w:r>
@@ -1494,32 +858,26 @@
               <w:tab w:val="left" w:pos="440"/>
               <w:tab w:val="right" w:leader="dot" w:pos="9350"/>
             </w:tabs>
-            <w:spacing w:line="360" w:lineRule="auto"/>
-            <w:jc w:val="both"/>
             <w:rPr>
-              <w:rFonts w:ascii="Times New Roman" w:hAnsi="Times New Roman" w:cs="Times New Roman"/>
+              <w:rFonts w:eastAsiaTheme="minorEastAsia"/>
               <w:noProof/>
-              <w:sz w:val="24"/>
-              <w:szCs w:val="24"/>
+              <w:lang w:eastAsia="en-GB"/>
             </w:rPr>
           </w:pPr>
-          <w:hyperlink w:anchor="_Toc518396596" w:history="1">
+          <w:hyperlink w:anchor="_Toc520254498" w:history="1">
             <w:r>
               <w:rPr>
                 <w:rStyle w:val="Hyperlink"/>
                 <w:rFonts w:ascii="Times New Roman" w:hAnsi="Times New Roman" w:cs="Times New Roman"/>
                 <w:noProof/>
-                <w:sz w:val="24"/>
-                <w:szCs w:val="24"/>
               </w:rPr>
               <w:t>2.</w:t>
             </w:r>
             <w:r>
               <w:rPr>
-                <w:rFonts w:ascii="Times New Roman" w:hAnsi="Times New Roman" w:cs="Times New Roman"/>
-                <w:noProof/>
-                <w:sz w:val="24"/>
-                <w:szCs w:val="24"/>
+                <w:rFonts w:eastAsiaTheme="minorEastAsia"/>
+                <w:noProof/>
+                <w:lang w:eastAsia="en-GB"/>
               </w:rPr>
               <w:tab/>
             </w:r>
@@ -1528,77 +886,54 @@
                 <w:rStyle w:val="Hyperlink"/>
                 <w:rFonts w:ascii="Times New Roman" w:hAnsi="Times New Roman" w:cs="Times New Roman"/>
                 <w:noProof/>
-                <w:sz w:val="24"/>
-                <w:szCs w:val="24"/>
               </w:rPr>
               <w:t>Overall Description</w:t>
             </w:r>
             <w:r>
               <w:rPr>
-                <w:rFonts w:ascii="Times New Roman" w:hAnsi="Times New Roman" w:cs="Times New Roman"/>
-                <w:noProof/>
-                <w:webHidden/>
-                <w:sz w:val="24"/>
-                <w:szCs w:val="24"/>
+                <w:noProof/>
+                <w:webHidden/>
               </w:rPr>
               <w:tab/>
             </w:r>
             <w:r>
               <w:rPr>
-                <w:rFonts w:ascii="Times New Roman" w:hAnsi="Times New Roman" w:cs="Times New Roman"/>
-                <w:noProof/>
-                <w:webHidden/>
-                <w:sz w:val="24"/>
-                <w:szCs w:val="24"/>
+                <w:noProof/>
+                <w:webHidden/>
               </w:rPr>
               <w:fldChar w:fldCharType="begin"/>
             </w:r>
             <w:r>
               <w:rPr>
-                <w:rFonts w:ascii="Times New Roman" w:hAnsi="Times New Roman" w:cs="Times New Roman"/>
-                <w:noProof/>
-                <w:webHidden/>
-                <w:sz w:val="24"/>
-                <w:szCs w:val="24"/>
-              </w:rPr>
-              <w:instrText xml:space="preserve"> PAGEREF _Toc518396596 \h </w:instrText>
-            </w:r>
-            <w:r>
-              <w:rPr>
-                <w:rFonts w:ascii="Times New Roman" w:hAnsi="Times New Roman" w:cs="Times New Roman"/>
-                <w:noProof/>
-                <w:webHidden/>
-                <w:sz w:val="24"/>
-                <w:szCs w:val="24"/>
-              </w:rPr>
-            </w:r>
-            <w:r>
-              <w:rPr>
-                <w:rFonts w:ascii="Times New Roman" w:hAnsi="Times New Roman" w:cs="Times New Roman"/>
-                <w:noProof/>
-                <w:webHidden/>
-                <w:sz w:val="24"/>
-                <w:szCs w:val="24"/>
+                <w:noProof/>
+                <w:webHidden/>
+              </w:rPr>
+              <w:instrText xml:space="preserve"> PAGEREF _Toc520254498 \h </w:instrText>
+            </w:r>
+            <w:r>
+              <w:rPr>
+                <w:noProof/>
+                <w:webHidden/>
+              </w:rPr>
+            </w:r>
+            <w:r>
+              <w:rPr>
+                <w:noProof/>
+                <w:webHidden/>
               </w:rPr>
               <w:fldChar w:fldCharType="separate"/>
             </w:r>
             <w:r>
               <w:rPr>
-                <w:rFonts w:ascii="Times New Roman" w:hAnsi="Times New Roman" w:cs="Times New Roman"/>
-                <w:noProof/>
-                <w:webHidden/>
-                <w:sz w:val="24"/>
-                <w:szCs w:val="24"/>
+                <w:noProof/>
+                <w:webHidden/>
               </w:rPr>
               <w:t>2</w:t>
             </w:r>
             <w:r>
               <w:rPr>
-                <w:rFonts w:ascii="Times New Roman" w:hAnsi="Times New Roman" w:cs="Times New Roman"/>
-                <w:noProof/>
-                <w:webHidden/>
-                <w:sz w:val="24"/>
-                <w:szCs w:val="24"/>
+                <w:noProof/>
+                <w:webHidden/>
               </w:rPr>
               <w:fldChar w:fldCharType="end"/>
             </w:r>
@@ -1611,32 +946,26 @@
               <w:tab w:val="left" w:pos="880"/>
               <w:tab w:val="right" w:leader="dot" w:pos="9350"/>
             </w:tabs>
-            <w:spacing w:line="360" w:lineRule="auto"/>
-            <w:jc w:val="both"/>
             <w:rPr>
-              <w:rFonts w:ascii="Times New Roman" w:hAnsi="Times New Roman" w:cs="Times New Roman"/>
+              <w:rFonts w:eastAsiaTheme="minorEastAsia"/>
               <w:noProof/>
-              <w:sz w:val="24"/>
-              <w:szCs w:val="24"/>
+              <w:lang w:eastAsia="en-GB"/>
             </w:rPr>
           </w:pPr>
-          <w:hyperlink w:anchor="_Toc518396597" w:history="1">
+          <w:hyperlink w:anchor="_Toc520254499" w:history="1">
             <w:r>
               <w:rPr>
                 <w:rStyle w:val="Hyperlink"/>
                 <w:rFonts w:ascii="Times New Roman" w:hAnsi="Times New Roman" w:cs="Times New Roman"/>
                 <w:noProof/>
-                <w:sz w:val="24"/>
-                <w:szCs w:val="24"/>
               </w:rPr>
               <w:t>2.1</w:t>
             </w:r>
             <w:r>
               <w:rPr>
-                <w:rFonts w:ascii="Times New Roman" w:hAnsi="Times New Roman" w:cs="Times New Roman"/>
-                <w:noProof/>
-                <w:sz w:val="24"/>
-                <w:szCs w:val="24"/>
+                <w:rFonts w:eastAsiaTheme="minorEastAsia"/>
+                <w:noProof/>
+                <w:lang w:eastAsia="en-GB"/>
               </w:rPr>
               <w:tab/>
             </w:r>
@@ -1645,77 +974,54 @@
                 <w:rStyle w:val="Hyperlink"/>
                 <w:rFonts w:ascii="Times New Roman" w:hAnsi="Times New Roman" w:cs="Times New Roman"/>
                 <w:noProof/>
-                <w:sz w:val="24"/>
-                <w:szCs w:val="24"/>
               </w:rPr>
               <w:t>Product Perspective</w:t>
             </w:r>
             <w:r>
               <w:rPr>
-                <w:rFonts w:ascii="Times New Roman" w:hAnsi="Times New Roman" w:cs="Times New Roman"/>
-                <w:noProof/>
-                <w:webHidden/>
-                <w:sz w:val="24"/>
-                <w:szCs w:val="24"/>
+                <w:noProof/>
+                <w:webHidden/>
               </w:rPr>
               <w:tab/>
             </w:r>
             <w:r>
               <w:rPr>
-                <w:rFonts w:ascii="Times New Roman" w:hAnsi="Times New Roman" w:cs="Times New Roman"/>
-                <w:noProof/>
-                <w:webHidden/>
-                <w:sz w:val="24"/>
-                <w:szCs w:val="24"/>
+                <w:noProof/>
+                <w:webHidden/>
               </w:rPr>
               <w:fldChar w:fldCharType="begin"/>
             </w:r>
             <w:r>
               <w:rPr>
-                <w:rFonts w:ascii="Times New Roman" w:hAnsi="Times New Roman" w:cs="Times New Roman"/>
-                <w:noProof/>
-                <w:webHidden/>
-                <w:sz w:val="24"/>
-                <w:szCs w:val="24"/>
-              </w:rPr>
-              <w:instrText xml:space="preserve"> PAGEREF _Toc518396597 \h </w:instrText>
-            </w:r>
-            <w:r>
-              <w:rPr>
-                <w:rFonts w:ascii="Times New Roman" w:hAnsi="Times New Roman" w:cs="Times New Roman"/>
-                <w:noProof/>
-                <w:webHidden/>
-                <w:sz w:val="24"/>
-                <w:szCs w:val="24"/>
-              </w:rPr>
-            </w:r>
-            <w:r>
-              <w:rPr>
-                <w:rFonts w:ascii="Times New Roman" w:hAnsi="Times New Roman" w:cs="Times New Roman"/>
-                <w:noProof/>
-                <w:webHidden/>
-                <w:sz w:val="24"/>
-                <w:szCs w:val="24"/>
+                <w:noProof/>
+                <w:webHidden/>
+              </w:rPr>
+              <w:instrText xml:space="preserve"> PAGEREF _Toc520254499 \h </w:instrText>
+            </w:r>
+            <w:r>
+              <w:rPr>
+                <w:noProof/>
+                <w:webHidden/>
+              </w:rPr>
+            </w:r>
+            <w:r>
+              <w:rPr>
+                <w:noProof/>
+                <w:webHidden/>
               </w:rPr>
               <w:fldChar w:fldCharType="separate"/>
             </w:r>
             <w:r>
               <w:rPr>
-                <w:rFonts w:ascii="Times New Roman" w:hAnsi="Times New Roman" w:cs="Times New Roman"/>
-                <w:noProof/>
-                <w:webHidden/>
-                <w:sz w:val="24"/>
-                <w:szCs w:val="24"/>
+                <w:noProof/>
+                <w:webHidden/>
               </w:rPr>
               <w:t>2</w:t>
             </w:r>
             <w:r>
               <w:rPr>
-                <w:rFonts w:ascii="Times New Roman" w:hAnsi="Times New Roman" w:cs="Times New Roman"/>
-                <w:noProof/>
-                <w:webHidden/>
-                <w:sz w:val="24"/>
-                <w:szCs w:val="24"/>
+                <w:noProof/>
+                <w:webHidden/>
               </w:rPr>
               <w:fldChar w:fldCharType="end"/>
             </w:r>
@@ -1728,32 +1034,26 @@
               <w:tab w:val="left" w:pos="880"/>
               <w:tab w:val="right" w:leader="dot" w:pos="9350"/>
             </w:tabs>
-            <w:spacing w:line="360" w:lineRule="auto"/>
-            <w:jc w:val="both"/>
             <w:rPr>
-              <w:rFonts w:ascii="Times New Roman" w:hAnsi="Times New Roman" w:cs="Times New Roman"/>
+              <w:rFonts w:eastAsiaTheme="minorEastAsia"/>
               <w:noProof/>
-              <w:sz w:val="24"/>
-              <w:szCs w:val="24"/>
+              <w:lang w:eastAsia="en-GB"/>
             </w:rPr>
           </w:pPr>
-          <w:hyperlink w:anchor="_Toc518396598" w:history="1">
+          <w:hyperlink w:anchor="_Toc520254500" w:history="1">
             <w:r>
               <w:rPr>
                 <w:rStyle w:val="Hyperlink"/>
                 <w:rFonts w:ascii="Times New Roman" w:hAnsi="Times New Roman" w:cs="Times New Roman"/>
                 <w:noProof/>
-                <w:sz w:val="24"/>
-                <w:szCs w:val="24"/>
               </w:rPr>
               <w:t>2.2</w:t>
             </w:r>
             <w:r>
               <w:rPr>
-                <w:rFonts w:ascii="Times New Roman" w:hAnsi="Times New Roman" w:cs="Times New Roman"/>
-                <w:noProof/>
-                <w:sz w:val="24"/>
-                <w:szCs w:val="24"/>
+                <w:rFonts w:eastAsiaTheme="minorEastAsia"/>
+                <w:noProof/>
+                <w:lang w:eastAsia="en-GB"/>
               </w:rPr>
               <w:tab/>
             </w:r>
@@ -1762,77 +1062,54 @@
                 <w:rStyle w:val="Hyperlink"/>
                 <w:rFonts w:ascii="Times New Roman" w:hAnsi="Times New Roman" w:cs="Times New Roman"/>
                 <w:noProof/>
-                <w:sz w:val="24"/>
-                <w:szCs w:val="24"/>
               </w:rPr>
               <w:t>Product Functions</w:t>
             </w:r>
             <w:r>
               <w:rPr>
-                <w:rFonts w:ascii="Times New Roman" w:hAnsi="Times New Roman" w:cs="Times New Roman"/>
-                <w:noProof/>
-                <w:webHidden/>
-                <w:sz w:val="24"/>
-                <w:szCs w:val="24"/>
+                <w:noProof/>
+                <w:webHidden/>
               </w:rPr>
               <w:tab/>
             </w:r>
             <w:r>
               <w:rPr>
-                <w:rFonts w:ascii="Times New Roman" w:hAnsi="Times New Roman" w:cs="Times New Roman"/>
-                <w:noProof/>
-                <w:webHidden/>
-                <w:sz w:val="24"/>
-                <w:szCs w:val="24"/>
+                <w:noProof/>
+                <w:webHidden/>
               </w:rPr>
               <w:fldChar w:fldCharType="begin"/>
             </w:r>
             <w:r>
               <w:rPr>
-                <w:rFonts w:ascii="Times New Roman" w:hAnsi="Times New Roman" w:cs="Times New Roman"/>
-                <w:noProof/>
-                <w:webHidden/>
-                <w:sz w:val="24"/>
-                <w:szCs w:val="24"/>
-              </w:rPr>
-              <w:instrText xml:space="preserve"> PAGEREF _Toc518396598 \h </w:instrText>
-            </w:r>
-            <w:r>
-              <w:rPr>
-                <w:rFonts w:ascii="Times New Roman" w:hAnsi="Times New Roman" w:cs="Times New Roman"/>
-                <w:noProof/>
-                <w:webHidden/>
-                <w:sz w:val="24"/>
-                <w:szCs w:val="24"/>
-              </w:rPr>
-            </w:r>
-            <w:r>
-              <w:rPr>
-                <w:rFonts w:ascii="Times New Roman" w:hAnsi="Times New Roman" w:cs="Times New Roman"/>
-                <w:noProof/>
-                <w:webHidden/>
-                <w:sz w:val="24"/>
-                <w:szCs w:val="24"/>
+                <w:noProof/>
+                <w:webHidden/>
+              </w:rPr>
+              <w:instrText xml:space="preserve"> PAGEREF _Toc520254500 \h </w:instrText>
+            </w:r>
+            <w:r>
+              <w:rPr>
+                <w:noProof/>
+                <w:webHidden/>
+              </w:rPr>
+            </w:r>
+            <w:r>
+              <w:rPr>
+                <w:noProof/>
+                <w:webHidden/>
               </w:rPr>
               <w:fldChar w:fldCharType="separate"/>
             </w:r>
             <w:r>
               <w:rPr>
-                <w:rFonts w:ascii="Times New Roman" w:hAnsi="Times New Roman" w:cs="Times New Roman"/>
-                <w:noProof/>
-                <w:webHidden/>
-                <w:sz w:val="24"/>
-                <w:szCs w:val="24"/>
+                <w:noProof/>
+                <w:webHidden/>
               </w:rPr>
               <w:t>2</w:t>
             </w:r>
             <w:r>
               <w:rPr>
-                <w:rFonts w:ascii="Times New Roman" w:hAnsi="Times New Roman" w:cs="Times New Roman"/>
-                <w:noProof/>
-                <w:webHidden/>
-                <w:sz w:val="24"/>
-                <w:szCs w:val="24"/>
+                <w:noProof/>
+                <w:webHidden/>
               </w:rPr>
               <w:fldChar w:fldCharType="end"/>
             </w:r>
@@ -1845,32 +1122,26 @@
               <w:tab w:val="left" w:pos="880"/>
               <w:tab w:val="right" w:leader="dot" w:pos="9350"/>
             </w:tabs>
-            <w:spacing w:line="360" w:lineRule="auto"/>
-            <w:jc w:val="both"/>
             <w:rPr>
-              <w:rFonts w:ascii="Times New Roman" w:hAnsi="Times New Roman" w:cs="Times New Roman"/>
+              <w:rFonts w:eastAsiaTheme="minorEastAsia"/>
               <w:noProof/>
-              <w:sz w:val="24"/>
-              <w:szCs w:val="24"/>
+              <w:lang w:eastAsia="en-GB"/>
             </w:rPr>
           </w:pPr>
-          <w:hyperlink w:anchor="_Toc518396599" w:history="1">
+          <w:hyperlink w:anchor="_Toc520254501" w:history="1">
             <w:r>
               <w:rPr>
                 <w:rStyle w:val="Hyperlink"/>
                 <w:rFonts w:ascii="Times New Roman" w:hAnsi="Times New Roman" w:cs="Times New Roman"/>
                 <w:noProof/>
-                <w:sz w:val="24"/>
-                <w:szCs w:val="24"/>
               </w:rPr>
               <w:t>2.3</w:t>
             </w:r>
             <w:r>
               <w:rPr>
-                <w:rFonts w:ascii="Times New Roman" w:hAnsi="Times New Roman" w:cs="Times New Roman"/>
-                <w:noProof/>
-                <w:sz w:val="24"/>
-                <w:szCs w:val="24"/>
+                <w:rFonts w:eastAsiaTheme="minorEastAsia"/>
+                <w:noProof/>
+                <w:lang w:eastAsia="en-GB"/>
               </w:rPr>
               <w:tab/>
             </w:r>
@@ -1879,77 +1150,54 @@
                 <w:rStyle w:val="Hyperlink"/>
                 <w:rFonts w:ascii="Times New Roman" w:hAnsi="Times New Roman" w:cs="Times New Roman"/>
                 <w:noProof/>
-                <w:sz w:val="24"/>
-                <w:szCs w:val="24"/>
               </w:rPr>
               <w:t>User Classes and Characteristics</w:t>
             </w:r>
             <w:r>
               <w:rPr>
-                <w:rFonts w:ascii="Times New Roman" w:hAnsi="Times New Roman" w:cs="Times New Roman"/>
-                <w:noProof/>
-                <w:webHidden/>
-                <w:sz w:val="24"/>
-                <w:szCs w:val="24"/>
+                <w:noProof/>
+                <w:webHidden/>
               </w:rPr>
               <w:tab/>
             </w:r>
             <w:r>
               <w:rPr>
-                <w:rFonts w:ascii="Times New Roman" w:hAnsi="Times New Roman" w:cs="Times New Roman"/>
-                <w:noProof/>
-                <w:webHidden/>
-                <w:sz w:val="24"/>
-                <w:szCs w:val="24"/>
+                <w:noProof/>
+                <w:webHidden/>
               </w:rPr>
               <w:fldChar w:fldCharType="begin"/>
             </w:r>
             <w:r>
               <w:rPr>
-                <w:rFonts w:ascii="Times New Roman" w:hAnsi="Times New Roman" w:cs="Times New Roman"/>
-                <w:noProof/>
-                <w:webHidden/>
-                <w:sz w:val="24"/>
-                <w:szCs w:val="24"/>
-              </w:rPr>
-              <w:instrText xml:space="preserve"> PAGEREF _Toc518396599 \h </w:instrText>
-            </w:r>
-            <w:r>
-              <w:rPr>
-                <w:rFonts w:ascii="Times New Roman" w:hAnsi="Times New Roman" w:cs="Times New Roman"/>
-                <w:noProof/>
-                <w:webHidden/>
-                <w:sz w:val="24"/>
-                <w:szCs w:val="24"/>
-              </w:rPr>
-            </w:r>
-            <w:r>
-              <w:rPr>
-                <w:rFonts w:ascii="Times New Roman" w:hAnsi="Times New Roman" w:cs="Times New Roman"/>
-                <w:noProof/>
-                <w:webHidden/>
-                <w:sz w:val="24"/>
-                <w:szCs w:val="24"/>
+                <w:noProof/>
+                <w:webHidden/>
+              </w:rPr>
+              <w:instrText xml:space="preserve"> PAGEREF _Toc520254501 \h </w:instrText>
+            </w:r>
+            <w:r>
+              <w:rPr>
+                <w:noProof/>
+                <w:webHidden/>
+              </w:rPr>
+            </w:r>
+            <w:r>
+              <w:rPr>
+                <w:noProof/>
+                <w:webHidden/>
               </w:rPr>
               <w:fldChar w:fldCharType="separate"/>
             </w:r>
             <w:r>
               <w:rPr>
-                <w:rFonts w:ascii="Times New Roman" w:hAnsi="Times New Roman" w:cs="Times New Roman"/>
-                <w:noProof/>
-                <w:webHidden/>
-                <w:sz w:val="24"/>
-                <w:szCs w:val="24"/>
+                <w:noProof/>
+                <w:webHidden/>
               </w:rPr>
               <w:t>3</w:t>
             </w:r>
             <w:r>
               <w:rPr>
-                <w:rFonts w:ascii="Times New Roman" w:hAnsi="Times New Roman" w:cs="Times New Roman"/>
-                <w:noProof/>
-                <w:webHidden/>
-                <w:sz w:val="24"/>
-                <w:szCs w:val="24"/>
+                <w:noProof/>
+                <w:webHidden/>
               </w:rPr>
               <w:fldChar w:fldCharType="end"/>
             </w:r>
@@ -1962,32 +1210,26 @@
               <w:tab w:val="left" w:pos="880"/>
               <w:tab w:val="right" w:leader="dot" w:pos="9350"/>
             </w:tabs>
-            <w:spacing w:line="360" w:lineRule="auto"/>
-            <w:jc w:val="both"/>
             <w:rPr>
-              <w:rFonts w:ascii="Times New Roman" w:hAnsi="Times New Roman" w:cs="Times New Roman"/>
+              <w:rFonts w:eastAsiaTheme="minorEastAsia"/>
               <w:noProof/>
-              <w:sz w:val="24"/>
-              <w:szCs w:val="24"/>
+              <w:lang w:eastAsia="en-GB"/>
             </w:rPr>
           </w:pPr>
-          <w:hyperlink w:anchor="_Toc518396600" w:history="1">
+          <w:hyperlink w:anchor="_Toc520254502" w:history="1">
             <w:r>
               <w:rPr>
                 <w:rStyle w:val="Hyperlink"/>
                 <w:rFonts w:ascii="Times New Roman" w:hAnsi="Times New Roman" w:cs="Times New Roman"/>
                 <w:noProof/>
-                <w:sz w:val="24"/>
-                <w:szCs w:val="24"/>
               </w:rPr>
               <w:t>2.4</w:t>
             </w:r>
             <w:r>
               <w:rPr>
-                <w:rFonts w:ascii="Times New Roman" w:hAnsi="Times New Roman" w:cs="Times New Roman"/>
-                <w:noProof/>
-                <w:sz w:val="24"/>
-                <w:szCs w:val="24"/>
+                <w:rFonts w:eastAsiaTheme="minorEastAsia"/>
+                <w:noProof/>
+                <w:lang w:eastAsia="en-GB"/>
               </w:rPr>
               <w:tab/>
             </w:r>
@@ -1996,77 +1238,54 @@
                 <w:rStyle w:val="Hyperlink"/>
                 <w:rFonts w:ascii="Times New Roman" w:hAnsi="Times New Roman" w:cs="Times New Roman"/>
                 <w:noProof/>
-                <w:sz w:val="24"/>
-                <w:szCs w:val="24"/>
               </w:rPr>
               <w:t>Operating Environment</w:t>
             </w:r>
             <w:r>
               <w:rPr>
-                <w:rFonts w:ascii="Times New Roman" w:hAnsi="Times New Roman" w:cs="Times New Roman"/>
-                <w:noProof/>
-                <w:webHidden/>
-                <w:sz w:val="24"/>
-                <w:szCs w:val="24"/>
+                <w:noProof/>
+                <w:webHidden/>
               </w:rPr>
               <w:tab/>
             </w:r>
             <w:r>
               <w:rPr>
-                <w:rFonts w:ascii="Times New Roman" w:hAnsi="Times New Roman" w:cs="Times New Roman"/>
-                <w:noProof/>
-                <w:webHidden/>
-                <w:sz w:val="24"/>
-                <w:szCs w:val="24"/>
+                <w:noProof/>
+                <w:webHidden/>
               </w:rPr>
               <w:fldChar w:fldCharType="begin"/>
             </w:r>
             <w:r>
               <w:rPr>
-                <w:rFonts w:ascii="Times New Roman" w:hAnsi="Times New Roman" w:cs="Times New Roman"/>
-                <w:noProof/>
-                <w:webHidden/>
-                <w:sz w:val="24"/>
-                <w:szCs w:val="24"/>
-              </w:rPr>
-              <w:instrText xml:space="preserve"> PAGEREF _Toc518396600 \h </w:instrText>
-            </w:r>
-            <w:r>
-              <w:rPr>
-                <w:rFonts w:ascii="Times New Roman" w:hAnsi="Times New Roman" w:cs="Times New Roman"/>
-                <w:noProof/>
-                <w:webHidden/>
-                <w:sz w:val="24"/>
-                <w:szCs w:val="24"/>
-              </w:rPr>
-            </w:r>
-            <w:r>
-              <w:rPr>
-                <w:rFonts w:ascii="Times New Roman" w:hAnsi="Times New Roman" w:cs="Times New Roman"/>
-                <w:noProof/>
-                <w:webHidden/>
-                <w:sz w:val="24"/>
-                <w:szCs w:val="24"/>
+                <w:noProof/>
+                <w:webHidden/>
+              </w:rPr>
+              <w:instrText xml:space="preserve"> PAGEREF _Toc520254502 \h </w:instrText>
+            </w:r>
+            <w:r>
+              <w:rPr>
+                <w:noProof/>
+                <w:webHidden/>
+              </w:rPr>
+            </w:r>
+            <w:r>
+              <w:rPr>
+                <w:noProof/>
+                <w:webHidden/>
               </w:rPr>
               <w:fldChar w:fldCharType="separate"/>
             </w:r>
             <w:r>
               <w:rPr>
-                <w:rFonts w:ascii="Times New Roman" w:hAnsi="Times New Roman" w:cs="Times New Roman"/>
-                <w:noProof/>
-                <w:webHidden/>
-                <w:sz w:val="24"/>
-                <w:szCs w:val="24"/>
+                <w:noProof/>
+                <w:webHidden/>
               </w:rPr>
               <w:t>3</w:t>
             </w:r>
             <w:r>
               <w:rPr>
-                <w:rFonts w:ascii="Times New Roman" w:hAnsi="Times New Roman" w:cs="Times New Roman"/>
-                <w:noProof/>
-                <w:webHidden/>
-                <w:sz w:val="24"/>
-                <w:szCs w:val="24"/>
+                <w:noProof/>
+                <w:webHidden/>
               </w:rPr>
               <w:fldChar w:fldCharType="end"/>
             </w:r>
@@ -2079,32 +1298,26 @@
               <w:tab w:val="left" w:pos="880"/>
               <w:tab w:val="right" w:leader="dot" w:pos="9350"/>
             </w:tabs>
-            <w:spacing w:line="360" w:lineRule="auto"/>
-            <w:jc w:val="both"/>
             <w:rPr>
-              <w:rFonts w:ascii="Times New Roman" w:hAnsi="Times New Roman" w:cs="Times New Roman"/>
+              <w:rFonts w:eastAsiaTheme="minorEastAsia"/>
               <w:noProof/>
-              <w:sz w:val="24"/>
-              <w:szCs w:val="24"/>
+              <w:lang w:eastAsia="en-GB"/>
             </w:rPr>
           </w:pPr>
-          <w:hyperlink w:anchor="_Toc518396601" w:history="1">
+          <w:hyperlink w:anchor="_Toc520254503" w:history="1">
             <w:r>
               <w:rPr>
                 <w:rStyle w:val="Hyperlink"/>
                 <w:rFonts w:ascii="Times New Roman" w:hAnsi="Times New Roman" w:cs="Times New Roman"/>
                 <w:noProof/>
-                <w:sz w:val="24"/>
-                <w:szCs w:val="24"/>
               </w:rPr>
               <w:t>2.5</w:t>
             </w:r>
             <w:r>
               <w:rPr>
-                <w:rFonts w:ascii="Times New Roman" w:hAnsi="Times New Roman" w:cs="Times New Roman"/>
-                <w:noProof/>
-                <w:sz w:val="24"/>
-                <w:szCs w:val="24"/>
+                <w:rFonts w:eastAsiaTheme="minorEastAsia"/>
+                <w:noProof/>
+                <w:lang w:eastAsia="en-GB"/>
               </w:rPr>
               <w:tab/>
             </w:r>
@@ -2113,77 +1326,54 @@
                 <w:rStyle w:val="Hyperlink"/>
                 <w:rFonts w:ascii="Times New Roman" w:hAnsi="Times New Roman" w:cs="Times New Roman"/>
                 <w:noProof/>
-                <w:sz w:val="24"/>
-                <w:szCs w:val="24"/>
               </w:rPr>
               <w:t>Design and Implementation Constraints</w:t>
             </w:r>
             <w:r>
               <w:rPr>
-                <w:rFonts w:ascii="Times New Roman" w:hAnsi="Times New Roman" w:cs="Times New Roman"/>
-                <w:noProof/>
-                <w:webHidden/>
-                <w:sz w:val="24"/>
-                <w:szCs w:val="24"/>
+                <w:noProof/>
+                <w:webHidden/>
               </w:rPr>
               <w:tab/>
             </w:r>
             <w:r>
               <w:rPr>
-                <w:rFonts w:ascii="Times New Roman" w:hAnsi="Times New Roman" w:cs="Times New Roman"/>
-                <w:noProof/>
-                <w:webHidden/>
-                <w:sz w:val="24"/>
-                <w:szCs w:val="24"/>
+                <w:noProof/>
+                <w:webHidden/>
               </w:rPr>
               <w:fldChar w:fldCharType="begin"/>
             </w:r>
             <w:r>
               <w:rPr>
-                <w:rFonts w:ascii="Times New Roman" w:hAnsi="Times New Roman" w:cs="Times New Roman"/>
-                <w:noProof/>
-                <w:webHidden/>
-                <w:sz w:val="24"/>
-                <w:szCs w:val="24"/>
-              </w:rPr>
-              <w:instrText xml:space="preserve"> PAGEREF _Toc518396601 \h </w:instrText>
-            </w:r>
-            <w:r>
-              <w:rPr>
-                <w:rFonts w:ascii="Times New Roman" w:hAnsi="Times New Roman" w:cs="Times New Roman"/>
-                <w:noProof/>
-                <w:webHidden/>
-                <w:sz w:val="24"/>
-                <w:szCs w:val="24"/>
-              </w:rPr>
-            </w:r>
-            <w:r>
-              <w:rPr>
-                <w:rFonts w:ascii="Times New Roman" w:hAnsi="Times New Roman" w:cs="Times New Roman"/>
-                <w:noProof/>
-                <w:webHidden/>
-                <w:sz w:val="24"/>
-                <w:szCs w:val="24"/>
+                <w:noProof/>
+                <w:webHidden/>
+              </w:rPr>
+              <w:instrText xml:space="preserve"> PAGEREF _Toc520254503 \h </w:instrText>
+            </w:r>
+            <w:r>
+              <w:rPr>
+                <w:noProof/>
+                <w:webHidden/>
+              </w:rPr>
+            </w:r>
+            <w:r>
+              <w:rPr>
+                <w:noProof/>
+                <w:webHidden/>
               </w:rPr>
               <w:fldChar w:fldCharType="separate"/>
             </w:r>
             <w:r>
               <w:rPr>
-                <w:rFonts w:ascii="Times New Roman" w:hAnsi="Times New Roman" w:cs="Times New Roman"/>
-                <w:noProof/>
-                <w:webHidden/>
-                <w:sz w:val="24"/>
-                <w:szCs w:val="24"/>
+                <w:noProof/>
+                <w:webHidden/>
               </w:rPr>
               <w:t>3</w:t>
             </w:r>
             <w:r>
               <w:rPr>
-                <w:rFonts w:ascii="Times New Roman" w:hAnsi="Times New Roman" w:cs="Times New Roman"/>
-                <w:noProof/>
-                <w:webHidden/>
-                <w:sz w:val="24"/>
-                <w:szCs w:val="24"/>
+                <w:noProof/>
+                <w:webHidden/>
               </w:rPr>
               <w:fldChar w:fldCharType="end"/>
             </w:r>
@@ -2196,32 +1386,26 @@
               <w:tab w:val="left" w:pos="880"/>
               <w:tab w:val="right" w:leader="dot" w:pos="9350"/>
             </w:tabs>
-            <w:spacing w:line="360" w:lineRule="auto"/>
-            <w:jc w:val="both"/>
             <w:rPr>
-              <w:rFonts w:ascii="Times New Roman" w:hAnsi="Times New Roman" w:cs="Times New Roman"/>
+              <w:rFonts w:eastAsiaTheme="minorEastAsia"/>
               <w:noProof/>
-              <w:sz w:val="24"/>
-              <w:szCs w:val="24"/>
+              <w:lang w:eastAsia="en-GB"/>
             </w:rPr>
           </w:pPr>
-          <w:hyperlink w:anchor="_Toc518396602" w:history="1">
+          <w:hyperlink w:anchor="_Toc520254504" w:history="1">
             <w:r>
               <w:rPr>
                 <w:rStyle w:val="Hyperlink"/>
                 <w:rFonts w:ascii="Times New Roman" w:hAnsi="Times New Roman" w:cs="Times New Roman"/>
                 <w:noProof/>
-                <w:sz w:val="24"/>
-                <w:szCs w:val="24"/>
               </w:rPr>
               <w:t>2.6</w:t>
             </w:r>
             <w:r>
               <w:rPr>
-                <w:rFonts w:ascii="Times New Roman" w:hAnsi="Times New Roman" w:cs="Times New Roman"/>
-                <w:noProof/>
-                <w:sz w:val="24"/>
-                <w:szCs w:val="24"/>
+                <w:rFonts w:eastAsiaTheme="minorEastAsia"/>
+                <w:noProof/>
+                <w:lang w:eastAsia="en-GB"/>
               </w:rPr>
               <w:tab/>
             </w:r>
@@ -2230,77 +1414,54 @@
                 <w:rStyle w:val="Hyperlink"/>
                 <w:rFonts w:ascii="Times New Roman" w:hAnsi="Times New Roman" w:cs="Times New Roman"/>
                 <w:noProof/>
-                <w:sz w:val="24"/>
-                <w:szCs w:val="24"/>
               </w:rPr>
               <w:t>User Documentation</w:t>
             </w:r>
             <w:r>
               <w:rPr>
-                <w:rFonts w:ascii="Times New Roman" w:hAnsi="Times New Roman" w:cs="Times New Roman"/>
-                <w:noProof/>
-                <w:webHidden/>
-                <w:sz w:val="24"/>
-                <w:szCs w:val="24"/>
+                <w:noProof/>
+                <w:webHidden/>
               </w:rPr>
               <w:tab/>
             </w:r>
             <w:r>
               <w:rPr>
-                <w:rFonts w:ascii="Times New Roman" w:hAnsi="Times New Roman" w:cs="Times New Roman"/>
-                <w:noProof/>
-                <w:webHidden/>
-                <w:sz w:val="24"/>
-                <w:szCs w:val="24"/>
+                <w:noProof/>
+                <w:webHidden/>
               </w:rPr>
               <w:fldChar w:fldCharType="begin"/>
             </w:r>
             <w:r>
               <w:rPr>
-                <w:rFonts w:ascii="Times New Roman" w:hAnsi="Times New Roman" w:cs="Times New Roman"/>
-                <w:noProof/>
-                <w:webHidden/>
-                <w:sz w:val="24"/>
-                <w:szCs w:val="24"/>
-              </w:rPr>
-              <w:instrText xml:space="preserve"> PAGEREF _Toc518396602 \h </w:instrText>
-            </w:r>
-            <w:r>
-              <w:rPr>
-                <w:rFonts w:ascii="Times New Roman" w:hAnsi="Times New Roman" w:cs="Times New Roman"/>
-                <w:noProof/>
-                <w:webHidden/>
-                <w:sz w:val="24"/>
-                <w:szCs w:val="24"/>
-              </w:rPr>
-            </w:r>
-            <w:r>
-              <w:rPr>
-                <w:rFonts w:ascii="Times New Roman" w:hAnsi="Times New Roman" w:cs="Times New Roman"/>
-                <w:noProof/>
-                <w:webHidden/>
-                <w:sz w:val="24"/>
-                <w:szCs w:val="24"/>
+                <w:noProof/>
+                <w:webHidden/>
+              </w:rPr>
+              <w:instrText xml:space="preserve"> PAGEREF _Toc520254504 \h </w:instrText>
+            </w:r>
+            <w:r>
+              <w:rPr>
+                <w:noProof/>
+                <w:webHidden/>
+              </w:rPr>
+            </w:r>
+            <w:r>
+              <w:rPr>
+                <w:noProof/>
+                <w:webHidden/>
               </w:rPr>
               <w:fldChar w:fldCharType="separate"/>
             </w:r>
             <w:r>
               <w:rPr>
-                <w:rFonts w:ascii="Times New Roman" w:hAnsi="Times New Roman" w:cs="Times New Roman"/>
-                <w:noProof/>
-                <w:webHidden/>
-                <w:sz w:val="24"/>
-                <w:szCs w:val="24"/>
+                <w:noProof/>
+                <w:webHidden/>
               </w:rPr>
               <w:t>4</w:t>
             </w:r>
             <w:r>
               <w:rPr>
-                <w:rFonts w:ascii="Times New Roman" w:hAnsi="Times New Roman" w:cs="Times New Roman"/>
-                <w:noProof/>
-                <w:webHidden/>
-                <w:sz w:val="24"/>
-                <w:szCs w:val="24"/>
+                <w:noProof/>
+                <w:webHidden/>
               </w:rPr>
               <w:fldChar w:fldCharType="end"/>
             </w:r>
@@ -2313,32 +1474,26 @@
               <w:tab w:val="left" w:pos="880"/>
               <w:tab w:val="right" w:leader="dot" w:pos="9350"/>
             </w:tabs>
-            <w:spacing w:line="360" w:lineRule="auto"/>
-            <w:jc w:val="both"/>
             <w:rPr>
-              <w:rFonts w:ascii="Times New Roman" w:hAnsi="Times New Roman" w:cs="Times New Roman"/>
+              <w:rFonts w:eastAsiaTheme="minorEastAsia"/>
               <w:noProof/>
-              <w:sz w:val="24"/>
-              <w:szCs w:val="24"/>
+              <w:lang w:eastAsia="en-GB"/>
             </w:rPr>
           </w:pPr>
-          <w:hyperlink w:anchor="_Toc518396603" w:history="1">
+          <w:hyperlink w:anchor="_Toc520254505" w:history="1">
             <w:r>
               <w:rPr>
                 <w:rStyle w:val="Hyperlink"/>
                 <w:rFonts w:ascii="Times New Roman" w:hAnsi="Times New Roman" w:cs="Times New Roman"/>
                 <w:noProof/>
-                <w:sz w:val="24"/>
-                <w:szCs w:val="24"/>
               </w:rPr>
               <w:t>2.7</w:t>
             </w:r>
             <w:r>
               <w:rPr>
-                <w:rFonts w:ascii="Times New Roman" w:hAnsi="Times New Roman" w:cs="Times New Roman"/>
-                <w:noProof/>
-                <w:sz w:val="24"/>
-                <w:szCs w:val="24"/>
+                <w:rFonts w:eastAsiaTheme="minorEastAsia"/>
+                <w:noProof/>
+                <w:lang w:eastAsia="en-GB"/>
               </w:rPr>
               <w:tab/>
             </w:r>
@@ -2347,77 +1502,54 @@
                 <w:rStyle w:val="Hyperlink"/>
                 <w:rFonts w:ascii="Times New Roman" w:hAnsi="Times New Roman" w:cs="Times New Roman"/>
                 <w:noProof/>
-                <w:sz w:val="24"/>
-                <w:szCs w:val="24"/>
               </w:rPr>
               <w:t>Assumptions and Dependencies</w:t>
             </w:r>
             <w:r>
               <w:rPr>
-                <w:rFonts w:ascii="Times New Roman" w:hAnsi="Times New Roman" w:cs="Times New Roman"/>
-                <w:noProof/>
-                <w:webHidden/>
-                <w:sz w:val="24"/>
-                <w:szCs w:val="24"/>
+                <w:noProof/>
+                <w:webHidden/>
               </w:rPr>
               <w:tab/>
             </w:r>
             <w:r>
               <w:rPr>
-                <w:rFonts w:ascii="Times New Roman" w:hAnsi="Times New Roman" w:cs="Times New Roman"/>
-                <w:noProof/>
-                <w:webHidden/>
-                <w:sz w:val="24"/>
-                <w:szCs w:val="24"/>
+                <w:noProof/>
+                <w:webHidden/>
               </w:rPr>
               <w:fldChar w:fldCharType="begin"/>
             </w:r>
             <w:r>
               <w:rPr>
-                <w:rFonts w:ascii="Times New Roman" w:hAnsi="Times New Roman" w:cs="Times New Roman"/>
-                <w:noProof/>
-                <w:webHidden/>
-                <w:sz w:val="24"/>
-                <w:szCs w:val="24"/>
-              </w:rPr>
-              <w:instrText xml:space="preserve"> PAGEREF _Toc518396603 \h </w:instrText>
-            </w:r>
-            <w:r>
-              <w:rPr>
-                <w:rFonts w:ascii="Times New Roman" w:hAnsi="Times New Roman" w:cs="Times New Roman"/>
-                <w:noProof/>
-                <w:webHidden/>
-                <w:sz w:val="24"/>
-                <w:szCs w:val="24"/>
-              </w:rPr>
-            </w:r>
-            <w:r>
-              <w:rPr>
-                <w:rFonts w:ascii="Times New Roman" w:hAnsi="Times New Roman" w:cs="Times New Roman"/>
-                <w:noProof/>
-                <w:webHidden/>
-                <w:sz w:val="24"/>
-                <w:szCs w:val="24"/>
+                <w:noProof/>
+                <w:webHidden/>
+              </w:rPr>
+              <w:instrText xml:space="preserve"> PAGEREF _Toc520254505 \h </w:instrText>
+            </w:r>
+            <w:r>
+              <w:rPr>
+                <w:noProof/>
+                <w:webHidden/>
+              </w:rPr>
+            </w:r>
+            <w:r>
+              <w:rPr>
+                <w:noProof/>
+                <w:webHidden/>
               </w:rPr>
               <w:fldChar w:fldCharType="separate"/>
             </w:r>
             <w:r>
               <w:rPr>
-                <w:rFonts w:ascii="Times New Roman" w:hAnsi="Times New Roman" w:cs="Times New Roman"/>
-                <w:noProof/>
-                <w:webHidden/>
-                <w:sz w:val="24"/>
-                <w:szCs w:val="24"/>
+                <w:noProof/>
+                <w:webHidden/>
               </w:rPr>
               <w:t>4</w:t>
             </w:r>
             <w:r>
               <w:rPr>
-                <w:rFonts w:ascii="Times New Roman" w:hAnsi="Times New Roman" w:cs="Times New Roman"/>
-                <w:noProof/>
-                <w:webHidden/>
-                <w:sz w:val="24"/>
-                <w:szCs w:val="24"/>
+                <w:noProof/>
+                <w:webHidden/>
               </w:rPr>
               <w:fldChar w:fldCharType="end"/>
             </w:r>
@@ -2430,32 +1562,26 @@
               <w:tab w:val="left" w:pos="440"/>
               <w:tab w:val="right" w:leader="dot" w:pos="9350"/>
             </w:tabs>
-            <w:spacing w:line="360" w:lineRule="auto"/>
-            <w:jc w:val="both"/>
             <w:rPr>
-              <w:rFonts w:ascii="Times New Roman" w:hAnsi="Times New Roman" w:cs="Times New Roman"/>
+              <w:rFonts w:eastAsiaTheme="minorEastAsia"/>
               <w:noProof/>
-              <w:sz w:val="24"/>
-              <w:szCs w:val="24"/>
+              <w:lang w:eastAsia="en-GB"/>
             </w:rPr>
           </w:pPr>
-          <w:hyperlink w:anchor="_Toc518396604" w:history="1">
+          <w:hyperlink w:anchor="_Toc520254506" w:history="1">
             <w:r>
               <w:rPr>
                 <w:rStyle w:val="Hyperlink"/>
                 <w:rFonts w:ascii="Times New Roman" w:hAnsi="Times New Roman" w:cs="Times New Roman"/>
                 <w:noProof/>
-                <w:sz w:val="24"/>
-                <w:szCs w:val="24"/>
               </w:rPr>
               <w:t>3.</w:t>
             </w:r>
             <w:r>
               <w:rPr>
-                <w:rFonts w:ascii="Times New Roman" w:hAnsi="Times New Roman" w:cs="Times New Roman"/>
-                <w:noProof/>
-                <w:sz w:val="24"/>
-                <w:szCs w:val="24"/>
+                <w:rFonts w:eastAsiaTheme="minorEastAsia"/>
+                <w:noProof/>
+                <w:lang w:eastAsia="en-GB"/>
               </w:rPr>
               <w:tab/>
             </w:r>
@@ -2464,77 +1590,54 @@
                 <w:rStyle w:val="Hyperlink"/>
                 <w:rFonts w:ascii="Times New Roman" w:hAnsi="Times New Roman" w:cs="Times New Roman"/>
                 <w:noProof/>
-                <w:sz w:val="24"/>
-                <w:szCs w:val="24"/>
               </w:rPr>
               <w:t>External Interface Requirements</w:t>
             </w:r>
             <w:r>
               <w:rPr>
-                <w:rFonts w:ascii="Times New Roman" w:hAnsi="Times New Roman" w:cs="Times New Roman"/>
-                <w:noProof/>
-                <w:webHidden/>
-                <w:sz w:val="24"/>
-                <w:szCs w:val="24"/>
+                <w:noProof/>
+                <w:webHidden/>
               </w:rPr>
               <w:tab/>
             </w:r>
             <w:r>
               <w:rPr>
-                <w:rFonts w:ascii="Times New Roman" w:hAnsi="Times New Roman" w:cs="Times New Roman"/>
-                <w:noProof/>
-                <w:webHidden/>
-                <w:sz w:val="24"/>
-                <w:szCs w:val="24"/>
+                <w:noProof/>
+                <w:webHidden/>
               </w:rPr>
               <w:fldChar w:fldCharType="begin"/>
             </w:r>
             <w:r>
               <w:rPr>
-                <w:rFonts w:ascii="Times New Roman" w:hAnsi="Times New Roman" w:cs="Times New Roman"/>
-                <w:noProof/>
-                <w:webHidden/>
-                <w:sz w:val="24"/>
-                <w:szCs w:val="24"/>
-              </w:rPr>
-              <w:instrText xml:space="preserve"> PAGEREF _Toc518396604 \h </w:instrText>
-            </w:r>
-            <w:r>
-              <w:rPr>
-                <w:rFonts w:ascii="Times New Roman" w:hAnsi="Times New Roman" w:cs="Times New Roman"/>
-                <w:noProof/>
-                <w:webHidden/>
-                <w:sz w:val="24"/>
-                <w:szCs w:val="24"/>
-              </w:rPr>
-            </w:r>
-            <w:r>
-              <w:rPr>
-                <w:rFonts w:ascii="Times New Roman" w:hAnsi="Times New Roman" w:cs="Times New Roman"/>
-                <w:noProof/>
-                <w:webHidden/>
-                <w:sz w:val="24"/>
-                <w:szCs w:val="24"/>
+                <w:noProof/>
+                <w:webHidden/>
+              </w:rPr>
+              <w:instrText xml:space="preserve"> PAGEREF _Toc520254506 \h </w:instrText>
+            </w:r>
+            <w:r>
+              <w:rPr>
+                <w:noProof/>
+                <w:webHidden/>
+              </w:rPr>
+            </w:r>
+            <w:r>
+              <w:rPr>
+                <w:noProof/>
+                <w:webHidden/>
               </w:rPr>
               <w:fldChar w:fldCharType="separate"/>
             </w:r>
             <w:r>
               <w:rPr>
-                <w:rFonts w:ascii="Times New Roman" w:hAnsi="Times New Roman" w:cs="Times New Roman"/>
-                <w:noProof/>
-                <w:webHidden/>
-                <w:sz w:val="24"/>
-                <w:szCs w:val="24"/>
+                <w:noProof/>
+                <w:webHidden/>
               </w:rPr>
               <w:t>4</w:t>
             </w:r>
             <w:r>
               <w:rPr>
-                <w:rFonts w:ascii="Times New Roman" w:hAnsi="Times New Roman" w:cs="Times New Roman"/>
-                <w:noProof/>
-                <w:webHidden/>
-                <w:sz w:val="24"/>
-                <w:szCs w:val="24"/>
+                <w:noProof/>
+                <w:webHidden/>
               </w:rPr>
               <w:fldChar w:fldCharType="end"/>
             </w:r>
@@ -2547,32 +1650,26 @@
               <w:tab w:val="left" w:pos="880"/>
               <w:tab w:val="right" w:leader="dot" w:pos="9350"/>
             </w:tabs>
-            <w:spacing w:line="360" w:lineRule="auto"/>
-            <w:jc w:val="both"/>
             <w:rPr>
-              <w:rFonts w:ascii="Times New Roman" w:hAnsi="Times New Roman" w:cs="Times New Roman"/>
+              <w:rFonts w:eastAsiaTheme="minorEastAsia"/>
               <w:noProof/>
-              <w:sz w:val="24"/>
-              <w:szCs w:val="24"/>
+              <w:lang w:eastAsia="en-GB"/>
             </w:rPr>
           </w:pPr>
-          <w:hyperlink w:anchor="_Toc518396605" w:history="1">
+          <w:hyperlink w:anchor="_Toc520254507" w:history="1">
             <w:r>
               <w:rPr>
                 <w:rStyle w:val="Hyperlink"/>
                 <w:rFonts w:ascii="Times New Roman" w:hAnsi="Times New Roman" w:cs="Times New Roman"/>
                 <w:noProof/>
-                <w:sz w:val="24"/>
-                <w:szCs w:val="24"/>
               </w:rPr>
               <w:t>3.1</w:t>
             </w:r>
             <w:r>
               <w:rPr>
-                <w:rFonts w:ascii="Times New Roman" w:hAnsi="Times New Roman" w:cs="Times New Roman"/>
-                <w:noProof/>
-                <w:sz w:val="24"/>
-                <w:szCs w:val="24"/>
+                <w:rFonts w:eastAsiaTheme="minorEastAsia"/>
+                <w:noProof/>
+                <w:lang w:eastAsia="en-GB"/>
               </w:rPr>
               <w:tab/>
             </w:r>
@@ -2581,77 +1678,54 @@
                 <w:rStyle w:val="Hyperlink"/>
                 <w:rFonts w:ascii="Times New Roman" w:hAnsi="Times New Roman" w:cs="Times New Roman"/>
                 <w:noProof/>
-                <w:sz w:val="24"/>
-                <w:szCs w:val="24"/>
               </w:rPr>
               <w:t>User Interfaces</w:t>
             </w:r>
             <w:r>
               <w:rPr>
-                <w:rFonts w:ascii="Times New Roman" w:hAnsi="Times New Roman" w:cs="Times New Roman"/>
-                <w:noProof/>
-                <w:webHidden/>
-                <w:sz w:val="24"/>
-                <w:szCs w:val="24"/>
+                <w:noProof/>
+                <w:webHidden/>
               </w:rPr>
               <w:tab/>
             </w:r>
             <w:r>
               <w:rPr>
-                <w:rFonts w:ascii="Times New Roman" w:hAnsi="Times New Roman" w:cs="Times New Roman"/>
-                <w:noProof/>
-                <w:webHidden/>
-                <w:sz w:val="24"/>
-                <w:szCs w:val="24"/>
+                <w:noProof/>
+                <w:webHidden/>
               </w:rPr>
               <w:fldChar w:fldCharType="begin"/>
             </w:r>
             <w:r>
               <w:rPr>
-                <w:rFonts w:ascii="Times New Roman" w:hAnsi="Times New Roman" w:cs="Times New Roman"/>
-                <w:noProof/>
-                <w:webHidden/>
-                <w:sz w:val="24"/>
-                <w:szCs w:val="24"/>
-              </w:rPr>
-              <w:instrText xml:space="preserve"> PAGEREF _Toc518396605 \h </w:instrText>
-            </w:r>
-            <w:r>
-              <w:rPr>
-                <w:rFonts w:ascii="Times New Roman" w:hAnsi="Times New Roman" w:cs="Times New Roman"/>
-                <w:noProof/>
-                <w:webHidden/>
-                <w:sz w:val="24"/>
-                <w:szCs w:val="24"/>
-              </w:rPr>
-            </w:r>
-            <w:r>
-              <w:rPr>
-                <w:rFonts w:ascii="Times New Roman" w:hAnsi="Times New Roman" w:cs="Times New Roman"/>
-                <w:noProof/>
-                <w:webHidden/>
-                <w:sz w:val="24"/>
-                <w:szCs w:val="24"/>
+                <w:noProof/>
+                <w:webHidden/>
+              </w:rPr>
+              <w:instrText xml:space="preserve"> PAGEREF _Toc520254507 \h </w:instrText>
+            </w:r>
+            <w:r>
+              <w:rPr>
+                <w:noProof/>
+                <w:webHidden/>
+              </w:rPr>
+            </w:r>
+            <w:r>
+              <w:rPr>
+                <w:noProof/>
+                <w:webHidden/>
               </w:rPr>
               <w:fldChar w:fldCharType="separate"/>
             </w:r>
             <w:r>
               <w:rPr>
-                <w:rFonts w:ascii="Times New Roman" w:hAnsi="Times New Roman" w:cs="Times New Roman"/>
-                <w:noProof/>
-                <w:webHidden/>
-                <w:sz w:val="24"/>
-                <w:szCs w:val="24"/>
+                <w:noProof/>
+                <w:webHidden/>
               </w:rPr>
               <w:t>4</w:t>
             </w:r>
             <w:r>
               <w:rPr>
-                <w:rFonts w:ascii="Times New Roman" w:hAnsi="Times New Roman" w:cs="Times New Roman"/>
-                <w:noProof/>
-                <w:webHidden/>
-                <w:sz w:val="24"/>
-                <w:szCs w:val="24"/>
+                <w:noProof/>
+                <w:webHidden/>
               </w:rPr>
               <w:fldChar w:fldCharType="end"/>
             </w:r>
@@ -2664,32 +1738,26 @@
               <w:tab w:val="left" w:pos="880"/>
               <w:tab w:val="right" w:leader="dot" w:pos="9350"/>
             </w:tabs>
-            <w:spacing w:line="360" w:lineRule="auto"/>
-            <w:jc w:val="both"/>
             <w:rPr>
-              <w:rFonts w:ascii="Times New Roman" w:hAnsi="Times New Roman" w:cs="Times New Roman"/>
+              <w:rFonts w:eastAsiaTheme="minorEastAsia"/>
               <w:noProof/>
-              <w:sz w:val="24"/>
-              <w:szCs w:val="24"/>
+              <w:lang w:eastAsia="en-GB"/>
             </w:rPr>
           </w:pPr>
-          <w:hyperlink w:anchor="_Toc518396606" w:history="1">
+          <w:hyperlink w:anchor="_Toc520254508" w:history="1">
             <w:r>
               <w:rPr>
                 <w:rStyle w:val="Hyperlink"/>
                 <w:rFonts w:ascii="Times New Roman" w:hAnsi="Times New Roman" w:cs="Times New Roman"/>
                 <w:noProof/>
-                <w:sz w:val="24"/>
-                <w:szCs w:val="24"/>
               </w:rPr>
               <w:t>3.2</w:t>
             </w:r>
             <w:r>
               <w:rPr>
-                <w:rFonts w:ascii="Times New Roman" w:hAnsi="Times New Roman" w:cs="Times New Roman"/>
-                <w:noProof/>
-                <w:sz w:val="24"/>
-                <w:szCs w:val="24"/>
+                <w:rFonts w:eastAsiaTheme="minorEastAsia"/>
+                <w:noProof/>
+                <w:lang w:eastAsia="en-GB"/>
               </w:rPr>
               <w:tab/>
             </w:r>
@@ -2698,77 +1766,54 @@
                 <w:rStyle w:val="Hyperlink"/>
                 <w:rFonts w:ascii="Times New Roman" w:hAnsi="Times New Roman" w:cs="Times New Roman"/>
                 <w:noProof/>
-                <w:sz w:val="24"/>
-                <w:szCs w:val="24"/>
               </w:rPr>
               <w:t>Hardware Interfaces</w:t>
             </w:r>
             <w:r>
               <w:rPr>
-                <w:rFonts w:ascii="Times New Roman" w:hAnsi="Times New Roman" w:cs="Times New Roman"/>
-                <w:noProof/>
-                <w:webHidden/>
-                <w:sz w:val="24"/>
-                <w:szCs w:val="24"/>
+                <w:noProof/>
+                <w:webHidden/>
               </w:rPr>
               <w:tab/>
             </w:r>
             <w:r>
               <w:rPr>
-                <w:rFonts w:ascii="Times New Roman" w:hAnsi="Times New Roman" w:cs="Times New Roman"/>
-                <w:noProof/>
-                <w:webHidden/>
-                <w:sz w:val="24"/>
-                <w:szCs w:val="24"/>
+                <w:noProof/>
+                <w:webHidden/>
               </w:rPr>
               <w:fldChar w:fldCharType="begin"/>
             </w:r>
             <w:r>
               <w:rPr>
-                <w:rFonts w:ascii="Times New Roman" w:hAnsi="Times New Roman" w:cs="Times New Roman"/>
-                <w:noProof/>
-                <w:webHidden/>
-                <w:sz w:val="24"/>
-                <w:szCs w:val="24"/>
-              </w:rPr>
-              <w:instrText xml:space="preserve"> PAGEREF _Toc518396606 \h </w:instrText>
-            </w:r>
-            <w:r>
-              <w:rPr>
-                <w:rFonts w:ascii="Times New Roman" w:hAnsi="Times New Roman" w:cs="Times New Roman"/>
-                <w:noProof/>
-                <w:webHidden/>
-                <w:sz w:val="24"/>
-                <w:szCs w:val="24"/>
-              </w:rPr>
-            </w:r>
-            <w:r>
-              <w:rPr>
-                <w:rFonts w:ascii="Times New Roman" w:hAnsi="Times New Roman" w:cs="Times New Roman"/>
-                <w:noProof/>
-                <w:webHidden/>
-                <w:sz w:val="24"/>
-                <w:szCs w:val="24"/>
+                <w:noProof/>
+                <w:webHidden/>
+              </w:rPr>
+              <w:instrText xml:space="preserve"> PAGEREF _Toc520254508 \h </w:instrText>
+            </w:r>
+            <w:r>
+              <w:rPr>
+                <w:noProof/>
+                <w:webHidden/>
+              </w:rPr>
+            </w:r>
+            <w:r>
+              <w:rPr>
+                <w:noProof/>
+                <w:webHidden/>
               </w:rPr>
               <w:fldChar w:fldCharType="separate"/>
             </w:r>
             <w:r>
               <w:rPr>
-                <w:rFonts w:ascii="Times New Roman" w:hAnsi="Times New Roman" w:cs="Times New Roman"/>
-                <w:noProof/>
-                <w:webHidden/>
-                <w:sz w:val="24"/>
-                <w:szCs w:val="24"/>
+                <w:noProof/>
+                <w:webHidden/>
               </w:rPr>
               <w:t>5</w:t>
             </w:r>
             <w:r>
               <w:rPr>
-                <w:rFonts w:ascii="Times New Roman" w:hAnsi="Times New Roman" w:cs="Times New Roman"/>
-                <w:noProof/>
-                <w:webHidden/>
-                <w:sz w:val="24"/>
-                <w:szCs w:val="24"/>
+                <w:noProof/>
+                <w:webHidden/>
               </w:rPr>
               <w:fldChar w:fldCharType="end"/>
             </w:r>
@@ -2781,32 +1826,26 @@
               <w:tab w:val="left" w:pos="880"/>
               <w:tab w:val="right" w:leader="dot" w:pos="9350"/>
             </w:tabs>
-            <w:spacing w:line="360" w:lineRule="auto"/>
-            <w:jc w:val="both"/>
             <w:rPr>
-              <w:rFonts w:ascii="Times New Roman" w:hAnsi="Times New Roman" w:cs="Times New Roman"/>
+              <w:rFonts w:eastAsiaTheme="minorEastAsia"/>
               <w:noProof/>
-              <w:sz w:val="24"/>
-              <w:szCs w:val="24"/>
+              <w:lang w:eastAsia="en-GB"/>
             </w:rPr>
           </w:pPr>
-          <w:hyperlink w:anchor="_Toc518396607" w:history="1">
+          <w:hyperlink w:anchor="_Toc520254509" w:history="1">
             <w:r>
               <w:rPr>
                 <w:rStyle w:val="Hyperlink"/>
                 <w:rFonts w:ascii="Times New Roman" w:hAnsi="Times New Roman" w:cs="Times New Roman"/>
                 <w:noProof/>
-                <w:sz w:val="24"/>
-                <w:szCs w:val="24"/>
               </w:rPr>
               <w:t>3.3</w:t>
             </w:r>
             <w:r>
               <w:rPr>
-                <w:rFonts w:ascii="Times New Roman" w:hAnsi="Times New Roman" w:cs="Times New Roman"/>
-                <w:noProof/>
-                <w:sz w:val="24"/>
-                <w:szCs w:val="24"/>
+                <w:rFonts w:eastAsiaTheme="minorEastAsia"/>
+                <w:noProof/>
+                <w:lang w:eastAsia="en-GB"/>
               </w:rPr>
               <w:tab/>
             </w:r>
@@ -2815,77 +1854,54 @@
                 <w:rStyle w:val="Hyperlink"/>
                 <w:rFonts w:ascii="Times New Roman" w:hAnsi="Times New Roman" w:cs="Times New Roman"/>
                 <w:noProof/>
-                <w:sz w:val="24"/>
-                <w:szCs w:val="24"/>
               </w:rPr>
               <w:t>Software Interfaces</w:t>
             </w:r>
             <w:r>
               <w:rPr>
-                <w:rFonts w:ascii="Times New Roman" w:hAnsi="Times New Roman" w:cs="Times New Roman"/>
-                <w:noProof/>
-                <w:webHidden/>
-                <w:sz w:val="24"/>
-                <w:szCs w:val="24"/>
+                <w:noProof/>
+                <w:webHidden/>
               </w:rPr>
               <w:tab/>
             </w:r>
             <w:r>
               <w:rPr>
-                <w:rFonts w:ascii="Times New Roman" w:hAnsi="Times New Roman" w:cs="Times New Roman"/>
-                <w:noProof/>
-                <w:webHidden/>
-                <w:sz w:val="24"/>
-                <w:szCs w:val="24"/>
+                <w:noProof/>
+                <w:webHidden/>
               </w:rPr>
               <w:fldChar w:fldCharType="begin"/>
             </w:r>
             <w:r>
               <w:rPr>
-                <w:rFonts w:ascii="Times New Roman" w:hAnsi="Times New Roman" w:cs="Times New Roman"/>
-                <w:noProof/>
-                <w:webHidden/>
-                <w:sz w:val="24"/>
-                <w:szCs w:val="24"/>
-              </w:rPr>
-              <w:instrText xml:space="preserve"> PAGEREF _Toc518396607 \h </w:instrText>
-            </w:r>
-            <w:r>
-              <w:rPr>
-                <w:rFonts w:ascii="Times New Roman" w:hAnsi="Times New Roman" w:cs="Times New Roman"/>
-                <w:noProof/>
-                <w:webHidden/>
-                <w:sz w:val="24"/>
-                <w:szCs w:val="24"/>
-              </w:rPr>
-            </w:r>
-            <w:r>
-              <w:rPr>
-                <w:rFonts w:ascii="Times New Roman" w:hAnsi="Times New Roman" w:cs="Times New Roman"/>
-                <w:noProof/>
-                <w:webHidden/>
-                <w:sz w:val="24"/>
-                <w:szCs w:val="24"/>
+                <w:noProof/>
+                <w:webHidden/>
+              </w:rPr>
+              <w:instrText xml:space="preserve"> PAGEREF _Toc520254509 \h </w:instrText>
+            </w:r>
+            <w:r>
+              <w:rPr>
+                <w:noProof/>
+                <w:webHidden/>
+              </w:rPr>
+            </w:r>
+            <w:r>
+              <w:rPr>
+                <w:noProof/>
+                <w:webHidden/>
               </w:rPr>
               <w:fldChar w:fldCharType="separate"/>
             </w:r>
             <w:r>
               <w:rPr>
-                <w:rFonts w:ascii="Times New Roman" w:hAnsi="Times New Roman" w:cs="Times New Roman"/>
-                <w:noProof/>
-                <w:webHidden/>
-                <w:sz w:val="24"/>
-                <w:szCs w:val="24"/>
+                <w:noProof/>
+                <w:webHidden/>
               </w:rPr>
               <w:t>6</w:t>
             </w:r>
             <w:r>
               <w:rPr>
-                <w:rFonts w:ascii="Times New Roman" w:hAnsi="Times New Roman" w:cs="Times New Roman"/>
-                <w:noProof/>
-                <w:webHidden/>
-                <w:sz w:val="24"/>
-                <w:szCs w:val="24"/>
+                <w:noProof/>
+                <w:webHidden/>
               </w:rPr>
               <w:fldChar w:fldCharType="end"/>
             </w:r>
@@ -2898,32 +1914,26 @@
               <w:tab w:val="left" w:pos="880"/>
               <w:tab w:val="right" w:leader="dot" w:pos="9350"/>
             </w:tabs>
-            <w:spacing w:line="360" w:lineRule="auto"/>
-            <w:jc w:val="both"/>
             <w:rPr>
-              <w:rFonts w:ascii="Times New Roman" w:hAnsi="Times New Roman" w:cs="Times New Roman"/>
+              <w:rFonts w:eastAsiaTheme="minorEastAsia"/>
               <w:noProof/>
-              <w:sz w:val="24"/>
-              <w:szCs w:val="24"/>
+              <w:lang w:eastAsia="en-GB"/>
             </w:rPr>
           </w:pPr>
-          <w:hyperlink w:anchor="_Toc518396608" w:history="1">
+          <w:hyperlink w:anchor="_Toc520254510" w:history="1">
             <w:r>
               <w:rPr>
                 <w:rStyle w:val="Hyperlink"/>
                 <w:rFonts w:ascii="Times New Roman" w:hAnsi="Times New Roman" w:cs="Times New Roman"/>
                 <w:noProof/>
-                <w:sz w:val="24"/>
-                <w:szCs w:val="24"/>
               </w:rPr>
               <w:t>3.4</w:t>
             </w:r>
             <w:r>
               <w:rPr>
-                <w:rFonts w:ascii="Times New Roman" w:hAnsi="Times New Roman" w:cs="Times New Roman"/>
-                <w:noProof/>
-                <w:sz w:val="24"/>
-                <w:szCs w:val="24"/>
+                <w:rFonts w:eastAsiaTheme="minorEastAsia"/>
+                <w:noProof/>
+                <w:lang w:eastAsia="en-GB"/>
               </w:rPr>
               <w:tab/>
             </w:r>
@@ -2932,77 +1942,54 @@
                 <w:rStyle w:val="Hyperlink"/>
                 <w:rFonts w:ascii="Times New Roman" w:hAnsi="Times New Roman" w:cs="Times New Roman"/>
                 <w:noProof/>
-                <w:sz w:val="24"/>
-                <w:szCs w:val="24"/>
               </w:rPr>
               <w:t>Communications Interfaces</w:t>
             </w:r>
             <w:r>
               <w:rPr>
-                <w:rFonts w:ascii="Times New Roman" w:hAnsi="Times New Roman" w:cs="Times New Roman"/>
-                <w:noProof/>
-                <w:webHidden/>
-                <w:sz w:val="24"/>
-                <w:szCs w:val="24"/>
+                <w:noProof/>
+                <w:webHidden/>
               </w:rPr>
               <w:tab/>
             </w:r>
             <w:r>
               <w:rPr>
-                <w:rFonts w:ascii="Times New Roman" w:hAnsi="Times New Roman" w:cs="Times New Roman"/>
-                <w:noProof/>
-                <w:webHidden/>
-                <w:sz w:val="24"/>
-                <w:szCs w:val="24"/>
+                <w:noProof/>
+                <w:webHidden/>
               </w:rPr>
               <w:fldChar w:fldCharType="begin"/>
             </w:r>
             <w:r>
               <w:rPr>
-                <w:rFonts w:ascii="Times New Roman" w:hAnsi="Times New Roman" w:cs="Times New Roman"/>
-                <w:noProof/>
-                <w:webHidden/>
-                <w:sz w:val="24"/>
-                <w:szCs w:val="24"/>
-              </w:rPr>
-              <w:instrText xml:space="preserve"> PAGEREF _Toc518396608 \h </w:instrText>
-            </w:r>
-            <w:r>
-              <w:rPr>
-                <w:rFonts w:ascii="Times New Roman" w:hAnsi="Times New Roman" w:cs="Times New Roman"/>
-                <w:noProof/>
-                <w:webHidden/>
-                <w:sz w:val="24"/>
-                <w:szCs w:val="24"/>
-              </w:rPr>
-            </w:r>
-            <w:r>
-              <w:rPr>
-                <w:rFonts w:ascii="Times New Roman" w:hAnsi="Times New Roman" w:cs="Times New Roman"/>
-                <w:noProof/>
-                <w:webHidden/>
-                <w:sz w:val="24"/>
-                <w:szCs w:val="24"/>
+                <w:noProof/>
+                <w:webHidden/>
+              </w:rPr>
+              <w:instrText xml:space="preserve"> PAGEREF _Toc520254510 \h </w:instrText>
+            </w:r>
+            <w:r>
+              <w:rPr>
+                <w:noProof/>
+                <w:webHidden/>
+              </w:rPr>
+            </w:r>
+            <w:r>
+              <w:rPr>
+                <w:noProof/>
+                <w:webHidden/>
               </w:rPr>
               <w:fldChar w:fldCharType="separate"/>
             </w:r>
             <w:r>
               <w:rPr>
-                <w:rFonts w:ascii="Times New Roman" w:hAnsi="Times New Roman" w:cs="Times New Roman"/>
-                <w:noProof/>
-                <w:webHidden/>
-                <w:sz w:val="24"/>
-                <w:szCs w:val="24"/>
+                <w:noProof/>
+                <w:webHidden/>
               </w:rPr>
               <w:t>6</w:t>
             </w:r>
             <w:r>
               <w:rPr>
-                <w:rFonts w:ascii="Times New Roman" w:hAnsi="Times New Roman" w:cs="Times New Roman"/>
-                <w:noProof/>
-                <w:webHidden/>
-                <w:sz w:val="24"/>
-                <w:szCs w:val="24"/>
+                <w:noProof/>
+                <w:webHidden/>
               </w:rPr>
               <w:fldChar w:fldCharType="end"/>
             </w:r>
@@ -3015,32 +2002,26 @@
               <w:tab w:val="left" w:pos="440"/>
               <w:tab w:val="right" w:leader="dot" w:pos="9350"/>
             </w:tabs>
-            <w:spacing w:line="360" w:lineRule="auto"/>
-            <w:jc w:val="both"/>
             <w:rPr>
-              <w:rFonts w:ascii="Times New Roman" w:hAnsi="Times New Roman" w:cs="Times New Roman"/>
+              <w:rFonts w:eastAsiaTheme="minorEastAsia"/>
               <w:noProof/>
-              <w:sz w:val="24"/>
-              <w:szCs w:val="24"/>
+              <w:lang w:eastAsia="en-GB"/>
             </w:rPr>
           </w:pPr>
-          <w:hyperlink w:anchor="_Toc518396609" w:history="1">
+          <w:hyperlink w:anchor="_Toc520254511" w:history="1">
             <w:r>
               <w:rPr>
                 <w:rStyle w:val="Hyperlink"/>
                 <w:rFonts w:ascii="Times New Roman" w:hAnsi="Times New Roman" w:cs="Times New Roman"/>
                 <w:noProof/>
-                <w:sz w:val="24"/>
-                <w:szCs w:val="24"/>
               </w:rPr>
               <w:t>4.</w:t>
             </w:r>
             <w:r>
               <w:rPr>
-                <w:rFonts w:ascii="Times New Roman" w:hAnsi="Times New Roman" w:cs="Times New Roman"/>
-                <w:noProof/>
-                <w:sz w:val="24"/>
-                <w:szCs w:val="24"/>
+                <w:rFonts w:eastAsiaTheme="minorEastAsia"/>
+                <w:noProof/>
+                <w:lang w:eastAsia="en-GB"/>
               </w:rPr>
               <w:tab/>
             </w:r>
@@ -3049,77 +2030,54 @@
                 <w:rStyle w:val="Hyperlink"/>
                 <w:rFonts w:ascii="Times New Roman" w:hAnsi="Times New Roman" w:cs="Times New Roman"/>
                 <w:noProof/>
-                <w:sz w:val="24"/>
-                <w:szCs w:val="24"/>
               </w:rPr>
               <w:t>System Features</w:t>
             </w:r>
             <w:r>
               <w:rPr>
-                <w:rFonts w:ascii="Times New Roman" w:hAnsi="Times New Roman" w:cs="Times New Roman"/>
-                <w:noProof/>
-                <w:webHidden/>
-                <w:sz w:val="24"/>
-                <w:szCs w:val="24"/>
+                <w:noProof/>
+                <w:webHidden/>
               </w:rPr>
               <w:tab/>
             </w:r>
             <w:r>
               <w:rPr>
-                <w:rFonts w:ascii="Times New Roman" w:hAnsi="Times New Roman" w:cs="Times New Roman"/>
-                <w:noProof/>
-                <w:webHidden/>
-                <w:sz w:val="24"/>
-                <w:szCs w:val="24"/>
+                <w:noProof/>
+                <w:webHidden/>
               </w:rPr>
               <w:fldChar w:fldCharType="begin"/>
             </w:r>
             <w:r>
               <w:rPr>
-                <w:rFonts w:ascii="Times New Roman" w:hAnsi="Times New Roman" w:cs="Times New Roman"/>
-                <w:noProof/>
-                <w:webHidden/>
-                <w:sz w:val="24"/>
-                <w:szCs w:val="24"/>
-              </w:rPr>
-              <w:instrText xml:space="preserve"> PAGEREF _Toc518396609 \h </w:instrText>
-            </w:r>
-            <w:r>
-              <w:rPr>
-                <w:rFonts w:ascii="Times New Roman" w:hAnsi="Times New Roman" w:cs="Times New Roman"/>
-                <w:noProof/>
-                <w:webHidden/>
-                <w:sz w:val="24"/>
-                <w:szCs w:val="24"/>
-              </w:rPr>
-            </w:r>
-            <w:r>
-              <w:rPr>
-                <w:rFonts w:ascii="Times New Roman" w:hAnsi="Times New Roman" w:cs="Times New Roman"/>
-                <w:noProof/>
-                <w:webHidden/>
-                <w:sz w:val="24"/>
-                <w:szCs w:val="24"/>
+                <w:noProof/>
+                <w:webHidden/>
+              </w:rPr>
+              <w:instrText xml:space="preserve"> PAGEREF _Toc520254511 \h </w:instrText>
+            </w:r>
+            <w:r>
+              <w:rPr>
+                <w:noProof/>
+                <w:webHidden/>
+              </w:rPr>
+            </w:r>
+            <w:r>
+              <w:rPr>
+                <w:noProof/>
+                <w:webHidden/>
               </w:rPr>
               <w:fldChar w:fldCharType="separate"/>
             </w:r>
             <w:r>
               <w:rPr>
-                <w:rFonts w:ascii="Times New Roman" w:hAnsi="Times New Roman" w:cs="Times New Roman"/>
-                <w:noProof/>
-                <w:webHidden/>
-                <w:sz w:val="24"/>
-                <w:szCs w:val="24"/>
+                <w:noProof/>
+                <w:webHidden/>
               </w:rPr>
               <w:t>6</w:t>
             </w:r>
             <w:r>
               <w:rPr>
-                <w:rFonts w:ascii="Times New Roman" w:hAnsi="Times New Roman" w:cs="Times New Roman"/>
-                <w:noProof/>
-                <w:webHidden/>
-                <w:sz w:val="24"/>
-                <w:szCs w:val="24"/>
+                <w:noProof/>
+                <w:webHidden/>
               </w:rPr>
               <w:fldChar w:fldCharType="end"/>
             </w:r>
@@ -3132,32 +2090,26 @@
               <w:tab w:val="left" w:pos="880"/>
               <w:tab w:val="right" w:leader="dot" w:pos="9350"/>
             </w:tabs>
-            <w:spacing w:line="360" w:lineRule="auto"/>
-            <w:jc w:val="both"/>
             <w:rPr>
-              <w:rFonts w:ascii="Times New Roman" w:hAnsi="Times New Roman" w:cs="Times New Roman"/>
+              <w:rFonts w:eastAsiaTheme="minorEastAsia"/>
               <w:noProof/>
-              <w:sz w:val="24"/>
-              <w:szCs w:val="24"/>
+              <w:lang w:eastAsia="en-GB"/>
             </w:rPr>
           </w:pPr>
-          <w:hyperlink w:anchor="_Toc518396610" w:history="1">
+          <w:hyperlink w:anchor="_Toc520254512" w:history="1">
             <w:r>
               <w:rPr>
                 <w:rStyle w:val="Hyperlink"/>
                 <w:rFonts w:ascii="Times New Roman" w:hAnsi="Times New Roman" w:cs="Times New Roman"/>
                 <w:noProof/>
-                <w:sz w:val="24"/>
-                <w:szCs w:val="24"/>
               </w:rPr>
               <w:t>4.1</w:t>
             </w:r>
             <w:r>
               <w:rPr>
-                <w:rFonts w:ascii="Times New Roman" w:hAnsi="Times New Roman" w:cs="Times New Roman"/>
-                <w:noProof/>
-                <w:sz w:val="24"/>
-                <w:szCs w:val="24"/>
+                <w:rFonts w:eastAsiaTheme="minorEastAsia"/>
+                <w:noProof/>
+                <w:lang w:eastAsia="en-GB"/>
               </w:rPr>
               <w:tab/>
             </w:r>
@@ -3166,77 +2118,54 @@
                 <w:rStyle w:val="Hyperlink"/>
                 <w:rFonts w:ascii="Times New Roman" w:hAnsi="Times New Roman" w:cs="Times New Roman"/>
                 <w:noProof/>
-                <w:sz w:val="24"/>
-                <w:szCs w:val="24"/>
-              </w:rPr>
-              <w:t>Team performance analysis</w:t>
-            </w:r>
-            <w:r>
-              <w:rPr>
-                <w:rFonts w:ascii="Times New Roman" w:hAnsi="Times New Roman" w:cs="Times New Roman"/>
-                <w:noProof/>
-                <w:webHidden/>
-                <w:sz w:val="24"/>
-                <w:szCs w:val="24"/>
+              </w:rPr>
+              <w:t>Team Analysis</w:t>
+            </w:r>
+            <w:r>
+              <w:rPr>
+                <w:noProof/>
+                <w:webHidden/>
               </w:rPr>
               <w:tab/>
             </w:r>
             <w:r>
               <w:rPr>
-                <w:rFonts w:ascii="Times New Roman" w:hAnsi="Times New Roman" w:cs="Times New Roman"/>
-                <w:noProof/>
-                <w:webHidden/>
-                <w:sz w:val="24"/>
-                <w:szCs w:val="24"/>
+                <w:noProof/>
+                <w:webHidden/>
               </w:rPr>
               <w:fldChar w:fldCharType="begin"/>
             </w:r>
             <w:r>
               <w:rPr>
-                <w:rFonts w:ascii="Times New Roman" w:hAnsi="Times New Roman" w:cs="Times New Roman"/>
-                <w:noProof/>
-                <w:webHidden/>
-                <w:sz w:val="24"/>
-                <w:szCs w:val="24"/>
-              </w:rPr>
-              <w:instrText xml:space="preserve"> PAGEREF _Toc518396610 \h </w:instrText>
-            </w:r>
-            <w:r>
-              <w:rPr>
-                <w:rFonts w:ascii="Times New Roman" w:hAnsi="Times New Roman" w:cs="Times New Roman"/>
-                <w:noProof/>
-                <w:webHidden/>
-                <w:sz w:val="24"/>
-                <w:szCs w:val="24"/>
-              </w:rPr>
-            </w:r>
-            <w:r>
-              <w:rPr>
-                <w:rFonts w:ascii="Times New Roman" w:hAnsi="Times New Roman" w:cs="Times New Roman"/>
-                <w:noProof/>
-                <w:webHidden/>
-                <w:sz w:val="24"/>
-                <w:szCs w:val="24"/>
+                <w:noProof/>
+                <w:webHidden/>
+              </w:rPr>
+              <w:instrText xml:space="preserve"> PAGEREF _Toc520254512 \h </w:instrText>
+            </w:r>
+            <w:r>
+              <w:rPr>
+                <w:noProof/>
+                <w:webHidden/>
+              </w:rPr>
+            </w:r>
+            <w:r>
+              <w:rPr>
+                <w:noProof/>
+                <w:webHidden/>
               </w:rPr>
               <w:fldChar w:fldCharType="separate"/>
             </w:r>
             <w:r>
               <w:rPr>
-                <w:rFonts w:ascii="Times New Roman" w:hAnsi="Times New Roman" w:cs="Times New Roman"/>
-                <w:noProof/>
-                <w:webHidden/>
-                <w:sz w:val="24"/>
-                <w:szCs w:val="24"/>
+                <w:noProof/>
+                <w:webHidden/>
               </w:rPr>
               <w:t>6</w:t>
             </w:r>
             <w:r>
               <w:rPr>
-                <w:rFonts w:ascii="Times New Roman" w:hAnsi="Times New Roman" w:cs="Times New Roman"/>
-                <w:noProof/>
-                <w:webHidden/>
-                <w:sz w:val="24"/>
-                <w:szCs w:val="24"/>
+                <w:noProof/>
+                <w:webHidden/>
               </w:rPr>
               <w:fldChar w:fldCharType="end"/>
             </w:r>
@@ -3249,32 +2178,26 @@
               <w:tab w:val="left" w:pos="880"/>
               <w:tab w:val="right" w:leader="dot" w:pos="9350"/>
             </w:tabs>
-            <w:spacing w:line="360" w:lineRule="auto"/>
-            <w:jc w:val="both"/>
             <w:rPr>
-              <w:rFonts w:ascii="Times New Roman" w:hAnsi="Times New Roman" w:cs="Times New Roman"/>
+              <w:rFonts w:eastAsiaTheme="minorEastAsia"/>
               <w:noProof/>
-              <w:sz w:val="24"/>
-              <w:szCs w:val="24"/>
+              <w:lang w:eastAsia="en-GB"/>
             </w:rPr>
           </w:pPr>
-          <w:hyperlink w:anchor="_Toc518396611" w:history="1">
+          <w:hyperlink w:anchor="_Toc520254513" w:history="1">
             <w:r>
               <w:rPr>
                 <w:rStyle w:val="Hyperlink"/>
                 <w:rFonts w:ascii="Times New Roman" w:hAnsi="Times New Roman" w:cs="Times New Roman"/>
                 <w:noProof/>
-                <w:sz w:val="24"/>
-                <w:szCs w:val="24"/>
               </w:rPr>
               <w:t>4.2</w:t>
             </w:r>
             <w:r>
               <w:rPr>
-                <w:rFonts w:ascii="Times New Roman" w:hAnsi="Times New Roman" w:cs="Times New Roman"/>
-                <w:noProof/>
-                <w:sz w:val="24"/>
-                <w:szCs w:val="24"/>
+                <w:rFonts w:eastAsiaTheme="minorEastAsia"/>
+                <w:noProof/>
+                <w:lang w:eastAsia="en-GB"/>
               </w:rPr>
               <w:tab/>
             </w:r>
@@ -3283,77 +2206,54 @@
                 <w:rStyle w:val="Hyperlink"/>
                 <w:rFonts w:ascii="Times New Roman" w:hAnsi="Times New Roman" w:cs="Times New Roman"/>
                 <w:noProof/>
-                <w:sz w:val="24"/>
-                <w:szCs w:val="24"/>
-              </w:rPr>
-              <w:t>World Cup Seeding</w:t>
-            </w:r>
-            <w:r>
-              <w:rPr>
-                <w:rFonts w:ascii="Times New Roman" w:hAnsi="Times New Roman" w:cs="Times New Roman"/>
-                <w:noProof/>
-                <w:webHidden/>
-                <w:sz w:val="24"/>
-                <w:szCs w:val="24"/>
+              </w:rPr>
+              <w:t>Team Seeding</w:t>
+            </w:r>
+            <w:r>
+              <w:rPr>
+                <w:noProof/>
+                <w:webHidden/>
               </w:rPr>
               <w:tab/>
             </w:r>
             <w:r>
               <w:rPr>
-                <w:rFonts w:ascii="Times New Roman" w:hAnsi="Times New Roman" w:cs="Times New Roman"/>
-                <w:noProof/>
-                <w:webHidden/>
-                <w:sz w:val="24"/>
-                <w:szCs w:val="24"/>
+                <w:noProof/>
+                <w:webHidden/>
               </w:rPr>
               <w:fldChar w:fldCharType="begin"/>
             </w:r>
             <w:r>
               <w:rPr>
-                <w:rFonts w:ascii="Times New Roman" w:hAnsi="Times New Roman" w:cs="Times New Roman"/>
-                <w:noProof/>
-                <w:webHidden/>
-                <w:sz w:val="24"/>
-                <w:szCs w:val="24"/>
-              </w:rPr>
-              <w:instrText xml:space="preserve"> PAGEREF _Toc518396611 \h </w:instrText>
-            </w:r>
-            <w:r>
-              <w:rPr>
-                <w:rFonts w:ascii="Times New Roman" w:hAnsi="Times New Roman" w:cs="Times New Roman"/>
-                <w:noProof/>
-                <w:webHidden/>
-                <w:sz w:val="24"/>
-                <w:szCs w:val="24"/>
-              </w:rPr>
-            </w:r>
-            <w:r>
-              <w:rPr>
-                <w:rFonts w:ascii="Times New Roman" w:hAnsi="Times New Roman" w:cs="Times New Roman"/>
-                <w:noProof/>
-                <w:webHidden/>
-                <w:sz w:val="24"/>
-                <w:szCs w:val="24"/>
+                <w:noProof/>
+                <w:webHidden/>
+              </w:rPr>
+              <w:instrText xml:space="preserve"> PAGEREF _Toc520254513 \h </w:instrText>
+            </w:r>
+            <w:r>
+              <w:rPr>
+                <w:noProof/>
+                <w:webHidden/>
+              </w:rPr>
+            </w:r>
+            <w:r>
+              <w:rPr>
+                <w:noProof/>
+                <w:webHidden/>
               </w:rPr>
               <w:fldChar w:fldCharType="separate"/>
             </w:r>
             <w:r>
               <w:rPr>
-                <w:rFonts w:ascii="Times New Roman" w:hAnsi="Times New Roman" w:cs="Times New Roman"/>
-                <w:noProof/>
-                <w:webHidden/>
-                <w:sz w:val="24"/>
-                <w:szCs w:val="24"/>
+                <w:noProof/>
+                <w:webHidden/>
               </w:rPr>
               <w:t>7</w:t>
             </w:r>
             <w:r>
               <w:rPr>
-                <w:rFonts w:ascii="Times New Roman" w:hAnsi="Times New Roman" w:cs="Times New Roman"/>
-                <w:noProof/>
-                <w:webHidden/>
-                <w:sz w:val="24"/>
-                <w:szCs w:val="24"/>
+                <w:noProof/>
+                <w:webHidden/>
               </w:rPr>
               <w:fldChar w:fldCharType="end"/>
             </w:r>
@@ -3366,32 +2266,26 @@
               <w:tab w:val="left" w:pos="880"/>
               <w:tab w:val="right" w:leader="dot" w:pos="9350"/>
             </w:tabs>
-            <w:spacing w:line="360" w:lineRule="auto"/>
-            <w:jc w:val="both"/>
             <w:rPr>
-              <w:rFonts w:ascii="Times New Roman" w:hAnsi="Times New Roman" w:cs="Times New Roman"/>
+              <w:rFonts w:eastAsiaTheme="minorEastAsia"/>
               <w:noProof/>
-              <w:sz w:val="24"/>
-              <w:szCs w:val="24"/>
+              <w:lang w:eastAsia="en-GB"/>
             </w:rPr>
           </w:pPr>
-          <w:hyperlink w:anchor="_Toc518396612" w:history="1">
+          <w:hyperlink w:anchor="_Toc520254514" w:history="1">
             <w:r>
               <w:rPr>
                 <w:rStyle w:val="Hyperlink"/>
                 <w:rFonts w:ascii="Times New Roman" w:hAnsi="Times New Roman" w:cs="Times New Roman"/>
                 <w:noProof/>
-                <w:sz w:val="24"/>
-                <w:szCs w:val="24"/>
               </w:rPr>
               <w:t>4.3</w:t>
             </w:r>
             <w:r>
               <w:rPr>
-                <w:rFonts w:ascii="Times New Roman" w:hAnsi="Times New Roman" w:cs="Times New Roman"/>
-                <w:noProof/>
-                <w:sz w:val="24"/>
-                <w:szCs w:val="24"/>
+                <w:rFonts w:eastAsiaTheme="minorEastAsia"/>
+                <w:noProof/>
+                <w:lang w:eastAsia="en-GB"/>
               </w:rPr>
               <w:tab/>
             </w:r>
@@ -3400,77 +2294,54 @@
                 <w:rStyle w:val="Hyperlink"/>
                 <w:rFonts w:ascii="Times New Roman" w:hAnsi="Times New Roman" w:cs="Times New Roman"/>
                 <w:noProof/>
-                <w:sz w:val="24"/>
-                <w:szCs w:val="24"/>
               </w:rPr>
               <w:t>World Cup factor evaluation</w:t>
             </w:r>
             <w:r>
               <w:rPr>
-                <w:rFonts w:ascii="Times New Roman" w:hAnsi="Times New Roman" w:cs="Times New Roman"/>
-                <w:noProof/>
-                <w:webHidden/>
-                <w:sz w:val="24"/>
-                <w:szCs w:val="24"/>
+                <w:noProof/>
+                <w:webHidden/>
               </w:rPr>
               <w:tab/>
             </w:r>
             <w:r>
               <w:rPr>
-                <w:rFonts w:ascii="Times New Roman" w:hAnsi="Times New Roman" w:cs="Times New Roman"/>
-                <w:noProof/>
-                <w:webHidden/>
-                <w:sz w:val="24"/>
-                <w:szCs w:val="24"/>
+                <w:noProof/>
+                <w:webHidden/>
               </w:rPr>
               <w:fldChar w:fldCharType="begin"/>
             </w:r>
             <w:r>
               <w:rPr>
-                <w:rFonts w:ascii="Times New Roman" w:hAnsi="Times New Roman" w:cs="Times New Roman"/>
-                <w:noProof/>
-                <w:webHidden/>
-                <w:sz w:val="24"/>
-                <w:szCs w:val="24"/>
-              </w:rPr>
-              <w:instrText xml:space="preserve"> PAGEREF _Toc518396612 \h </w:instrText>
-            </w:r>
-            <w:r>
-              <w:rPr>
-                <w:rFonts w:ascii="Times New Roman" w:hAnsi="Times New Roman" w:cs="Times New Roman"/>
-                <w:noProof/>
-                <w:webHidden/>
-                <w:sz w:val="24"/>
-                <w:szCs w:val="24"/>
-              </w:rPr>
-            </w:r>
-            <w:r>
-              <w:rPr>
-                <w:rFonts w:ascii="Times New Roman" w:hAnsi="Times New Roman" w:cs="Times New Roman"/>
-                <w:noProof/>
-                <w:webHidden/>
-                <w:sz w:val="24"/>
-                <w:szCs w:val="24"/>
+                <w:noProof/>
+                <w:webHidden/>
+              </w:rPr>
+              <w:instrText xml:space="preserve"> PAGEREF _Toc520254514 \h </w:instrText>
+            </w:r>
+            <w:r>
+              <w:rPr>
+                <w:noProof/>
+                <w:webHidden/>
+              </w:rPr>
+            </w:r>
+            <w:r>
+              <w:rPr>
+                <w:noProof/>
+                <w:webHidden/>
               </w:rPr>
               <w:fldChar w:fldCharType="separate"/>
             </w:r>
             <w:r>
               <w:rPr>
-                <w:rFonts w:ascii="Times New Roman" w:hAnsi="Times New Roman" w:cs="Times New Roman"/>
-                <w:noProof/>
-                <w:webHidden/>
-                <w:sz w:val="24"/>
-                <w:szCs w:val="24"/>
+                <w:noProof/>
+                <w:webHidden/>
               </w:rPr>
               <w:t>7</w:t>
             </w:r>
             <w:r>
               <w:rPr>
-                <w:rFonts w:ascii="Times New Roman" w:hAnsi="Times New Roman" w:cs="Times New Roman"/>
-                <w:noProof/>
-                <w:webHidden/>
-                <w:sz w:val="24"/>
-                <w:szCs w:val="24"/>
+                <w:noProof/>
+                <w:webHidden/>
               </w:rPr>
               <w:fldChar w:fldCharType="end"/>
             </w:r>
@@ -3483,32 +2354,26 @@
               <w:tab w:val="left" w:pos="440"/>
               <w:tab w:val="right" w:leader="dot" w:pos="9350"/>
             </w:tabs>
-            <w:spacing w:line="360" w:lineRule="auto"/>
-            <w:jc w:val="both"/>
             <w:rPr>
-              <w:rFonts w:ascii="Times New Roman" w:hAnsi="Times New Roman" w:cs="Times New Roman"/>
+              <w:rFonts w:eastAsiaTheme="minorEastAsia"/>
               <w:noProof/>
-              <w:sz w:val="24"/>
-              <w:szCs w:val="24"/>
+              <w:lang w:eastAsia="en-GB"/>
             </w:rPr>
           </w:pPr>
-          <w:hyperlink w:anchor="_Toc518396613" w:history="1">
+          <w:hyperlink w:anchor="_Toc520254515" w:history="1">
             <w:r>
               <w:rPr>
                 <w:rStyle w:val="Hyperlink"/>
                 <w:rFonts w:ascii="Times New Roman" w:hAnsi="Times New Roman" w:cs="Times New Roman"/>
                 <w:noProof/>
-                <w:sz w:val="24"/>
-                <w:szCs w:val="24"/>
               </w:rPr>
               <w:t>5.</w:t>
             </w:r>
             <w:r>
               <w:rPr>
-                <w:rFonts w:ascii="Times New Roman" w:hAnsi="Times New Roman" w:cs="Times New Roman"/>
-                <w:noProof/>
-                <w:sz w:val="24"/>
-                <w:szCs w:val="24"/>
+                <w:rFonts w:eastAsiaTheme="minorEastAsia"/>
+                <w:noProof/>
+                <w:lang w:eastAsia="en-GB"/>
               </w:rPr>
               <w:tab/>
             </w:r>
@@ -3517,77 +2382,54 @@
                 <w:rStyle w:val="Hyperlink"/>
                 <w:rFonts w:ascii="Times New Roman" w:hAnsi="Times New Roman" w:cs="Times New Roman"/>
                 <w:noProof/>
-                <w:sz w:val="24"/>
-                <w:szCs w:val="24"/>
               </w:rPr>
               <w:t>Other Nonfunctional Requirements</w:t>
             </w:r>
             <w:r>
               <w:rPr>
-                <w:rFonts w:ascii="Times New Roman" w:hAnsi="Times New Roman" w:cs="Times New Roman"/>
-                <w:noProof/>
-                <w:webHidden/>
-                <w:sz w:val="24"/>
-                <w:szCs w:val="24"/>
+                <w:noProof/>
+                <w:webHidden/>
               </w:rPr>
               <w:tab/>
             </w:r>
             <w:r>
               <w:rPr>
-                <w:rFonts w:ascii="Times New Roman" w:hAnsi="Times New Roman" w:cs="Times New Roman"/>
-                <w:noProof/>
-                <w:webHidden/>
-                <w:sz w:val="24"/>
-                <w:szCs w:val="24"/>
+                <w:noProof/>
+                <w:webHidden/>
               </w:rPr>
               <w:fldChar w:fldCharType="begin"/>
             </w:r>
             <w:r>
               <w:rPr>
-                <w:rFonts w:ascii="Times New Roman" w:hAnsi="Times New Roman" w:cs="Times New Roman"/>
-                <w:noProof/>
-                <w:webHidden/>
-                <w:sz w:val="24"/>
-                <w:szCs w:val="24"/>
-              </w:rPr>
-              <w:instrText xml:space="preserve"> PAGEREF _Toc518396613 \h </w:instrText>
-            </w:r>
-            <w:r>
-              <w:rPr>
-                <w:rFonts w:ascii="Times New Roman" w:hAnsi="Times New Roman" w:cs="Times New Roman"/>
-                <w:noProof/>
-                <w:webHidden/>
-                <w:sz w:val="24"/>
-                <w:szCs w:val="24"/>
-              </w:rPr>
-            </w:r>
-            <w:r>
-              <w:rPr>
-                <w:rFonts w:ascii="Times New Roman" w:hAnsi="Times New Roman" w:cs="Times New Roman"/>
-                <w:noProof/>
-                <w:webHidden/>
-                <w:sz w:val="24"/>
-                <w:szCs w:val="24"/>
+                <w:noProof/>
+                <w:webHidden/>
+              </w:rPr>
+              <w:instrText xml:space="preserve"> PAGEREF _Toc520254515 \h </w:instrText>
+            </w:r>
+            <w:r>
+              <w:rPr>
+                <w:noProof/>
+                <w:webHidden/>
+              </w:rPr>
+            </w:r>
+            <w:r>
+              <w:rPr>
+                <w:noProof/>
+                <w:webHidden/>
               </w:rPr>
               <w:fldChar w:fldCharType="separate"/>
             </w:r>
             <w:r>
               <w:rPr>
-                <w:rFonts w:ascii="Times New Roman" w:hAnsi="Times New Roman" w:cs="Times New Roman"/>
-                <w:noProof/>
-                <w:webHidden/>
-                <w:sz w:val="24"/>
-                <w:szCs w:val="24"/>
+                <w:noProof/>
+                <w:webHidden/>
               </w:rPr>
               <w:t>8</w:t>
             </w:r>
             <w:r>
               <w:rPr>
-                <w:rFonts w:ascii="Times New Roman" w:hAnsi="Times New Roman" w:cs="Times New Roman"/>
-                <w:noProof/>
-                <w:webHidden/>
-                <w:sz w:val="24"/>
-                <w:szCs w:val="24"/>
+                <w:noProof/>
+                <w:webHidden/>
               </w:rPr>
               <w:fldChar w:fldCharType="end"/>
             </w:r>
@@ -3600,32 +2442,26 @@
               <w:tab w:val="left" w:pos="880"/>
               <w:tab w:val="right" w:leader="dot" w:pos="9350"/>
             </w:tabs>
-            <w:spacing w:line="360" w:lineRule="auto"/>
-            <w:jc w:val="both"/>
             <w:rPr>
-              <w:rFonts w:ascii="Times New Roman" w:hAnsi="Times New Roman" w:cs="Times New Roman"/>
+              <w:rFonts w:eastAsiaTheme="minorEastAsia"/>
               <w:noProof/>
-              <w:sz w:val="24"/>
-              <w:szCs w:val="24"/>
+              <w:lang w:eastAsia="en-GB"/>
             </w:rPr>
           </w:pPr>
-          <w:hyperlink w:anchor="_Toc518396614" w:history="1">
+          <w:hyperlink w:anchor="_Toc520254516" w:history="1">
             <w:r>
               <w:rPr>
                 <w:rStyle w:val="Hyperlink"/>
                 <w:rFonts w:ascii="Times New Roman" w:hAnsi="Times New Roman" w:cs="Times New Roman"/>
                 <w:noProof/>
-                <w:sz w:val="24"/>
-                <w:szCs w:val="24"/>
               </w:rPr>
               <w:t>5.1</w:t>
             </w:r>
             <w:r>
               <w:rPr>
-                <w:rFonts w:ascii="Times New Roman" w:hAnsi="Times New Roman" w:cs="Times New Roman"/>
-                <w:noProof/>
-                <w:sz w:val="24"/>
-                <w:szCs w:val="24"/>
+                <w:rFonts w:eastAsiaTheme="minorEastAsia"/>
+                <w:noProof/>
+                <w:lang w:eastAsia="en-GB"/>
               </w:rPr>
               <w:tab/>
             </w:r>
@@ -3634,77 +2470,54 @@
                 <w:rStyle w:val="Hyperlink"/>
                 <w:rFonts w:ascii="Times New Roman" w:hAnsi="Times New Roman" w:cs="Times New Roman"/>
                 <w:noProof/>
-                <w:sz w:val="24"/>
-                <w:szCs w:val="24"/>
               </w:rPr>
               <w:t>Performance Requirements</w:t>
             </w:r>
             <w:r>
               <w:rPr>
-                <w:rFonts w:ascii="Times New Roman" w:hAnsi="Times New Roman" w:cs="Times New Roman"/>
-                <w:noProof/>
-                <w:webHidden/>
-                <w:sz w:val="24"/>
-                <w:szCs w:val="24"/>
+                <w:noProof/>
+                <w:webHidden/>
               </w:rPr>
               <w:tab/>
             </w:r>
             <w:r>
               <w:rPr>
-                <w:rFonts w:ascii="Times New Roman" w:hAnsi="Times New Roman" w:cs="Times New Roman"/>
-                <w:noProof/>
-                <w:webHidden/>
-                <w:sz w:val="24"/>
-                <w:szCs w:val="24"/>
+                <w:noProof/>
+                <w:webHidden/>
               </w:rPr>
               <w:fldChar w:fldCharType="begin"/>
             </w:r>
             <w:r>
               <w:rPr>
-                <w:rFonts w:ascii="Times New Roman" w:hAnsi="Times New Roman" w:cs="Times New Roman"/>
-                <w:noProof/>
-                <w:webHidden/>
-                <w:sz w:val="24"/>
-                <w:szCs w:val="24"/>
-              </w:rPr>
-              <w:instrText xml:space="preserve"> PAGEREF _Toc518396614 \h </w:instrText>
-            </w:r>
-            <w:r>
-              <w:rPr>
-                <w:rFonts w:ascii="Times New Roman" w:hAnsi="Times New Roman" w:cs="Times New Roman"/>
-                <w:noProof/>
-                <w:webHidden/>
-                <w:sz w:val="24"/>
-                <w:szCs w:val="24"/>
-              </w:rPr>
-            </w:r>
-            <w:r>
-              <w:rPr>
-                <w:rFonts w:ascii="Times New Roman" w:hAnsi="Times New Roman" w:cs="Times New Roman"/>
-                <w:noProof/>
-                <w:webHidden/>
-                <w:sz w:val="24"/>
-                <w:szCs w:val="24"/>
+                <w:noProof/>
+                <w:webHidden/>
+              </w:rPr>
+              <w:instrText xml:space="preserve"> PAGEREF _Toc520254516 \h </w:instrText>
+            </w:r>
+            <w:r>
+              <w:rPr>
+                <w:noProof/>
+                <w:webHidden/>
+              </w:rPr>
+            </w:r>
+            <w:r>
+              <w:rPr>
+                <w:noProof/>
+                <w:webHidden/>
               </w:rPr>
               <w:fldChar w:fldCharType="separate"/>
             </w:r>
             <w:r>
               <w:rPr>
-                <w:rFonts w:ascii="Times New Roman" w:hAnsi="Times New Roman" w:cs="Times New Roman"/>
-                <w:noProof/>
-                <w:webHidden/>
-                <w:sz w:val="24"/>
-                <w:szCs w:val="24"/>
+                <w:noProof/>
+                <w:webHidden/>
               </w:rPr>
               <w:t>8</w:t>
             </w:r>
             <w:r>
               <w:rPr>
-                <w:rFonts w:ascii="Times New Roman" w:hAnsi="Times New Roman" w:cs="Times New Roman"/>
-                <w:noProof/>
-                <w:webHidden/>
-                <w:sz w:val="24"/>
-                <w:szCs w:val="24"/>
+                <w:noProof/>
+                <w:webHidden/>
               </w:rPr>
               <w:fldChar w:fldCharType="end"/>
             </w:r>
@@ -3717,32 +2530,26 @@
               <w:tab w:val="left" w:pos="880"/>
               <w:tab w:val="right" w:leader="dot" w:pos="9350"/>
             </w:tabs>
-            <w:spacing w:line="360" w:lineRule="auto"/>
-            <w:jc w:val="both"/>
             <w:rPr>
-              <w:rFonts w:ascii="Times New Roman" w:hAnsi="Times New Roman" w:cs="Times New Roman"/>
+              <w:rFonts w:eastAsiaTheme="minorEastAsia"/>
               <w:noProof/>
-              <w:sz w:val="24"/>
-              <w:szCs w:val="24"/>
+              <w:lang w:eastAsia="en-GB"/>
             </w:rPr>
           </w:pPr>
-          <w:hyperlink w:anchor="_Toc518396615" w:history="1">
+          <w:hyperlink w:anchor="_Toc520254517" w:history="1">
             <w:r>
               <w:rPr>
                 <w:rStyle w:val="Hyperlink"/>
                 <w:rFonts w:ascii="Times New Roman" w:hAnsi="Times New Roman" w:cs="Times New Roman"/>
                 <w:noProof/>
-                <w:sz w:val="24"/>
-                <w:szCs w:val="24"/>
               </w:rPr>
               <w:t>5.2</w:t>
             </w:r>
             <w:r>
               <w:rPr>
-                <w:rFonts w:ascii="Times New Roman" w:hAnsi="Times New Roman" w:cs="Times New Roman"/>
-                <w:noProof/>
-                <w:sz w:val="24"/>
-                <w:szCs w:val="24"/>
+                <w:rFonts w:eastAsiaTheme="minorEastAsia"/>
+                <w:noProof/>
+                <w:lang w:eastAsia="en-GB"/>
               </w:rPr>
               <w:tab/>
             </w:r>
@@ -3751,77 +2558,54 @@
                 <w:rStyle w:val="Hyperlink"/>
                 <w:rFonts w:ascii="Times New Roman" w:hAnsi="Times New Roman" w:cs="Times New Roman"/>
                 <w:noProof/>
-                <w:sz w:val="24"/>
-                <w:szCs w:val="24"/>
               </w:rPr>
               <w:t>Safety Requirements</w:t>
             </w:r>
             <w:r>
               <w:rPr>
-                <w:rFonts w:ascii="Times New Roman" w:hAnsi="Times New Roman" w:cs="Times New Roman"/>
-                <w:noProof/>
-                <w:webHidden/>
-                <w:sz w:val="24"/>
-                <w:szCs w:val="24"/>
+                <w:noProof/>
+                <w:webHidden/>
               </w:rPr>
               <w:tab/>
             </w:r>
             <w:r>
               <w:rPr>
-                <w:rFonts w:ascii="Times New Roman" w:hAnsi="Times New Roman" w:cs="Times New Roman"/>
-                <w:noProof/>
-                <w:webHidden/>
-                <w:sz w:val="24"/>
-                <w:szCs w:val="24"/>
+                <w:noProof/>
+                <w:webHidden/>
               </w:rPr>
               <w:fldChar w:fldCharType="begin"/>
             </w:r>
             <w:r>
               <w:rPr>
-                <w:rFonts w:ascii="Times New Roman" w:hAnsi="Times New Roman" w:cs="Times New Roman"/>
-                <w:noProof/>
-                <w:webHidden/>
-                <w:sz w:val="24"/>
-                <w:szCs w:val="24"/>
-              </w:rPr>
-              <w:instrText xml:space="preserve"> PAGEREF _Toc518396615 \h </w:instrText>
-            </w:r>
-            <w:r>
-              <w:rPr>
-                <w:rFonts w:ascii="Times New Roman" w:hAnsi="Times New Roman" w:cs="Times New Roman"/>
-                <w:noProof/>
-                <w:webHidden/>
-                <w:sz w:val="24"/>
-                <w:szCs w:val="24"/>
-              </w:rPr>
-            </w:r>
-            <w:r>
-              <w:rPr>
-                <w:rFonts w:ascii="Times New Roman" w:hAnsi="Times New Roman" w:cs="Times New Roman"/>
-                <w:noProof/>
-                <w:webHidden/>
-                <w:sz w:val="24"/>
-                <w:szCs w:val="24"/>
+                <w:noProof/>
+                <w:webHidden/>
+              </w:rPr>
+              <w:instrText xml:space="preserve"> PAGEREF _Toc520254517 \h </w:instrText>
+            </w:r>
+            <w:r>
+              <w:rPr>
+                <w:noProof/>
+                <w:webHidden/>
+              </w:rPr>
+            </w:r>
+            <w:r>
+              <w:rPr>
+                <w:noProof/>
+                <w:webHidden/>
               </w:rPr>
               <w:fldChar w:fldCharType="separate"/>
             </w:r>
             <w:r>
               <w:rPr>
-                <w:rFonts w:ascii="Times New Roman" w:hAnsi="Times New Roman" w:cs="Times New Roman"/>
-                <w:noProof/>
-                <w:webHidden/>
-                <w:sz w:val="24"/>
-                <w:szCs w:val="24"/>
+                <w:noProof/>
+                <w:webHidden/>
               </w:rPr>
               <w:t>8</w:t>
             </w:r>
             <w:r>
               <w:rPr>
-                <w:rFonts w:ascii="Times New Roman" w:hAnsi="Times New Roman" w:cs="Times New Roman"/>
-                <w:noProof/>
-                <w:webHidden/>
-                <w:sz w:val="24"/>
-                <w:szCs w:val="24"/>
+                <w:noProof/>
+                <w:webHidden/>
               </w:rPr>
               <w:fldChar w:fldCharType="end"/>
             </w:r>
@@ -3834,32 +2618,26 @@
               <w:tab w:val="left" w:pos="880"/>
               <w:tab w:val="right" w:leader="dot" w:pos="9350"/>
             </w:tabs>
-            <w:spacing w:line="360" w:lineRule="auto"/>
-            <w:jc w:val="both"/>
             <w:rPr>
-              <w:rFonts w:ascii="Times New Roman" w:hAnsi="Times New Roman" w:cs="Times New Roman"/>
+              <w:rFonts w:eastAsiaTheme="minorEastAsia"/>
               <w:noProof/>
-              <w:sz w:val="24"/>
-              <w:szCs w:val="24"/>
+              <w:lang w:eastAsia="en-GB"/>
             </w:rPr>
           </w:pPr>
-          <w:hyperlink w:anchor="_Toc518396616" w:history="1">
+          <w:hyperlink w:anchor="_Toc520254518" w:history="1">
             <w:r>
               <w:rPr>
                 <w:rStyle w:val="Hyperlink"/>
                 <w:rFonts w:ascii="Times New Roman" w:hAnsi="Times New Roman" w:cs="Times New Roman"/>
                 <w:noProof/>
-                <w:sz w:val="24"/>
-                <w:szCs w:val="24"/>
               </w:rPr>
               <w:t>5.3</w:t>
             </w:r>
             <w:r>
               <w:rPr>
-                <w:rFonts w:ascii="Times New Roman" w:hAnsi="Times New Roman" w:cs="Times New Roman"/>
-                <w:noProof/>
-                <w:sz w:val="24"/>
-                <w:szCs w:val="24"/>
+                <w:rFonts w:eastAsiaTheme="minorEastAsia"/>
+                <w:noProof/>
+                <w:lang w:eastAsia="en-GB"/>
               </w:rPr>
               <w:tab/>
             </w:r>
@@ -3868,77 +2646,54 @@
                 <w:rStyle w:val="Hyperlink"/>
                 <w:rFonts w:ascii="Times New Roman" w:hAnsi="Times New Roman" w:cs="Times New Roman"/>
                 <w:noProof/>
-                <w:sz w:val="24"/>
-                <w:szCs w:val="24"/>
               </w:rPr>
               <w:t>Security Requirements</w:t>
             </w:r>
             <w:r>
               <w:rPr>
-                <w:rFonts w:ascii="Times New Roman" w:hAnsi="Times New Roman" w:cs="Times New Roman"/>
-                <w:noProof/>
-                <w:webHidden/>
-                <w:sz w:val="24"/>
-                <w:szCs w:val="24"/>
+                <w:noProof/>
+                <w:webHidden/>
               </w:rPr>
               <w:tab/>
             </w:r>
             <w:r>
               <w:rPr>
-                <w:rFonts w:ascii="Times New Roman" w:hAnsi="Times New Roman" w:cs="Times New Roman"/>
-                <w:noProof/>
-                <w:webHidden/>
-                <w:sz w:val="24"/>
-                <w:szCs w:val="24"/>
+                <w:noProof/>
+                <w:webHidden/>
               </w:rPr>
               <w:fldChar w:fldCharType="begin"/>
             </w:r>
             <w:r>
               <w:rPr>
-                <w:rFonts w:ascii="Times New Roman" w:hAnsi="Times New Roman" w:cs="Times New Roman"/>
-                <w:noProof/>
-                <w:webHidden/>
-                <w:sz w:val="24"/>
-                <w:szCs w:val="24"/>
-              </w:rPr>
-              <w:instrText xml:space="preserve"> PAGEREF _Toc518396616 \h </w:instrText>
-            </w:r>
-            <w:r>
-              <w:rPr>
-                <w:rFonts w:ascii="Times New Roman" w:hAnsi="Times New Roman" w:cs="Times New Roman"/>
-                <w:noProof/>
-                <w:webHidden/>
-                <w:sz w:val="24"/>
-                <w:szCs w:val="24"/>
-              </w:rPr>
-            </w:r>
-            <w:r>
-              <w:rPr>
-                <w:rFonts w:ascii="Times New Roman" w:hAnsi="Times New Roman" w:cs="Times New Roman"/>
-                <w:noProof/>
-                <w:webHidden/>
-                <w:sz w:val="24"/>
-                <w:szCs w:val="24"/>
+                <w:noProof/>
+                <w:webHidden/>
+              </w:rPr>
+              <w:instrText xml:space="preserve"> PAGEREF _Toc520254518 \h </w:instrText>
+            </w:r>
+            <w:r>
+              <w:rPr>
+                <w:noProof/>
+                <w:webHidden/>
+              </w:rPr>
+            </w:r>
+            <w:r>
+              <w:rPr>
+                <w:noProof/>
+                <w:webHidden/>
               </w:rPr>
               <w:fldChar w:fldCharType="separate"/>
             </w:r>
             <w:r>
               <w:rPr>
-                <w:rFonts w:ascii="Times New Roman" w:hAnsi="Times New Roman" w:cs="Times New Roman"/>
-                <w:noProof/>
-                <w:webHidden/>
-                <w:sz w:val="24"/>
-                <w:szCs w:val="24"/>
+                <w:noProof/>
+                <w:webHidden/>
               </w:rPr>
               <w:t>8</w:t>
             </w:r>
             <w:r>
               <w:rPr>
-                <w:rFonts w:ascii="Times New Roman" w:hAnsi="Times New Roman" w:cs="Times New Roman"/>
-                <w:noProof/>
-                <w:webHidden/>
-                <w:sz w:val="24"/>
-                <w:szCs w:val="24"/>
+                <w:noProof/>
+                <w:webHidden/>
               </w:rPr>
               <w:fldChar w:fldCharType="end"/>
             </w:r>
@@ -3951,32 +2706,26 @@
               <w:tab w:val="left" w:pos="880"/>
               <w:tab w:val="right" w:leader="dot" w:pos="9350"/>
             </w:tabs>
-            <w:spacing w:line="360" w:lineRule="auto"/>
-            <w:jc w:val="both"/>
             <w:rPr>
-              <w:rFonts w:ascii="Times New Roman" w:hAnsi="Times New Roman" w:cs="Times New Roman"/>
+              <w:rFonts w:eastAsiaTheme="minorEastAsia"/>
               <w:noProof/>
-              <w:sz w:val="24"/>
-              <w:szCs w:val="24"/>
+              <w:lang w:eastAsia="en-GB"/>
             </w:rPr>
           </w:pPr>
-          <w:hyperlink w:anchor="_Toc518396617" w:history="1">
+          <w:hyperlink w:anchor="_Toc520254519" w:history="1">
             <w:r>
               <w:rPr>
                 <w:rStyle w:val="Hyperlink"/>
                 <w:rFonts w:ascii="Times New Roman" w:hAnsi="Times New Roman" w:cs="Times New Roman"/>
                 <w:noProof/>
-                <w:sz w:val="24"/>
-                <w:szCs w:val="24"/>
               </w:rPr>
               <w:t>5.4</w:t>
             </w:r>
             <w:r>
               <w:rPr>
-                <w:rFonts w:ascii="Times New Roman" w:hAnsi="Times New Roman" w:cs="Times New Roman"/>
-                <w:noProof/>
-                <w:sz w:val="24"/>
-                <w:szCs w:val="24"/>
+                <w:rFonts w:eastAsiaTheme="minorEastAsia"/>
+                <w:noProof/>
+                <w:lang w:eastAsia="en-GB"/>
               </w:rPr>
               <w:tab/>
             </w:r>
@@ -3985,77 +2734,54 @@
                 <w:rStyle w:val="Hyperlink"/>
                 <w:rFonts w:ascii="Times New Roman" w:hAnsi="Times New Roman" w:cs="Times New Roman"/>
                 <w:noProof/>
-                <w:sz w:val="24"/>
-                <w:szCs w:val="24"/>
               </w:rPr>
               <w:t>Software Quality Attributes</w:t>
             </w:r>
             <w:r>
               <w:rPr>
-                <w:rFonts w:ascii="Times New Roman" w:hAnsi="Times New Roman" w:cs="Times New Roman"/>
-                <w:noProof/>
-                <w:webHidden/>
-                <w:sz w:val="24"/>
-                <w:szCs w:val="24"/>
+                <w:noProof/>
+                <w:webHidden/>
               </w:rPr>
               <w:tab/>
             </w:r>
             <w:r>
               <w:rPr>
-                <w:rFonts w:ascii="Times New Roman" w:hAnsi="Times New Roman" w:cs="Times New Roman"/>
-                <w:noProof/>
-                <w:webHidden/>
-                <w:sz w:val="24"/>
-                <w:szCs w:val="24"/>
+                <w:noProof/>
+                <w:webHidden/>
               </w:rPr>
               <w:fldChar w:fldCharType="begin"/>
             </w:r>
             <w:r>
               <w:rPr>
-                <w:rFonts w:ascii="Times New Roman" w:hAnsi="Times New Roman" w:cs="Times New Roman"/>
-                <w:noProof/>
-                <w:webHidden/>
-                <w:sz w:val="24"/>
-                <w:szCs w:val="24"/>
-              </w:rPr>
-              <w:instrText xml:space="preserve"> PAGEREF _Toc518396617 \h </w:instrText>
-            </w:r>
-            <w:r>
-              <w:rPr>
-                <w:rFonts w:ascii="Times New Roman" w:hAnsi="Times New Roman" w:cs="Times New Roman"/>
-                <w:noProof/>
-                <w:webHidden/>
-                <w:sz w:val="24"/>
-                <w:szCs w:val="24"/>
-              </w:rPr>
-            </w:r>
-            <w:r>
-              <w:rPr>
-                <w:rFonts w:ascii="Times New Roman" w:hAnsi="Times New Roman" w:cs="Times New Roman"/>
-                <w:noProof/>
-                <w:webHidden/>
-                <w:sz w:val="24"/>
-                <w:szCs w:val="24"/>
+                <w:noProof/>
+                <w:webHidden/>
+              </w:rPr>
+              <w:instrText xml:space="preserve"> PAGEREF _Toc520254519 \h </w:instrText>
+            </w:r>
+            <w:r>
+              <w:rPr>
+                <w:noProof/>
+                <w:webHidden/>
+              </w:rPr>
+            </w:r>
+            <w:r>
+              <w:rPr>
+                <w:noProof/>
+                <w:webHidden/>
               </w:rPr>
               <w:fldChar w:fldCharType="separate"/>
             </w:r>
             <w:r>
               <w:rPr>
-                <w:rFonts w:ascii="Times New Roman" w:hAnsi="Times New Roman" w:cs="Times New Roman"/>
-                <w:noProof/>
-                <w:webHidden/>
-                <w:sz w:val="24"/>
-                <w:szCs w:val="24"/>
+                <w:noProof/>
+                <w:webHidden/>
               </w:rPr>
               <w:t>8</w:t>
             </w:r>
             <w:r>
               <w:rPr>
-                <w:rFonts w:ascii="Times New Roman" w:hAnsi="Times New Roman" w:cs="Times New Roman"/>
-                <w:noProof/>
-                <w:webHidden/>
-                <w:sz w:val="24"/>
-                <w:szCs w:val="24"/>
+                <w:noProof/>
+                <w:webHidden/>
               </w:rPr>
               <w:fldChar w:fldCharType="end"/>
             </w:r>
@@ -4067,189 +2793,66 @@
             <w:tabs>
               <w:tab w:val="right" w:leader="dot" w:pos="9350"/>
             </w:tabs>
-            <w:spacing w:line="360" w:lineRule="auto"/>
-            <w:jc w:val="both"/>
             <w:rPr>
-              <w:rFonts w:ascii="Times New Roman" w:hAnsi="Times New Roman" w:cs="Times New Roman"/>
+              <w:rFonts w:eastAsiaTheme="minorEastAsia"/>
               <w:noProof/>
-              <w:sz w:val="24"/>
-              <w:szCs w:val="24"/>
+              <w:lang w:eastAsia="en-GB"/>
             </w:rPr>
           </w:pPr>
-          <w:hyperlink w:anchor="_Toc518396618" w:history="1">
+          <w:hyperlink w:anchor="_Toc520254520" w:history="1">
             <w:r>
               <w:rPr>
                 <w:rStyle w:val="Hyperlink"/>
                 <w:rFonts w:ascii="Times New Roman" w:hAnsi="Times New Roman" w:cs="Times New Roman"/>
                 <w:noProof/>
-                <w:sz w:val="24"/>
-                <w:szCs w:val="24"/>
-              </w:rPr>
-              <w:t>APPENDIX A: GLOSSARY</w:t>
-            </w:r>
-            <w:r>
-              <w:rPr>
-                <w:rFonts w:ascii="Times New Roman" w:hAnsi="Times New Roman" w:cs="Times New Roman"/>
-                <w:noProof/>
-                <w:webHidden/>
-                <w:sz w:val="24"/>
-                <w:szCs w:val="24"/>
+              </w:rPr>
+              <w:t>APPENDIX A: ANALYSIS MODELS</w:t>
+            </w:r>
+            <w:r>
+              <w:rPr>
+                <w:noProof/>
+                <w:webHidden/>
               </w:rPr>
               <w:tab/>
             </w:r>
             <w:r>
               <w:rPr>
-                <w:rFonts w:ascii="Times New Roman" w:hAnsi="Times New Roman" w:cs="Times New Roman"/>
-                <w:noProof/>
-                <w:webHidden/>
-                <w:sz w:val="24"/>
-                <w:szCs w:val="24"/>
+                <w:noProof/>
+                <w:webHidden/>
               </w:rPr>
               <w:fldChar w:fldCharType="begin"/>
             </w:r>
             <w:r>
               <w:rPr>
-                <w:rFonts w:ascii="Times New Roman" w:hAnsi="Times New Roman" w:cs="Times New Roman"/>
-                <w:noProof/>
-                <w:webHidden/>
-                <w:sz w:val="24"/>
-                <w:szCs w:val="24"/>
-              </w:rPr>
-              <w:instrText xml:space="preserve"> PAGEREF _Toc518396618 \h </w:instrText>
-            </w:r>
-            <w:r>
-              <w:rPr>
-                <w:rFonts w:ascii="Times New Roman" w:hAnsi="Times New Roman" w:cs="Times New Roman"/>
-                <w:noProof/>
-                <w:webHidden/>
-                <w:sz w:val="24"/>
-                <w:szCs w:val="24"/>
-              </w:rPr>
-            </w:r>
-            <w:r>
-              <w:rPr>
-                <w:rFonts w:ascii="Times New Roman" w:hAnsi="Times New Roman" w:cs="Times New Roman"/>
-                <w:noProof/>
-                <w:webHidden/>
-                <w:sz w:val="24"/>
-                <w:szCs w:val="24"/>
+                <w:noProof/>
+                <w:webHidden/>
+              </w:rPr>
+              <w:instrText xml:space="preserve"> PAGEREF _Toc520254520 \h </w:instrText>
+            </w:r>
+            <w:r>
+              <w:rPr>
+                <w:noProof/>
+                <w:webHidden/>
+              </w:rPr>
+            </w:r>
+            <w:r>
+              <w:rPr>
+                <w:noProof/>
+                <w:webHidden/>
               </w:rPr>
               <w:fldChar w:fldCharType="separate"/>
             </w:r>
             <w:r>
               <w:rPr>
-                <w:rFonts w:ascii="Times New Roman" w:hAnsi="Times New Roman" w:cs="Times New Roman"/>
-                <w:noProof/>
-                <w:webHidden/>
-                <w:sz w:val="24"/>
-                <w:szCs w:val="24"/>
-              </w:rPr>
-              <w:t>8</w:t>
-            </w:r>
-            <w:r>
-              <w:rPr>
-                <w:rFonts w:ascii="Times New Roman" w:hAnsi="Times New Roman" w:cs="Times New Roman"/>
-                <w:noProof/>
-                <w:webHidden/>
-                <w:sz w:val="24"/>
-                <w:szCs w:val="24"/>
-              </w:rPr>
-              <w:fldChar w:fldCharType="end"/>
-            </w:r>
-          </w:hyperlink>
-        </w:p>
-        <w:p>
-          <w:pPr>
-            <w:pStyle w:val="TOC1"/>
-            <w:tabs>
-              <w:tab w:val="right" w:leader="dot" w:pos="9350"/>
-            </w:tabs>
-            <w:spacing w:line="360" w:lineRule="auto"/>
-            <w:jc w:val="both"/>
-            <w:rPr>
-              <w:rFonts w:ascii="Times New Roman" w:hAnsi="Times New Roman" w:cs="Times New Roman"/>
-              <w:noProof/>
-              <w:sz w:val="24"/>
-              <w:szCs w:val="24"/>
-            </w:rPr>
-          </w:pPr>
-          <w:hyperlink w:anchor="_Toc518396619" w:history="1">
-            <w:r>
-              <w:rPr>
-                <w:rStyle w:val="Hyperlink"/>
-                <w:rFonts w:ascii="Times New Roman" w:hAnsi="Times New Roman" w:cs="Times New Roman"/>
-                <w:noProof/>
-                <w:sz w:val="24"/>
-                <w:szCs w:val="24"/>
-              </w:rPr>
-              <w:t>APPENDIX B: ANALYSIS MODELS</w:t>
-            </w:r>
-            <w:r>
-              <w:rPr>
-                <w:rFonts w:ascii="Times New Roman" w:hAnsi="Times New Roman" w:cs="Times New Roman"/>
-                <w:noProof/>
-                <w:webHidden/>
-                <w:sz w:val="24"/>
-                <w:szCs w:val="24"/>
-              </w:rPr>
-              <w:tab/>
-            </w:r>
-            <w:r>
-              <w:rPr>
-                <w:rFonts w:ascii="Times New Roman" w:hAnsi="Times New Roman" w:cs="Times New Roman"/>
-                <w:noProof/>
-                <w:webHidden/>
-                <w:sz w:val="24"/>
-                <w:szCs w:val="24"/>
-              </w:rPr>
-              <w:fldChar w:fldCharType="begin"/>
-            </w:r>
-            <w:r>
-              <w:rPr>
-                <w:rFonts w:ascii="Times New Roman" w:hAnsi="Times New Roman" w:cs="Times New Roman"/>
-                <w:noProof/>
-                <w:webHidden/>
-                <w:sz w:val="24"/>
-                <w:szCs w:val="24"/>
-              </w:rPr>
-              <w:instrText xml:space="preserve"> PAGEREF _Toc518396619 \h </w:instrText>
-            </w:r>
-            <w:r>
-              <w:rPr>
-                <w:rFonts w:ascii="Times New Roman" w:hAnsi="Times New Roman" w:cs="Times New Roman"/>
-                <w:noProof/>
-                <w:webHidden/>
-                <w:sz w:val="24"/>
-                <w:szCs w:val="24"/>
-              </w:rPr>
-            </w:r>
-            <w:r>
-              <w:rPr>
-                <w:rFonts w:ascii="Times New Roman" w:hAnsi="Times New Roman" w:cs="Times New Roman"/>
-                <w:noProof/>
-                <w:webHidden/>
-                <w:sz w:val="24"/>
-                <w:szCs w:val="24"/>
-              </w:rPr>
-              <w:fldChar w:fldCharType="separate"/>
-            </w:r>
-            <w:r>
-              <w:rPr>
-                <w:rFonts w:ascii="Times New Roman" w:hAnsi="Times New Roman" w:cs="Times New Roman"/>
-                <w:noProof/>
-                <w:webHidden/>
-                <w:sz w:val="24"/>
-                <w:szCs w:val="24"/>
+                <w:noProof/>
+                <w:webHidden/>
               </w:rPr>
               <w:t>9</w:t>
             </w:r>
             <w:r>
               <w:rPr>
-                <w:rFonts w:ascii="Times New Roman" w:hAnsi="Times New Roman" w:cs="Times New Roman"/>
-                <w:noProof/>
-                <w:webHidden/>
-                <w:sz w:val="24"/>
-                <w:szCs w:val="24"/>
+                <w:noProof/>
+                <w:webHidden/>
               </w:rPr>
               <w:fldChar w:fldCharType="end"/>
             </w:r>
@@ -4279,7 +2882,6 @@
         </w:p>
       </w:sdtContent>
     </w:sdt>
-    <w:bookmarkStart w:id="0" w:name="_Toc518396590" w:displacedByCustomXml="prev"/>
     <w:p>
       <w:pPr>
         <w:pStyle w:val="Heading1"/>
@@ -4374,8 +2976,8 @@
           <w:lang w:val="en-US" w:eastAsia="zh-CN"/>
         </w:rPr>
         <w:sectPr>
-          <w:footerReference w:type="default" r:id="rId9"/>
-          <w:footerReference w:type="first" r:id="rId10"/>
+          <w:footerReference w:type="default" r:id="rId8"/>
+          <w:footerReference w:type="first" r:id="rId9"/>
           <w:pgSz w:w="12240" w:h="15840"/>
           <w:pgMar w:top="1440" w:right="1440" w:bottom="1440" w:left="1440" w:header="720" w:footer="720" w:gutter="0"/>
           <w:pgNumType w:fmt="lowerRoman" w:start="0"/>
@@ -4394,6 +2996,7 @@
           <w:rFonts w:ascii="Times New Roman" w:hAnsi="Times New Roman" w:cs="Times New Roman"/>
         </w:rPr>
       </w:pPr>
+      <w:bookmarkStart w:id="1" w:name="_Toc520254492"/>
       <w:r>
         <w:rPr>
           <w:rFonts w:ascii="Times New Roman" w:hAnsi="Times New Roman" w:cs="Times New Roman"/>
@@ -4401,7 +3004,7 @@
         <w:lastRenderedPageBreak/>
         <w:t>Introduction</w:t>
       </w:r>
-      <w:bookmarkEnd w:id="0"/>
+      <w:bookmarkEnd w:id="1"/>
     </w:p>
     <w:p>
       <w:pPr>
@@ -4412,16 +3015,16 @@
           <w:rFonts w:ascii="Times New Roman" w:hAnsi="Times New Roman" w:cs="Times New Roman"/>
         </w:rPr>
       </w:pPr>
-      <w:bookmarkStart w:id="1" w:name="__RefHeading___Toc441230973"/>
-      <w:bookmarkStart w:id="2" w:name="_Toc518396591"/>
-      <w:bookmarkEnd w:id="1"/>
+      <w:bookmarkStart w:id="2" w:name="__RefHeading___Toc441230973"/>
+      <w:bookmarkStart w:id="3" w:name="_Toc520254493"/>
+      <w:bookmarkEnd w:id="2"/>
       <w:r>
         <w:rPr>
           <w:rFonts w:ascii="Times New Roman" w:hAnsi="Times New Roman" w:cs="Times New Roman"/>
         </w:rPr>
         <w:t>Purpose</w:t>
       </w:r>
-      <w:bookmarkEnd w:id="2"/>
+      <w:bookmarkEnd w:id="3"/>
       <w:r>
         <w:rPr>
           <w:rFonts w:ascii="Times New Roman" w:hAnsi="Times New Roman" w:cs="Times New Roman"/>
@@ -4487,7 +3090,79 @@
           <w:sz w:val="24"/>
           <w:szCs w:val="24"/>
         </w:rPr>
-        <w:t>, a statistical model that will be able to analyze the rankings of the men’s national football teams by FIFA and in relation to the World Cup will consider the seeding of the teams to how they may perform in the world cup.</w:t>
+        <w:t xml:space="preserve">, a </w:t>
+      </w:r>
+      <w:r>
+        <w:rPr>
+          <w:rFonts w:ascii="Times New Roman" w:hAnsi="Times New Roman" w:cs="Times New Roman"/>
+          <w:i w:val="0"/>
+          <w:sz w:val="24"/>
+          <w:szCs w:val="24"/>
+        </w:rPr>
+        <w:t>prediction and visualization</w:t>
+      </w:r>
+      <w:r>
+        <w:rPr>
+          <w:rFonts w:ascii="Times New Roman" w:hAnsi="Times New Roman" w:cs="Times New Roman"/>
+          <w:i w:val="0"/>
+          <w:sz w:val="24"/>
+          <w:szCs w:val="24"/>
+        </w:rPr>
+        <w:t xml:space="preserve"> model that will be able to analyze the rankings of the men’s national football teams by FIFA</w:t>
+      </w:r>
+      <w:r>
+        <w:rPr>
+          <w:rFonts w:ascii="Times New Roman" w:hAnsi="Times New Roman" w:cs="Times New Roman"/>
+          <w:i w:val="0"/>
+          <w:sz w:val="24"/>
+          <w:szCs w:val="24"/>
+        </w:rPr>
+        <w:t xml:space="preserve"> to be able to predict their performance in the World Cup</w:t>
+      </w:r>
+      <w:r>
+        <w:rPr>
+          <w:rFonts w:ascii="Times New Roman" w:hAnsi="Times New Roman" w:cs="Times New Roman"/>
+          <w:i w:val="0"/>
+          <w:sz w:val="24"/>
+          <w:szCs w:val="24"/>
+        </w:rPr>
+        <w:t xml:space="preserve"> </w:t>
+      </w:r>
+      <w:r>
+        <w:rPr>
+          <w:rFonts w:ascii="Times New Roman" w:hAnsi="Times New Roman" w:cs="Times New Roman"/>
+          <w:i w:val="0"/>
+          <w:sz w:val="24"/>
+          <w:szCs w:val="24"/>
+        </w:rPr>
+        <w:t xml:space="preserve">as well as </w:t>
+      </w:r>
+      <w:r>
+        <w:rPr>
+          <w:rFonts w:ascii="Times New Roman" w:hAnsi="Times New Roman" w:cs="Times New Roman"/>
+          <w:i w:val="0"/>
+          <w:sz w:val="24"/>
+          <w:szCs w:val="24"/>
+        </w:rPr>
+        <w:t>consider the seeding of the</w:t>
+      </w:r>
+      <w:r>
+        <w:rPr>
+          <w:rFonts w:ascii="Times New Roman" w:hAnsi="Times New Roman" w:cs="Times New Roman"/>
+          <w:i w:val="0"/>
+          <w:sz w:val="24"/>
+          <w:szCs w:val="24"/>
+        </w:rPr>
+        <w:t xml:space="preserve"> teams that qualify for the World Cup into groups</w:t>
+      </w:r>
+      <w:r>
+        <w:rPr>
+          <w:rFonts w:ascii="Times New Roman" w:hAnsi="Times New Roman" w:cs="Times New Roman"/>
+          <w:i w:val="0"/>
+          <w:sz w:val="24"/>
+          <w:szCs w:val="24"/>
+        </w:rPr>
+        <w:t>.</w:t>
       </w:r>
     </w:p>
     <w:p>
@@ -4499,16 +3174,16 @@
           <w:rFonts w:ascii="Times New Roman" w:hAnsi="Times New Roman" w:cs="Times New Roman"/>
         </w:rPr>
       </w:pPr>
-      <w:bookmarkStart w:id="3" w:name="__RefHeading___Toc441230974"/>
-      <w:bookmarkStart w:id="4" w:name="_Toc518396592"/>
-      <w:bookmarkEnd w:id="3"/>
+      <w:bookmarkStart w:id="4" w:name="__RefHeading___Toc441230974"/>
+      <w:bookmarkStart w:id="5" w:name="_Toc520254494"/>
+      <w:bookmarkEnd w:id="4"/>
       <w:r>
         <w:rPr>
           <w:rFonts w:ascii="Times New Roman" w:hAnsi="Times New Roman" w:cs="Times New Roman"/>
         </w:rPr>
         <w:t>Document Conventions</w:t>
       </w:r>
-      <w:bookmarkEnd w:id="4"/>
+      <w:bookmarkEnd w:id="5"/>
     </w:p>
     <w:p>
       <w:pPr>
@@ -4541,16 +3216,16 @@
           <w:rFonts w:ascii="Times New Roman" w:hAnsi="Times New Roman" w:cs="Times New Roman"/>
         </w:rPr>
       </w:pPr>
-      <w:bookmarkStart w:id="5" w:name="__RefHeading___Toc441230975"/>
-      <w:bookmarkStart w:id="6" w:name="_Toc518396593"/>
-      <w:bookmarkEnd w:id="5"/>
+      <w:bookmarkStart w:id="6" w:name="__RefHeading___Toc441230975"/>
+      <w:bookmarkStart w:id="7" w:name="_Toc520254495"/>
+      <w:bookmarkEnd w:id="6"/>
       <w:r>
         <w:rPr>
           <w:rFonts w:ascii="Times New Roman" w:hAnsi="Times New Roman" w:cs="Times New Roman"/>
         </w:rPr>
         <w:t>Intended Audience and Reading Suggestions</w:t>
       </w:r>
-      <w:bookmarkEnd w:id="6"/>
+      <w:bookmarkEnd w:id="7"/>
     </w:p>
     <w:p>
       <w:pPr>
@@ -4625,7 +3300,16 @@
           <w:sz w:val="24"/>
           <w:szCs w:val="24"/>
         </w:rPr>
-        <w:t>github</w:t>
+        <w:t>G</w:t>
+      </w:r>
+      <w:r>
+        <w:rPr>
+          <w:rFonts w:ascii="Times New Roman" w:hAnsi="Times New Roman" w:cs="Times New Roman"/>
+          <w:i w:val="0"/>
+          <w:sz w:val="24"/>
+          <w:szCs w:val="24"/>
+        </w:rPr>
+        <w:t>ithub</w:t>
       </w:r>
       <w:proofErr w:type="spellEnd"/>
       <w:r>
@@ -4635,7 +3319,7 @@
           <w:sz w:val="24"/>
           <w:szCs w:val="24"/>
         </w:rPr>
-        <w:t xml:space="preserve"> and will, in the future, be open to other developers to contribute to it if they are interested. The project will be open source therefore anyone will be able to access this code and use it the way they wish. This document can be read from overview section to the non-functional requirements section as listed in the table of contents.</w:t>
+        <w:t xml:space="preserve"> and will, in the future, be open to other developers to contribute to it if they are interested. The project will be open source therefore anyone will be able to access this code and use it the way they wish. </w:t>
       </w:r>
     </w:p>
     <w:p>
@@ -4704,9 +3388,9 @@
           <w:rFonts w:ascii="Times New Roman" w:hAnsi="Times New Roman" w:cs="Times New Roman"/>
         </w:rPr>
       </w:pPr>
-      <w:bookmarkStart w:id="7" w:name="__RefHeading___Toc441230976"/>
-      <w:bookmarkStart w:id="8" w:name="_Toc518396594"/>
-      <w:bookmarkEnd w:id="7"/>
+      <w:bookmarkStart w:id="8" w:name="__RefHeading___Toc441230976"/>
+      <w:bookmarkStart w:id="9" w:name="_Toc520254496"/>
+      <w:bookmarkEnd w:id="8"/>
       <w:r>
         <w:rPr>
           <w:rFonts w:ascii="Times New Roman" w:hAnsi="Times New Roman" w:cs="Times New Roman"/>
@@ -4714,7 +3398,7 @@
         <w:lastRenderedPageBreak/>
         <w:t>Product Scope</w:t>
       </w:r>
-      <w:bookmarkEnd w:id="8"/>
+      <w:bookmarkEnd w:id="9"/>
     </w:p>
     <w:p>
       <w:pPr>
@@ -4745,7 +3429,97 @@
           <w:sz w:val="24"/>
           <w:szCs w:val="24"/>
         </w:rPr>
-        <w:t xml:space="preserve"> is an application program that uses FIFA World rankings from 1993 to 2018 to make a prediction of who may win the FIFA World Cup tournament. It takes in the rankings dataset and analyzes the data to produce a visualization of the data. A prediction of how far each team in the tournament will go is made by predicting its position in the tournament. </w:t>
+        <w:t xml:space="preserve"> is an application program that uses FIFA World rankings from </w:t>
+      </w:r>
+      <w:r>
+        <w:rPr>
+          <w:rFonts w:ascii="Times New Roman" w:hAnsi="Times New Roman" w:cs="Times New Roman"/>
+          <w:i w:val="0"/>
+          <w:sz w:val="24"/>
+          <w:szCs w:val="24"/>
+        </w:rPr>
+        <w:t xml:space="preserve">August </w:t>
+      </w:r>
+      <w:r>
+        <w:rPr>
+          <w:rFonts w:ascii="Times New Roman" w:hAnsi="Times New Roman" w:cs="Times New Roman"/>
+          <w:i w:val="0"/>
+          <w:sz w:val="24"/>
+          <w:szCs w:val="24"/>
+        </w:rPr>
+        <w:t xml:space="preserve">1993 to </w:t>
+      </w:r>
+      <w:r>
+        <w:rPr>
+          <w:rFonts w:ascii="Times New Roman" w:hAnsi="Times New Roman" w:cs="Times New Roman"/>
+          <w:i w:val="0"/>
+          <w:sz w:val="24"/>
+          <w:szCs w:val="24"/>
+        </w:rPr>
+        <w:t xml:space="preserve">June </w:t>
+      </w:r>
+      <w:r>
+        <w:rPr>
+          <w:rFonts w:ascii="Times New Roman" w:hAnsi="Times New Roman" w:cs="Times New Roman"/>
+          <w:i w:val="0"/>
+          <w:sz w:val="24"/>
+          <w:szCs w:val="24"/>
+        </w:rPr>
+        <w:t>2018 to make a prediction of who may win the FIFA World Cup tournament. It takes in the</w:t>
+      </w:r>
+      <w:r>
+        <w:rPr>
+          <w:rFonts w:ascii="Times New Roman" w:hAnsi="Times New Roman" w:cs="Times New Roman"/>
+          <w:i w:val="0"/>
+          <w:sz w:val="24"/>
+          <w:szCs w:val="24"/>
+        </w:rPr>
+        <w:t xml:space="preserve"> FIFA</w:t>
+      </w:r>
+      <w:r>
+        <w:rPr>
+          <w:rFonts w:ascii="Times New Roman" w:hAnsi="Times New Roman" w:cs="Times New Roman"/>
+          <w:i w:val="0"/>
+          <w:sz w:val="24"/>
+          <w:szCs w:val="24"/>
+        </w:rPr>
+        <w:t xml:space="preserve"> rankings dataset and analyzes the data to produce a visualization of the data. A prediction of how far each team in the tourname</w:t>
+      </w:r>
+      <w:r>
+        <w:rPr>
+          <w:rFonts w:ascii="Times New Roman" w:hAnsi="Times New Roman" w:cs="Times New Roman"/>
+          <w:i w:val="0"/>
+          <w:sz w:val="24"/>
+          <w:szCs w:val="24"/>
+        </w:rPr>
+        <w:t>nt will go is made by using</w:t>
+      </w:r>
+      <w:r>
+        <w:rPr>
+          <w:rFonts w:ascii="Times New Roman" w:hAnsi="Times New Roman" w:cs="Times New Roman"/>
+          <w:i w:val="0"/>
+          <w:sz w:val="24"/>
+          <w:szCs w:val="24"/>
+        </w:rPr>
+        <w:t xml:space="preserve"> its</w:t>
+      </w:r>
+      <w:r>
+        <w:rPr>
+          <w:rFonts w:ascii="Times New Roman" w:hAnsi="Times New Roman" w:cs="Times New Roman"/>
+          <w:i w:val="0"/>
+          <w:sz w:val="24"/>
+          <w:szCs w:val="24"/>
+        </w:rPr>
+        <w:t xml:space="preserve"> average position in the rankings</w:t>
+      </w:r>
+      <w:r>
+        <w:rPr>
+          <w:rFonts w:ascii="Times New Roman" w:hAnsi="Times New Roman" w:cs="Times New Roman"/>
+          <w:i w:val="0"/>
+          <w:sz w:val="24"/>
+          <w:szCs w:val="24"/>
+        </w:rPr>
+        <w:t xml:space="preserve">. </w:t>
       </w:r>
       <w:proofErr w:type="gramStart"/>
       <w:r>
@@ -4777,16 +3551,16 @@
           <w:rFonts w:ascii="Times New Roman" w:hAnsi="Times New Roman" w:cs="Times New Roman"/>
         </w:rPr>
       </w:pPr>
-      <w:bookmarkStart w:id="9" w:name="__RefHeading___Toc441230977"/>
-      <w:bookmarkStart w:id="10" w:name="_Toc518396595"/>
-      <w:bookmarkEnd w:id="9"/>
+      <w:bookmarkStart w:id="10" w:name="__RefHeading___Toc441230977"/>
+      <w:bookmarkStart w:id="11" w:name="_Toc520254497"/>
+      <w:bookmarkEnd w:id="10"/>
       <w:r>
         <w:rPr>
           <w:rFonts w:ascii="Times New Roman" w:hAnsi="Times New Roman" w:cs="Times New Roman"/>
         </w:rPr>
         <w:t>References</w:t>
       </w:r>
-      <w:bookmarkEnd w:id="10"/>
+      <w:bookmarkEnd w:id="11"/>
     </w:p>
     <w:p>
       <w:pPr>
@@ -4956,16 +3730,16 @@
           <w:rFonts w:ascii="Times New Roman" w:hAnsi="Times New Roman" w:cs="Times New Roman"/>
         </w:rPr>
       </w:pPr>
-      <w:bookmarkStart w:id="11" w:name="__RefHeading___Toc441230978"/>
-      <w:bookmarkStart w:id="12" w:name="_Toc518396596"/>
-      <w:bookmarkEnd w:id="11"/>
+      <w:bookmarkStart w:id="12" w:name="__RefHeading___Toc441230978"/>
+      <w:bookmarkStart w:id="13" w:name="_Toc520254498"/>
+      <w:bookmarkEnd w:id="12"/>
       <w:r>
         <w:rPr>
           <w:rFonts w:ascii="Times New Roman" w:hAnsi="Times New Roman" w:cs="Times New Roman"/>
         </w:rPr>
         <w:t>Overall Description</w:t>
       </w:r>
-      <w:bookmarkEnd w:id="12"/>
+      <w:bookmarkEnd w:id="13"/>
     </w:p>
     <w:p>
       <w:pPr>
@@ -4976,16 +3750,16 @@
           <w:rFonts w:ascii="Times New Roman" w:hAnsi="Times New Roman" w:cs="Times New Roman"/>
         </w:rPr>
       </w:pPr>
-      <w:bookmarkStart w:id="13" w:name="__RefHeading___Toc441230979"/>
-      <w:bookmarkStart w:id="14" w:name="_Toc518396597"/>
-      <w:bookmarkEnd w:id="13"/>
+      <w:bookmarkStart w:id="14" w:name="__RefHeading___Toc441230979"/>
+      <w:bookmarkStart w:id="15" w:name="_Toc520254499"/>
+      <w:bookmarkEnd w:id="14"/>
       <w:r>
         <w:rPr>
           <w:rFonts w:ascii="Times New Roman" w:hAnsi="Times New Roman" w:cs="Times New Roman"/>
         </w:rPr>
         <w:t>Product Perspective</w:t>
       </w:r>
-      <w:bookmarkEnd w:id="14"/>
+      <w:bookmarkEnd w:id="15"/>
     </w:p>
     <w:p>
       <w:pPr>
@@ -5028,16 +3802,16 @@
           <w:rFonts w:ascii="Times New Roman" w:hAnsi="Times New Roman" w:cs="Times New Roman"/>
         </w:rPr>
       </w:pPr>
-      <w:bookmarkStart w:id="15" w:name="__RefHeading___Toc441230980"/>
-      <w:bookmarkStart w:id="16" w:name="_Toc518396598"/>
-      <w:bookmarkEnd w:id="15"/>
+      <w:bookmarkStart w:id="16" w:name="__RefHeading___Toc441230980"/>
+      <w:bookmarkStart w:id="17" w:name="_Toc520254500"/>
+      <w:bookmarkEnd w:id="16"/>
       <w:r>
         <w:rPr>
           <w:rFonts w:ascii="Times New Roman" w:hAnsi="Times New Roman" w:cs="Times New Roman"/>
         </w:rPr>
         <w:t>Product Functions</w:t>
       </w:r>
-      <w:bookmarkEnd w:id="16"/>
+      <w:bookmarkEnd w:id="17"/>
     </w:p>
     <w:p>
       <w:pPr>
@@ -5105,17 +3879,15 @@
         </w:rPr>
         <w:t xml:space="preserve">Team performance analysis: Users will be able to enter a valid team whose performance they wish to </w:t>
       </w:r>
-      <w:proofErr w:type="gramStart"/>
-      <w:r>
-        <w:rPr>
-          <w:rFonts w:ascii="Times New Roman" w:hAnsi="Times New Roman" w:cs="Times New Roman"/>
-          <w:i w:val="0"/>
-          <w:sz w:val="24"/>
-          <w:szCs w:val="24"/>
-        </w:rPr>
-        <w:t>analyze</w:t>
-      </w:r>
-      <w:proofErr w:type="gramEnd"/>
+      <w:r>
+        <w:rPr>
+          <w:rFonts w:ascii="Times New Roman" w:hAnsi="Times New Roman" w:cs="Times New Roman"/>
+          <w:i w:val="0"/>
+          <w:sz w:val="24"/>
+          <w:szCs w:val="24"/>
+        </w:rPr>
+        <w:t>analyze,</w:t>
+      </w:r>
       <w:r>
         <w:rPr>
           <w:rFonts w:ascii="Times New Roman" w:hAnsi="Times New Roman" w:cs="Times New Roman"/>
@@ -5199,16 +3971,16 @@
           <w:rFonts w:ascii="Times New Roman" w:hAnsi="Times New Roman" w:cs="Times New Roman"/>
         </w:rPr>
       </w:pPr>
-      <w:bookmarkStart w:id="17" w:name="__RefHeading___Toc441230981"/>
-      <w:bookmarkStart w:id="18" w:name="_Toc518396599"/>
-      <w:bookmarkEnd w:id="17"/>
+      <w:bookmarkStart w:id="18" w:name="__RefHeading___Toc441230981"/>
+      <w:bookmarkStart w:id="19" w:name="_Toc520254501"/>
+      <w:bookmarkEnd w:id="18"/>
       <w:r>
         <w:rPr>
           <w:rFonts w:ascii="Times New Roman" w:hAnsi="Times New Roman" w:cs="Times New Roman"/>
         </w:rPr>
         <w:t>User Classes and Characteristics</w:t>
       </w:r>
-      <w:bookmarkEnd w:id="18"/>
+      <w:bookmarkEnd w:id="19"/>
     </w:p>
     <w:p>
       <w:pPr>
@@ -5269,7 +4041,6 @@
       <w:r>
         <w:rPr>
           <w:rFonts w:ascii="Times New Roman" w:hAnsi="Times New Roman" w:cs="Times New Roman"/>
-          <w:b/>
           <w:bCs/>
           <w:i w:val="0"/>
           <w:sz w:val="24"/>
@@ -5344,7 +4115,6 @@
       <w:r>
         <w:rPr>
           <w:rFonts w:ascii="Times New Roman" w:hAnsi="Times New Roman" w:cs="Times New Roman"/>
-          <w:b/>
           <w:bCs/>
           <w:i w:val="0"/>
           <w:sz w:val="24"/>
@@ -5409,12 +4179,151 @@
       <w:r>
         <w:rPr>
           <w:rFonts w:ascii="Times New Roman" w:hAnsi="Times New Roman" w:cs="Times New Roman"/>
+          <w:bCs/>
+          <w:i w:val="0"/>
+          <w:sz w:val="24"/>
+          <w:szCs w:val="24"/>
+        </w:rPr>
+        <w:t>World Cup Analyzer</w:t>
+      </w:r>
+      <w:r>
+        <w:rPr>
+          <w:rFonts w:ascii="Times New Roman" w:hAnsi="Times New Roman" w:cs="Times New Roman"/>
+          <w:i w:val="0"/>
+          <w:sz w:val="24"/>
+          <w:szCs w:val="24"/>
+        </w:rPr>
+        <w:t xml:space="preserve"> software will contribute to the project.</w:t>
+      </w:r>
+    </w:p>
+    <w:p>
+      <w:pPr>
+        <w:pStyle w:val="Heading2"/>
+        <w:spacing w:line="360" w:lineRule="auto"/>
+        <w:jc w:val="both"/>
+        <w:rPr>
+          <w:rFonts w:ascii="Times New Roman" w:hAnsi="Times New Roman" w:cs="Times New Roman"/>
+        </w:rPr>
+      </w:pPr>
+      <w:bookmarkStart w:id="20" w:name="__RefHeading___Toc441230982"/>
+      <w:bookmarkStart w:id="21" w:name="_Toc520254502"/>
+      <w:bookmarkEnd w:id="20"/>
+      <w:r>
+        <w:rPr>
+          <w:rFonts w:ascii="Times New Roman" w:hAnsi="Times New Roman" w:cs="Times New Roman"/>
+        </w:rPr>
+        <w:t>Operating Environment</w:t>
+      </w:r>
+      <w:bookmarkEnd w:id="21"/>
+    </w:p>
+    <w:p>
+      <w:pPr>
+        <w:pStyle w:val="template"/>
+        <w:spacing w:line="360" w:lineRule="auto"/>
+        <w:jc w:val="both"/>
+        <w:rPr>
+          <w:rFonts w:ascii="Times New Roman" w:hAnsi="Times New Roman" w:cs="Times New Roman"/>
+          <w:i w:val="0"/>
+        </w:rPr>
+      </w:pPr>
+      <w:r>
+        <w:rPr>
+          <w:rFonts w:ascii="Times New Roman" w:hAnsi="Times New Roman" w:cs="Times New Roman"/>
+          <w:bCs/>
+          <w:i w:val="0"/>
+          <w:sz w:val="24"/>
+          <w:szCs w:val="24"/>
+        </w:rPr>
+        <w:t>World Cup Analyzer</w:t>
+      </w:r>
+      <w:r>
+        <w:rPr>
+          <w:rFonts w:ascii="Times New Roman" w:hAnsi="Times New Roman" w:cs="Times New Roman"/>
           <w:b/>
           <w:bCs/>
           <w:i w:val="0"/>
           <w:sz w:val="24"/>
           <w:szCs w:val="24"/>
         </w:rPr>
+        <w:t xml:space="preserve"> </w:t>
+      </w:r>
+      <w:r>
+        <w:rPr>
+          <w:rFonts w:ascii="Times New Roman" w:hAnsi="Times New Roman" w:cs="Times New Roman"/>
+          <w:i w:val="0"/>
+          <w:sz w:val="24"/>
+          <w:szCs w:val="24"/>
+        </w:rPr>
+        <w:t>will be able to run in any operating system. Using a browser application, users will be able to access the software and use its features.</w:t>
+      </w:r>
+    </w:p>
+    <w:p>
+      <w:pPr>
+        <w:pStyle w:val="Heading2"/>
+        <w:spacing w:line="360" w:lineRule="auto"/>
+        <w:jc w:val="both"/>
+        <w:rPr>
+          <w:rFonts w:ascii="Times New Roman" w:hAnsi="Times New Roman" w:cs="Times New Roman"/>
+        </w:rPr>
+      </w:pPr>
+      <w:bookmarkStart w:id="22" w:name="__RefHeading___Toc441230983"/>
+      <w:bookmarkStart w:id="23" w:name="_Toc520254503"/>
+      <w:bookmarkEnd w:id="22"/>
+      <w:r>
+        <w:rPr>
+          <w:rFonts w:ascii="Times New Roman" w:hAnsi="Times New Roman" w:cs="Times New Roman"/>
+        </w:rPr>
+        <w:t>Design and Implementation Constraints</w:t>
+      </w:r>
+      <w:bookmarkEnd w:id="23"/>
+    </w:p>
+    <w:p>
+      <w:pPr>
+        <w:pStyle w:val="template"/>
+        <w:spacing w:line="360" w:lineRule="auto"/>
+        <w:jc w:val="both"/>
+        <w:rPr>
+          <w:rFonts w:ascii="Times New Roman" w:hAnsi="Times New Roman" w:cs="Times New Roman"/>
+          <w:i w:val="0"/>
+        </w:rPr>
+      </w:pPr>
+      <w:r>
+        <w:rPr>
+          <w:rFonts w:ascii="Times New Roman" w:hAnsi="Times New Roman" w:cs="Times New Roman"/>
+          <w:i w:val="0"/>
+          <w:sz w:val="24"/>
+          <w:szCs w:val="24"/>
+        </w:rPr>
+        <w:t>The challenges involved in developing this product include exhausting all the insights involved in analyzing how far a team may go in a FIFA World Cup tournament. Moreover, writing a predictive model that considers all the important factors that determine how far a team goes in the tournament without the benefit of other datasets such as tournament game results data is a challenge.</w:t>
+      </w:r>
+    </w:p>
+    <w:p>
+      <w:pPr>
+        <w:pStyle w:val="template"/>
+        <w:spacing w:line="360" w:lineRule="auto"/>
+        <w:jc w:val="both"/>
+        <w:rPr>
+          <w:rFonts w:ascii="Times New Roman" w:hAnsi="Times New Roman" w:cs="Times New Roman"/>
+          <w:i w:val="0"/>
+        </w:rPr>
+      </w:pPr>
+      <w:r>
+        <w:rPr>
+          <w:rFonts w:ascii="Times New Roman" w:hAnsi="Times New Roman" w:cs="Times New Roman"/>
+          <w:i w:val="0"/>
+          <w:sz w:val="24"/>
+          <w:szCs w:val="24"/>
+        </w:rPr>
+        <w:t xml:space="preserve">All the functions of the </w:t>
+      </w:r>
+      <w:r>
+        <w:rPr>
+          <w:rFonts w:ascii="Times New Roman" w:hAnsi="Times New Roman" w:cs="Times New Roman"/>
+          <w:bCs/>
+          <w:i w:val="0"/>
+          <w:sz w:val="24"/>
+          <w:szCs w:val="24"/>
+        </w:rPr>
         <w:t>World Cup Analyzer</w:t>
       </w:r>
       <w:r>
@@ -5424,7 +4333,7 @@
           <w:sz w:val="24"/>
           <w:szCs w:val="24"/>
         </w:rPr>
-        <w:t xml:space="preserve"> software will contribute to the project.</w:t>
+        <w:t xml:space="preserve"> will solely be derived from the FIFA Rankings dataset.</w:t>
       </w:r>
     </w:p>
     <w:p>
@@ -5436,140 +4345,9 @@
           <w:rFonts w:ascii="Times New Roman" w:hAnsi="Times New Roman" w:cs="Times New Roman"/>
         </w:rPr>
       </w:pPr>
-      <w:bookmarkStart w:id="19" w:name="__RefHeading___Toc441230982"/>
-      <w:bookmarkStart w:id="20" w:name="_Toc518396600"/>
-      <w:bookmarkEnd w:id="19"/>
-      <w:r>
-        <w:rPr>
-          <w:rFonts w:ascii="Times New Roman" w:hAnsi="Times New Roman" w:cs="Times New Roman"/>
-        </w:rPr>
-        <w:t>Operating Environment</w:t>
-      </w:r>
-      <w:bookmarkEnd w:id="20"/>
-    </w:p>
-    <w:p>
-      <w:pPr>
-        <w:pStyle w:val="template"/>
-        <w:spacing w:line="360" w:lineRule="auto"/>
-        <w:jc w:val="both"/>
-        <w:rPr>
-          <w:rFonts w:ascii="Times New Roman" w:hAnsi="Times New Roman" w:cs="Times New Roman"/>
-          <w:i w:val="0"/>
-        </w:rPr>
-      </w:pPr>
-      <w:r>
-        <w:rPr>
-          <w:rFonts w:ascii="Times New Roman" w:hAnsi="Times New Roman" w:cs="Times New Roman"/>
-          <w:b/>
-          <w:bCs/>
-          <w:i w:val="0"/>
-          <w:sz w:val="24"/>
-          <w:szCs w:val="24"/>
-        </w:rPr>
-        <w:t xml:space="preserve">World Cup Analyzer </w:t>
-      </w:r>
-      <w:r>
-        <w:rPr>
-          <w:rFonts w:ascii="Times New Roman" w:hAnsi="Times New Roman" w:cs="Times New Roman"/>
-          <w:i w:val="0"/>
-          <w:sz w:val="24"/>
-          <w:szCs w:val="24"/>
-        </w:rPr>
-        <w:t>will be able to run in any operating system. Using a browser application, users will be able to access the software and use its features.</w:t>
-      </w:r>
-    </w:p>
-    <w:p>
-      <w:pPr>
-        <w:pStyle w:val="Heading2"/>
-        <w:spacing w:line="360" w:lineRule="auto"/>
-        <w:jc w:val="both"/>
-        <w:rPr>
-          <w:rFonts w:ascii="Times New Roman" w:hAnsi="Times New Roman" w:cs="Times New Roman"/>
-        </w:rPr>
-      </w:pPr>
-      <w:bookmarkStart w:id="21" w:name="__RefHeading___Toc441230983"/>
-      <w:bookmarkStart w:id="22" w:name="_Toc518396601"/>
-      <w:bookmarkEnd w:id="21"/>
-      <w:r>
-        <w:rPr>
-          <w:rFonts w:ascii="Times New Roman" w:hAnsi="Times New Roman" w:cs="Times New Roman"/>
-        </w:rPr>
-        <w:t>Design and Implementation Constraints</w:t>
-      </w:r>
-      <w:bookmarkEnd w:id="22"/>
-    </w:p>
-    <w:p>
-      <w:pPr>
-        <w:pStyle w:val="template"/>
-        <w:spacing w:line="360" w:lineRule="auto"/>
-        <w:jc w:val="both"/>
-        <w:rPr>
-          <w:rFonts w:ascii="Times New Roman" w:hAnsi="Times New Roman" w:cs="Times New Roman"/>
-          <w:i w:val="0"/>
-        </w:rPr>
-      </w:pPr>
-      <w:r>
-        <w:rPr>
-          <w:rFonts w:ascii="Times New Roman" w:hAnsi="Times New Roman" w:cs="Times New Roman"/>
-          <w:i w:val="0"/>
-          <w:sz w:val="24"/>
-          <w:szCs w:val="24"/>
-        </w:rPr>
-        <w:t>The challenges involved in developing this product include exhausting all the insights involved in analyzing how far a team may go in a FIFA World Cup tournament. Moreover, writing a predictive model that considers all the important factors that determine how far a team goes in the tournament without the benefit of other datasets such as tournament game results data is a challenge.</w:t>
-      </w:r>
-    </w:p>
-    <w:p>
-      <w:pPr>
-        <w:pStyle w:val="template"/>
-        <w:spacing w:line="360" w:lineRule="auto"/>
-        <w:jc w:val="both"/>
-        <w:rPr>
-          <w:rFonts w:ascii="Times New Roman" w:hAnsi="Times New Roman" w:cs="Times New Roman"/>
-          <w:i w:val="0"/>
-        </w:rPr>
-      </w:pPr>
-      <w:r>
-        <w:rPr>
-          <w:rFonts w:ascii="Times New Roman" w:hAnsi="Times New Roman" w:cs="Times New Roman"/>
-          <w:i w:val="0"/>
-          <w:sz w:val="24"/>
-          <w:szCs w:val="24"/>
-        </w:rPr>
-        <w:t xml:space="preserve">All the functions of the </w:t>
-      </w:r>
-      <w:r>
-        <w:rPr>
-          <w:rFonts w:ascii="Times New Roman" w:hAnsi="Times New Roman" w:cs="Times New Roman"/>
-          <w:b/>
-          <w:bCs/>
-          <w:i w:val="0"/>
-          <w:sz w:val="24"/>
-          <w:szCs w:val="24"/>
-        </w:rPr>
-        <w:t>World Cup Analyzer</w:t>
-      </w:r>
-      <w:r>
-        <w:rPr>
-          <w:rFonts w:ascii="Times New Roman" w:hAnsi="Times New Roman" w:cs="Times New Roman"/>
-          <w:i w:val="0"/>
-          <w:sz w:val="24"/>
-          <w:szCs w:val="24"/>
-        </w:rPr>
-        <w:t xml:space="preserve"> will solely be derived from the FIFA Rankings dataset.</w:t>
-      </w:r>
-    </w:p>
-    <w:p>
-      <w:pPr>
-        <w:pStyle w:val="Heading2"/>
-        <w:spacing w:line="360" w:lineRule="auto"/>
-        <w:jc w:val="both"/>
-        <w:rPr>
-          <w:rFonts w:ascii="Times New Roman" w:hAnsi="Times New Roman" w:cs="Times New Roman"/>
-        </w:rPr>
-      </w:pPr>
-      <w:bookmarkStart w:id="23" w:name="__RefHeading___Toc441230984"/>
-      <w:bookmarkStart w:id="24" w:name="_Toc518396602"/>
-      <w:bookmarkEnd w:id="23"/>
+      <w:bookmarkStart w:id="24" w:name="__RefHeading___Toc441230984"/>
+      <w:bookmarkStart w:id="25" w:name="_Toc520254504"/>
+      <w:bookmarkEnd w:id="24"/>
       <w:r>
         <w:rPr>
           <w:rFonts w:ascii="Times New Roman" w:hAnsi="Times New Roman" w:cs="Times New Roman"/>
@@ -5577,7 +4355,7 @@
         <w:lastRenderedPageBreak/>
         <w:t>User Documentation</w:t>
       </w:r>
-      <w:bookmarkEnd w:id="24"/>
+      <w:bookmarkEnd w:id="25"/>
     </w:p>
     <w:p>
       <w:pPr>
@@ -5596,7 +4374,88 @@
           <w:sz w:val="24"/>
           <w:szCs w:val="24"/>
         </w:rPr>
-        <w:t>Along with the software product, a user manual would be written to help people understand the working methodology and usage of the developed system. It would be written for nontechnical individuals and the level of content or terminology would differ considerably from, for example Design Documentation, which is more detailed and complex. The user manual would follow common user documentation styles capturing purpose and scope of the product along with key system features and operations; step-by-step instructions for using the system including conventions, quick references, tips for errors and malfunctions; pointers to reference documents; and glossary of terms.</w:t>
+        <w:t>Along with the softw</w:t>
+      </w:r>
+      <w:r>
+        <w:rPr>
+          <w:rFonts w:ascii="Times New Roman" w:hAnsi="Times New Roman" w:cs="Times New Roman"/>
+          <w:i w:val="0"/>
+          <w:sz w:val="24"/>
+          <w:szCs w:val="24"/>
+        </w:rPr>
+        <w:t>are product, a user manual will</w:t>
+      </w:r>
+      <w:r>
+        <w:rPr>
+          <w:rFonts w:ascii="Times New Roman" w:hAnsi="Times New Roman" w:cs="Times New Roman"/>
+          <w:i w:val="0"/>
+          <w:sz w:val="24"/>
+          <w:szCs w:val="24"/>
+        </w:rPr>
+        <w:t xml:space="preserve"> be written to help people understand </w:t>
+      </w:r>
+      <w:r>
+        <w:rPr>
+          <w:rFonts w:ascii="Times New Roman" w:hAnsi="Times New Roman" w:cs="Times New Roman"/>
+          <w:i w:val="0"/>
+          <w:sz w:val="24"/>
+          <w:szCs w:val="24"/>
+        </w:rPr>
+        <w:t xml:space="preserve">how </w:t>
+      </w:r>
+      <w:r>
+        <w:rPr>
+          <w:rFonts w:ascii="Times New Roman" w:hAnsi="Times New Roman" w:cs="Times New Roman"/>
+          <w:i w:val="0"/>
+          <w:sz w:val="24"/>
+          <w:szCs w:val="24"/>
+        </w:rPr>
+        <w:t>the developed system</w:t>
+      </w:r>
+      <w:r>
+        <w:rPr>
+          <w:rFonts w:ascii="Times New Roman" w:hAnsi="Times New Roman" w:cs="Times New Roman"/>
+          <w:i w:val="0"/>
+          <w:sz w:val="24"/>
+          <w:szCs w:val="24"/>
+        </w:rPr>
+        <w:t xml:space="preserve"> works</w:t>
+      </w:r>
+      <w:r>
+        <w:rPr>
+          <w:rFonts w:ascii="Times New Roman" w:hAnsi="Times New Roman" w:cs="Times New Roman"/>
+          <w:i w:val="0"/>
+          <w:sz w:val="24"/>
+          <w:szCs w:val="24"/>
+        </w:rPr>
+        <w:t>. It will</w:t>
+      </w:r>
+      <w:r>
+        <w:rPr>
+          <w:rFonts w:ascii="Times New Roman" w:hAnsi="Times New Roman" w:cs="Times New Roman"/>
+          <w:i w:val="0"/>
+          <w:sz w:val="24"/>
+          <w:szCs w:val="24"/>
+        </w:rPr>
+        <w:t xml:space="preserve"> be written for nontechnical individuals and the level</w:t>
+      </w:r>
+      <w:r>
+        <w:rPr>
+          <w:rFonts w:ascii="Times New Roman" w:hAnsi="Times New Roman" w:cs="Times New Roman"/>
+          <w:i w:val="0"/>
+          <w:sz w:val="24"/>
+          <w:szCs w:val="24"/>
+        </w:rPr>
+        <w:t xml:space="preserve"> of content or terminology will</w:t>
+      </w:r>
+      <w:r>
+        <w:rPr>
+          <w:rFonts w:ascii="Times New Roman" w:hAnsi="Times New Roman" w:cs="Times New Roman"/>
+          <w:i w:val="0"/>
+          <w:sz w:val="24"/>
+          <w:szCs w:val="24"/>
+        </w:rPr>
+        <w:t xml:space="preserve"> differ considerably from, for example Design Documentation, which is more detailed and complex. The user manual would follow common user documentation styles capturing purpose and scope of the product along with key system features and operations; step-by-step instructions for using the system including conventions, quick references, tips for errors and malfunctions; pointers to reference documents; and glossary of terms.</w:t>
       </w:r>
       <w:r>
         <w:rPr>
@@ -5615,16 +4474,16 @@
           <w:rFonts w:ascii="Times New Roman" w:hAnsi="Times New Roman" w:cs="Times New Roman"/>
         </w:rPr>
       </w:pPr>
-      <w:bookmarkStart w:id="25" w:name="__RefHeading___Toc441230985"/>
-      <w:bookmarkStart w:id="26" w:name="_Toc518396603"/>
-      <w:bookmarkEnd w:id="25"/>
+      <w:bookmarkStart w:id="26" w:name="__RefHeading___Toc441230985"/>
+      <w:bookmarkStart w:id="27" w:name="_Toc520254505"/>
+      <w:bookmarkEnd w:id="26"/>
       <w:r>
         <w:rPr>
           <w:rFonts w:ascii="Times New Roman" w:hAnsi="Times New Roman" w:cs="Times New Roman"/>
         </w:rPr>
         <w:t>Assumptions and Dependencies</w:t>
       </w:r>
-      <w:bookmarkEnd w:id="26"/>
+      <w:bookmarkEnd w:id="27"/>
     </w:p>
     <w:p>
       <w:pPr>
@@ -5650,6 +4509,28 @@
     </w:p>
     <w:p>
       <w:pPr>
+        <w:pStyle w:val="template"/>
+        <w:spacing w:line="360" w:lineRule="auto"/>
+        <w:jc w:val="both"/>
+        <w:rPr>
+          <w:rFonts w:ascii="Times New Roman" w:hAnsi="Times New Roman" w:cs="Times New Roman"/>
+          <w:i w:val="0"/>
+          <w:sz w:val="24"/>
+          <w:szCs w:val="24"/>
+        </w:rPr>
+      </w:pPr>
+      <w:r>
+        <w:rPr>
+          <w:rFonts w:ascii="Times New Roman" w:hAnsi="Times New Roman" w:cs="Times New Roman"/>
+          <w:i w:val="0"/>
+          <w:sz w:val="24"/>
+          <w:szCs w:val="24"/>
+        </w:rPr>
+        <w:t>We do not take into consideration the fact that FIFA puts the host country of the World Cup in the first pot as this factor is always subject to change.</w:t>
+      </w:r>
+    </w:p>
+    <w:p>
+      <w:pPr>
         <w:pStyle w:val="Heading1"/>
         <w:spacing w:line="360" w:lineRule="auto"/>
         <w:jc w:val="both"/>
@@ -5657,14 +4538,14 @@
           <w:rFonts w:ascii="Times New Roman" w:hAnsi="Times New Roman" w:cs="Times New Roman"/>
         </w:rPr>
       </w:pPr>
-      <w:bookmarkStart w:id="27" w:name="_Toc518396604"/>
+      <w:bookmarkStart w:id="28" w:name="_Toc520254506"/>
       <w:r>
         <w:rPr>
           <w:rFonts w:ascii="Times New Roman" w:hAnsi="Times New Roman" w:cs="Times New Roman"/>
         </w:rPr>
         <w:t>External Interface Requirements</w:t>
       </w:r>
-      <w:bookmarkEnd w:id="27"/>
+      <w:bookmarkEnd w:id="28"/>
     </w:p>
     <w:p>
       <w:pPr>
@@ -5675,16 +4556,16 @@
           <w:rFonts w:ascii="Times New Roman" w:hAnsi="Times New Roman" w:cs="Times New Roman"/>
         </w:rPr>
       </w:pPr>
-      <w:bookmarkStart w:id="28" w:name="__RefHeading___Toc441230987"/>
-      <w:bookmarkStart w:id="29" w:name="_Toc518396605"/>
-      <w:bookmarkEnd w:id="28"/>
+      <w:bookmarkStart w:id="29" w:name="__RefHeading___Toc441230987"/>
+      <w:bookmarkStart w:id="30" w:name="_Toc520254507"/>
+      <w:bookmarkEnd w:id="29"/>
       <w:r>
         <w:rPr>
           <w:rFonts w:ascii="Times New Roman" w:hAnsi="Times New Roman" w:cs="Times New Roman"/>
         </w:rPr>
         <w:t>User Interfaces</w:t>
       </w:r>
-      <w:bookmarkEnd w:id="29"/>
+      <w:bookmarkEnd w:id="30"/>
     </w:p>
     <w:p>
       <w:pPr>
@@ -5727,7 +4608,25 @@
           <w:sz w:val="24"/>
           <w:szCs w:val="24"/>
         </w:rPr>
-        <w:t>Here users will be prompted to enter a name of a team in the text box and a prediction will be made for them as to how far a team can proceed throughout the tournament.</w:t>
+        <w:t>Here</w:t>
+      </w:r>
+      <w:r>
+        <w:rPr>
+          <w:rFonts w:ascii="Times New Roman" w:hAnsi="Times New Roman" w:cs="Times New Roman"/>
+          <w:i w:val="0"/>
+          <w:sz w:val="24"/>
+          <w:szCs w:val="24"/>
+        </w:rPr>
+        <w:t>,</w:t>
+      </w:r>
+      <w:r>
+        <w:rPr>
+          <w:rFonts w:ascii="Times New Roman" w:hAnsi="Times New Roman" w:cs="Times New Roman"/>
+          <w:i w:val="0"/>
+          <w:sz w:val="24"/>
+          <w:szCs w:val="24"/>
+        </w:rPr>
+        <w:t xml:space="preserve"> users will be prompted to enter a name of a team in the text box and a prediction will be made for them as to how far a team can proceed throughout the tournament.</w:t>
       </w:r>
     </w:p>
     <w:p>
@@ -5782,7 +4681,7 @@
                     </pic:cNvPicPr>
                   </pic:nvPicPr>
                   <pic:blipFill>
-                    <a:blip r:embed="rId11">
+                    <a:blip r:embed="rId10">
                       <a:extLst>
                         <a:ext uri="{28A0092B-C50C-407E-A947-70E740481C1C}">
                           <a14:useLocalDpi xmlns:a14="http://schemas.microsoft.com/office/drawing/2010/main" val="0"/>
@@ -5855,7 +4754,43 @@
           <w:sz w:val="24"/>
           <w:szCs w:val="24"/>
         </w:rPr>
-        <w:t>Here the users will check boxes alongside the teams and upon clicking the seed button, a visualization of a bar graph showing the ports of the teams will be displayed to them.</w:t>
+        <w:t>Here</w:t>
+      </w:r>
+      <w:r>
+        <w:rPr>
+          <w:rFonts w:ascii="Times New Roman" w:hAnsi="Times New Roman" w:cs="Times New Roman"/>
+          <w:i w:val="0"/>
+          <w:sz w:val="24"/>
+          <w:szCs w:val="24"/>
+        </w:rPr>
+        <w:t>,</w:t>
+      </w:r>
+      <w:r>
+        <w:rPr>
+          <w:rFonts w:ascii="Times New Roman" w:hAnsi="Times New Roman" w:cs="Times New Roman"/>
+          <w:i w:val="0"/>
+          <w:sz w:val="24"/>
+          <w:szCs w:val="24"/>
+        </w:rPr>
+        <w:t xml:space="preserve"> the users will check boxes alongside the teams and upon clicking the seed button, a visualizatio</w:t>
+      </w:r>
+      <w:r>
+        <w:rPr>
+          <w:rFonts w:ascii="Times New Roman" w:hAnsi="Times New Roman" w:cs="Times New Roman"/>
+          <w:i w:val="0"/>
+          <w:sz w:val="24"/>
+          <w:szCs w:val="24"/>
+        </w:rPr>
+        <w:t>n of a bar graph showing the po</w:t>
+      </w:r>
+      <w:r>
+        <w:rPr>
+          <w:rFonts w:ascii="Times New Roman" w:hAnsi="Times New Roman" w:cs="Times New Roman"/>
+          <w:i w:val="0"/>
+          <w:sz w:val="24"/>
+          <w:szCs w:val="24"/>
+        </w:rPr>
+        <w:t>ts of the teams will be displayed to them.</w:t>
       </w:r>
     </w:p>
     <w:p>
@@ -5896,7 +4831,7 @@
                     </pic:cNvPicPr>
                   </pic:nvPicPr>
                   <pic:blipFill>
-                    <a:blip r:embed="rId12">
+                    <a:blip r:embed="rId11">
                       <a:extLst>
                         <a:ext uri="{28A0092B-C50C-407E-A947-70E740481C1C}">
                           <a14:useLocalDpi xmlns:a14="http://schemas.microsoft.com/office/drawing/2010/main" val="0"/>
@@ -5937,16 +4872,16 @@
           <w:rFonts w:ascii="Times New Roman" w:hAnsi="Times New Roman" w:cs="Times New Roman"/>
         </w:rPr>
       </w:pPr>
-      <w:bookmarkStart w:id="30" w:name="__RefHeading___Toc441230988"/>
-      <w:bookmarkStart w:id="31" w:name="_Toc518396606"/>
-      <w:bookmarkEnd w:id="30"/>
+      <w:bookmarkStart w:id="31" w:name="__RefHeading___Toc441230988"/>
+      <w:bookmarkStart w:id="32" w:name="_Toc520254508"/>
+      <w:bookmarkEnd w:id="31"/>
       <w:r>
         <w:rPr>
           <w:rFonts w:ascii="Times New Roman" w:hAnsi="Times New Roman" w:cs="Times New Roman"/>
         </w:rPr>
         <w:t>Hardware Interfaces</w:t>
       </w:r>
-      <w:bookmarkEnd w:id="31"/>
+      <w:bookmarkEnd w:id="32"/>
     </w:p>
     <w:p>
       <w:pPr>
@@ -5979,9 +4914,9 @@
           <w:rFonts w:ascii="Times New Roman" w:hAnsi="Times New Roman" w:cs="Times New Roman"/>
         </w:rPr>
       </w:pPr>
-      <w:bookmarkStart w:id="32" w:name="__RefHeading___Toc441230989"/>
-      <w:bookmarkStart w:id="33" w:name="_Toc518396607"/>
-      <w:bookmarkEnd w:id="32"/>
+      <w:bookmarkStart w:id="33" w:name="__RefHeading___Toc441230989"/>
+      <w:bookmarkStart w:id="34" w:name="_Toc520254509"/>
+      <w:bookmarkEnd w:id="33"/>
       <w:r>
         <w:rPr>
           <w:rFonts w:ascii="Times New Roman" w:hAnsi="Times New Roman" w:cs="Times New Roman"/>
@@ -5989,7 +4924,7 @@
         <w:lastRenderedPageBreak/>
         <w:t>Software Interfaces</w:t>
       </w:r>
-      <w:bookmarkEnd w:id="33"/>
+      <w:bookmarkEnd w:id="34"/>
     </w:p>
     <w:p>
       <w:pPr>
@@ -6052,8 +4987,28 @@
           <w:sz w:val="24"/>
           <w:szCs w:val="24"/>
         </w:rPr>
-        <w:t>The web platform via which the World Cup analyzer will be made accessible to users will have a database storing users’ sign up details as each user will have their own account.</w:t>
-      </w:r>
+        <w:t>The program can be run on both Linux and Windows Operating Systems by developers wishing to make improvements to it.</w:t>
+      </w:r>
+    </w:p>
+    <w:p>
+      <w:pPr>
+        <w:pStyle w:val="Heading2"/>
+        <w:spacing w:line="360" w:lineRule="auto"/>
+        <w:jc w:val="both"/>
+        <w:rPr>
+          <w:rFonts w:ascii="Times New Roman" w:hAnsi="Times New Roman" w:cs="Times New Roman"/>
+        </w:rPr>
+      </w:pPr>
+      <w:bookmarkStart w:id="35" w:name="__RefHeading___Toc441230990"/>
+      <w:bookmarkStart w:id="36" w:name="_Toc520254510"/>
+      <w:bookmarkEnd w:id="35"/>
+      <w:r>
+        <w:rPr>
+          <w:rFonts w:ascii="Times New Roman" w:hAnsi="Times New Roman" w:cs="Times New Roman"/>
+        </w:rPr>
+        <w:t>Communications Interfaces</w:t>
+      </w:r>
+      <w:bookmarkEnd w:id="36"/>
     </w:p>
     <w:p>
       <w:pPr>
@@ -6074,7 +5029,47 @@
           <w:sz w:val="24"/>
           <w:szCs w:val="24"/>
         </w:rPr>
-        <w:t>The program can be run on both Linux and Windows Operating Systems by developers wishing to make improvements to it.</w:t>
+        <w:t>World Cup analyzer will be open-sourced on GitHub where developers can access its source code to make contributions to it. The program will be accessible online via any web browser on a website for users.</w:t>
+      </w:r>
+    </w:p>
+    <w:p>
+      <w:pPr>
+        <w:pStyle w:val="Heading1"/>
+        <w:spacing w:line="360" w:lineRule="auto"/>
+        <w:jc w:val="both"/>
+        <w:rPr>
+          <w:rFonts w:ascii="Times New Roman" w:hAnsi="Times New Roman" w:cs="Times New Roman"/>
+        </w:rPr>
+      </w:pPr>
+      <w:bookmarkStart w:id="37" w:name="_Toc520254511"/>
+      <w:r>
+        <w:rPr>
+          <w:rFonts w:ascii="Times New Roman" w:hAnsi="Times New Roman" w:cs="Times New Roman"/>
+        </w:rPr>
+        <w:t>System Features</w:t>
+      </w:r>
+      <w:bookmarkEnd w:id="37"/>
+    </w:p>
+    <w:p>
+      <w:pPr>
+        <w:pStyle w:val="template"/>
+        <w:spacing w:line="360" w:lineRule="auto"/>
+        <w:jc w:val="both"/>
+        <w:rPr>
+          <w:rFonts w:ascii="Times New Roman" w:hAnsi="Times New Roman" w:cs="Times New Roman"/>
+          <w:i w:val="0"/>
+          <w:sz w:val="24"/>
+          <w:szCs w:val="24"/>
+        </w:rPr>
+      </w:pPr>
+      <w:r>
+        <w:rPr>
+          <w:rFonts w:ascii="Times New Roman" w:hAnsi="Times New Roman" w:cs="Times New Roman"/>
+          <w:i w:val="0"/>
+          <w:sz w:val="24"/>
+          <w:szCs w:val="24"/>
+        </w:rPr>
+        <w:t>The World Cup Analyzer too will be able to perform analysis on the event of the world cup tournament in various ways;</w:t>
       </w:r>
     </w:p>
     <w:p>
@@ -6086,98 +5081,22 @@
           <w:rFonts w:ascii="Times New Roman" w:hAnsi="Times New Roman" w:cs="Times New Roman"/>
         </w:rPr>
       </w:pPr>
-      <w:bookmarkStart w:id="34" w:name="__RefHeading___Toc441230990"/>
-      <w:bookmarkStart w:id="35" w:name="_Toc518396608"/>
-      <w:bookmarkEnd w:id="34"/>
-      <w:r>
-        <w:rPr>
-          <w:rFonts w:ascii="Times New Roman" w:hAnsi="Times New Roman" w:cs="Times New Roman"/>
-        </w:rPr>
-        <w:t>Communications Interfaces</w:t>
-      </w:r>
-      <w:bookmarkEnd w:id="35"/>
-    </w:p>
-    <w:p>
-      <w:pPr>
-        <w:pStyle w:val="template"/>
-        <w:spacing w:line="360" w:lineRule="auto"/>
-        <w:jc w:val="both"/>
-        <w:rPr>
-          <w:rFonts w:ascii="Times New Roman" w:hAnsi="Times New Roman" w:cs="Times New Roman"/>
-          <w:i w:val="0"/>
-          <w:sz w:val="24"/>
-          <w:szCs w:val="24"/>
-        </w:rPr>
-      </w:pPr>
-      <w:r>
-        <w:rPr>
-          <w:rFonts w:ascii="Times New Roman" w:hAnsi="Times New Roman" w:cs="Times New Roman"/>
-          <w:i w:val="0"/>
-          <w:sz w:val="24"/>
-          <w:szCs w:val="24"/>
-        </w:rPr>
-        <w:t>World Cup analyzer will be open-sourced on GitHub where developers can access its source code to make contributions to it. The program will be accessible online via any web browser on a website for users.</w:t>
-      </w:r>
-    </w:p>
-    <w:p>
-      <w:pPr>
-        <w:pStyle w:val="Heading1"/>
-        <w:spacing w:line="360" w:lineRule="auto"/>
-        <w:jc w:val="both"/>
-        <w:rPr>
-          <w:rFonts w:ascii="Times New Roman" w:hAnsi="Times New Roman" w:cs="Times New Roman"/>
-        </w:rPr>
-      </w:pPr>
-      <w:bookmarkStart w:id="36" w:name="_Toc518396609"/>
-      <w:r>
-        <w:rPr>
-          <w:rFonts w:ascii="Times New Roman" w:hAnsi="Times New Roman" w:cs="Times New Roman"/>
-        </w:rPr>
-        <w:t>System Features</w:t>
-      </w:r>
-      <w:bookmarkEnd w:id="36"/>
-    </w:p>
-    <w:p>
-      <w:pPr>
-        <w:pStyle w:val="template"/>
-        <w:spacing w:line="360" w:lineRule="auto"/>
-        <w:jc w:val="both"/>
-        <w:rPr>
-          <w:rFonts w:ascii="Times New Roman" w:hAnsi="Times New Roman" w:cs="Times New Roman"/>
-          <w:i w:val="0"/>
-          <w:sz w:val="24"/>
-          <w:szCs w:val="24"/>
-        </w:rPr>
-      </w:pPr>
-      <w:r>
-        <w:rPr>
-          <w:rFonts w:ascii="Times New Roman" w:hAnsi="Times New Roman" w:cs="Times New Roman"/>
-          <w:i w:val="0"/>
-          <w:sz w:val="24"/>
-          <w:szCs w:val="24"/>
-        </w:rPr>
-        <w:t>The World Cup Analyzer too will be able to perform analysis on the event of the world cup tournament in various ways;</w:t>
-      </w:r>
-    </w:p>
-    <w:p>
-      <w:pPr>
-        <w:pStyle w:val="Heading2"/>
-        <w:spacing w:line="360" w:lineRule="auto"/>
-        <w:jc w:val="both"/>
-        <w:rPr>
-          <w:rFonts w:ascii="Times New Roman" w:hAnsi="Times New Roman" w:cs="Times New Roman"/>
-        </w:rPr>
-      </w:pPr>
-      <w:bookmarkStart w:id="37" w:name="__RefHeading___Toc441230992"/>
-      <w:bookmarkStart w:id="38" w:name="_Toc518396610"/>
-      <w:bookmarkEnd w:id="37"/>
-      <w:r>
-        <w:rPr>
-          <w:rFonts w:ascii="Times New Roman" w:hAnsi="Times New Roman" w:cs="Times New Roman"/>
-        </w:rPr>
-        <w:t>Team performance analysis</w:t>
-      </w:r>
+      <w:bookmarkStart w:id="38" w:name="__RefHeading___Toc441230992"/>
+      <w:bookmarkStart w:id="39" w:name="_Toc520254512"/>
       <w:bookmarkEnd w:id="38"/>
+      <w:r>
+        <w:rPr>
+          <w:rFonts w:ascii="Times New Roman" w:hAnsi="Times New Roman" w:cs="Times New Roman"/>
+        </w:rPr>
+        <w:t>Team A</w:t>
+      </w:r>
+      <w:r>
+        <w:rPr>
+          <w:rFonts w:ascii="Times New Roman" w:hAnsi="Times New Roman" w:cs="Times New Roman"/>
+        </w:rPr>
+        <w:t>nalysis</w:t>
+      </w:r>
+      <w:bookmarkEnd w:id="39"/>
     </w:p>
     <w:p>
       <w:pPr>
@@ -6326,7 +5245,6 @@
           <w:sz w:val="24"/>
           <w:szCs w:val="24"/>
         </w:rPr>
-        <w:lastRenderedPageBreak/>
         <w:t>4.1.3</w:t>
       </w:r>
       <w:r>
@@ -6390,6 +5308,7 @@
           <w:sz w:val="24"/>
           <w:szCs w:val="24"/>
         </w:rPr>
+        <w:lastRenderedPageBreak/>
         <w:t xml:space="preserve">REQ-2: They system should then be able to </w:t>
       </w:r>
       <w:proofErr w:type="spellStart"/>
@@ -6444,14 +5363,20 @@
           <w:rFonts w:ascii="Times New Roman" w:hAnsi="Times New Roman" w:cs="Times New Roman"/>
         </w:rPr>
       </w:pPr>
-      <w:bookmarkStart w:id="39" w:name="_Toc518396611"/>
-      <w:r>
-        <w:rPr>
-          <w:rFonts w:ascii="Times New Roman" w:hAnsi="Times New Roman" w:cs="Times New Roman"/>
-        </w:rPr>
-        <w:t>World Cup Seeding</w:t>
-      </w:r>
-      <w:bookmarkEnd w:id="39"/>
+      <w:bookmarkStart w:id="40" w:name="_Toc520254513"/>
+      <w:r>
+        <w:rPr>
+          <w:rFonts w:ascii="Times New Roman" w:hAnsi="Times New Roman" w:cs="Times New Roman"/>
+        </w:rPr>
+        <w:t>Team</w:t>
+      </w:r>
+      <w:r>
+        <w:rPr>
+          <w:rFonts w:ascii="Times New Roman" w:hAnsi="Times New Roman" w:cs="Times New Roman"/>
+        </w:rPr>
+        <w:t xml:space="preserve"> Seeding</w:t>
+      </w:r>
+      <w:bookmarkEnd w:id="40"/>
     </w:p>
     <w:p>
       <w:pPr>
@@ -6580,6 +5505,15 @@
         </w:rPr>
         <w:t xml:space="preserve"> and the system will seed the set of teams in pots using a potting algorithm</w:t>
       </w:r>
+      <w:r>
+        <w:rPr>
+          <w:rFonts w:ascii="Times New Roman" w:hAnsi="Times New Roman" w:cs="Times New Roman"/>
+          <w:i w:val="0"/>
+          <w:sz w:val="24"/>
+          <w:szCs w:val="24"/>
+        </w:rPr>
+        <w:t>.</w:t>
+      </w:r>
     </w:p>
     <w:p>
       <w:pPr>
@@ -6675,14 +5609,14 @@
           <w:rFonts w:ascii="Times New Roman" w:hAnsi="Times New Roman" w:cs="Times New Roman"/>
         </w:rPr>
       </w:pPr>
-      <w:bookmarkStart w:id="40" w:name="_Toc518396612"/>
+      <w:bookmarkStart w:id="41" w:name="_Toc520254514"/>
       <w:r>
         <w:rPr>
           <w:rFonts w:ascii="Times New Roman" w:hAnsi="Times New Roman" w:cs="Times New Roman"/>
         </w:rPr>
         <w:t>World Cup factor evaluation</w:t>
       </w:r>
-      <w:bookmarkEnd w:id="40"/>
+      <w:bookmarkEnd w:id="41"/>
     </w:p>
     <w:p>
       <w:pPr>
@@ -6857,7 +5791,7 @@
           <w:rFonts w:ascii="Times New Roman" w:hAnsi="Times New Roman" w:cs="Times New Roman"/>
         </w:rPr>
       </w:pPr>
-      <w:bookmarkStart w:id="41" w:name="_Toc518396613"/>
+      <w:bookmarkStart w:id="42" w:name="_Toc520254515"/>
       <w:r>
         <w:rPr>
           <w:rFonts w:ascii="Times New Roman" w:hAnsi="Times New Roman" w:cs="Times New Roman"/>
@@ -6865,7 +5799,7 @@
         <w:lastRenderedPageBreak/>
         <w:t>Other Nonfunctional Requirements</w:t>
       </w:r>
-      <w:bookmarkEnd w:id="41"/>
+      <w:bookmarkEnd w:id="42"/>
     </w:p>
     <w:p>
       <w:pPr>
@@ -6876,16 +5810,16 @@
           <w:rFonts w:ascii="Times New Roman" w:hAnsi="Times New Roman" w:cs="Times New Roman"/>
         </w:rPr>
       </w:pPr>
-      <w:bookmarkStart w:id="42" w:name="__RefHeading___Toc441230995"/>
-      <w:bookmarkStart w:id="43" w:name="_Toc518396614"/>
-      <w:bookmarkEnd w:id="42"/>
+      <w:bookmarkStart w:id="43" w:name="__RefHeading___Toc441230995"/>
+      <w:bookmarkStart w:id="44" w:name="_Toc520254516"/>
+      <w:bookmarkEnd w:id="43"/>
       <w:r>
         <w:rPr>
           <w:rFonts w:ascii="Times New Roman" w:hAnsi="Times New Roman" w:cs="Times New Roman"/>
         </w:rPr>
         <w:t>Performance Requirements</w:t>
       </w:r>
-      <w:bookmarkEnd w:id="43"/>
+      <w:bookmarkEnd w:id="44"/>
     </w:p>
     <w:p>
       <w:pPr>
@@ -6906,7 +5840,16 @@
           <w:sz w:val="24"/>
           <w:szCs w:val="24"/>
         </w:rPr>
-        <w:t xml:space="preserve">The World Cup Analyzer software will be accessed online via </w:t>
+        <w:t>The World Cup Analyzer softwa</w:t>
+      </w:r>
+      <w:r>
+        <w:rPr>
+          <w:rFonts w:ascii="Times New Roman" w:hAnsi="Times New Roman" w:cs="Times New Roman"/>
+          <w:i w:val="0"/>
+          <w:sz w:val="24"/>
+          <w:szCs w:val="24"/>
+        </w:rPr>
+        <w:t xml:space="preserve">re will be accessed online via </w:t>
       </w:r>
       <w:proofErr w:type="spellStart"/>
       <w:r>
@@ -6916,7 +5859,16 @@
           <w:sz w:val="24"/>
           <w:szCs w:val="24"/>
         </w:rPr>
-        <w:t>github</w:t>
+        <w:t>G</w:t>
+      </w:r>
+      <w:r>
+        <w:rPr>
+          <w:rFonts w:ascii="Times New Roman" w:hAnsi="Times New Roman" w:cs="Times New Roman"/>
+          <w:i w:val="0"/>
+          <w:sz w:val="24"/>
+          <w:szCs w:val="24"/>
+        </w:rPr>
+        <w:t>ithub</w:t>
       </w:r>
       <w:proofErr w:type="spellEnd"/>
       <w:r>
@@ -6926,7 +5878,25 @@
           <w:sz w:val="24"/>
           <w:szCs w:val="24"/>
         </w:rPr>
-        <w:t xml:space="preserve"> and will be able to work on Windows, Mac OS, Ubuntu and Linux devices. It will also be accessible via a website and this is designed simply enough for a user to enter their team and get an analysis on it by just clicking submit. The World Cup Analyzer website is connected to our </w:t>
+        <w:t xml:space="preserve"> and will be able to work on Windows, Mac OS, Ubuntu and Linux devices. It will also be accessible via a website and this is designed simply enough for a user to enter their team and get an analysis on it by just clicking submit. The World Cup Analyz</w:t>
+      </w:r>
+      <w:r>
+        <w:rPr>
+          <w:rFonts w:ascii="Times New Roman" w:hAnsi="Times New Roman" w:cs="Times New Roman"/>
+          <w:i w:val="0"/>
+          <w:sz w:val="24"/>
+          <w:szCs w:val="24"/>
+        </w:rPr>
+        <w:t>er website is available</w:t>
+      </w:r>
+      <w:r>
+        <w:rPr>
+          <w:rFonts w:ascii="Times New Roman" w:hAnsi="Times New Roman" w:cs="Times New Roman"/>
+          <w:i w:val="0"/>
+          <w:sz w:val="24"/>
+          <w:szCs w:val="24"/>
+        </w:rPr>
+        <w:t xml:space="preserve"> to our </w:t>
       </w:r>
       <w:proofErr w:type="spellStart"/>
       <w:r>
@@ -6936,7 +5906,16 @@
           <w:sz w:val="24"/>
           <w:szCs w:val="24"/>
         </w:rPr>
-        <w:t>github</w:t>
+        <w:t>G</w:t>
+      </w:r>
+      <w:r>
+        <w:rPr>
+          <w:rFonts w:ascii="Times New Roman" w:hAnsi="Times New Roman" w:cs="Times New Roman"/>
+          <w:i w:val="0"/>
+          <w:sz w:val="24"/>
+          <w:szCs w:val="24"/>
+        </w:rPr>
+        <w:t>ithub</w:t>
       </w:r>
       <w:proofErr w:type="spellEnd"/>
       <w:r>
@@ -6958,16 +5937,16 @@
           <w:rFonts w:ascii="Times New Roman" w:hAnsi="Times New Roman" w:cs="Times New Roman"/>
         </w:rPr>
       </w:pPr>
-      <w:bookmarkStart w:id="44" w:name="__RefHeading___Toc441230996"/>
-      <w:bookmarkStart w:id="45" w:name="_Toc518396615"/>
-      <w:bookmarkEnd w:id="44"/>
+      <w:bookmarkStart w:id="45" w:name="__RefHeading___Toc441230996"/>
+      <w:bookmarkStart w:id="46" w:name="_Toc520254517"/>
+      <w:bookmarkEnd w:id="45"/>
       <w:r>
         <w:rPr>
           <w:rFonts w:ascii="Times New Roman" w:hAnsi="Times New Roman" w:cs="Times New Roman"/>
         </w:rPr>
         <w:t>Safety Requirements</w:t>
       </w:r>
-      <w:bookmarkEnd w:id="45"/>
+      <w:bookmarkEnd w:id="46"/>
     </w:p>
     <w:p>
       <w:pPr>
@@ -7000,16 +5979,16 @@
           <w:rFonts w:ascii="Times New Roman" w:hAnsi="Times New Roman" w:cs="Times New Roman"/>
         </w:rPr>
       </w:pPr>
-      <w:bookmarkStart w:id="46" w:name="__RefHeading___Toc441230997"/>
-      <w:bookmarkStart w:id="47" w:name="_Toc518396616"/>
-      <w:bookmarkEnd w:id="46"/>
+      <w:bookmarkStart w:id="47" w:name="__RefHeading___Toc441230997"/>
+      <w:bookmarkStart w:id="48" w:name="_Toc520254518"/>
+      <w:bookmarkEnd w:id="47"/>
       <w:r>
         <w:rPr>
           <w:rFonts w:ascii="Times New Roman" w:hAnsi="Times New Roman" w:cs="Times New Roman"/>
         </w:rPr>
         <w:t>Security Requirements</w:t>
       </w:r>
-      <w:bookmarkEnd w:id="47"/>
+      <w:bookmarkEnd w:id="48"/>
     </w:p>
     <w:p>
       <w:pPr>
@@ -7042,16 +6021,16 @@
           <w:rFonts w:ascii="Times New Roman" w:hAnsi="Times New Roman" w:cs="Times New Roman"/>
         </w:rPr>
       </w:pPr>
-      <w:bookmarkStart w:id="48" w:name="__RefHeading___Toc441230998"/>
-      <w:bookmarkStart w:id="49" w:name="_Toc518396617"/>
-      <w:bookmarkEnd w:id="48"/>
+      <w:bookmarkStart w:id="49" w:name="__RefHeading___Toc441230998"/>
+      <w:bookmarkStart w:id="50" w:name="_Toc520254519"/>
+      <w:bookmarkEnd w:id="49"/>
       <w:r>
         <w:rPr>
           <w:rFonts w:ascii="Times New Roman" w:hAnsi="Times New Roman" w:cs="Times New Roman"/>
         </w:rPr>
         <w:t>Software Quality Attributes</w:t>
       </w:r>
-      <w:bookmarkEnd w:id="49"/>
+      <w:bookmarkEnd w:id="50"/>
     </w:p>
     <w:p>
       <w:pPr>
@@ -7131,7 +6110,15 @@
           <w:rFonts w:ascii="Times New Roman" w:hAnsi="Times New Roman" w:cs="Times New Roman"/>
         </w:rPr>
       </w:pPr>
-      <w:bookmarkStart w:id="50" w:name="_Toc518396618"/>
+    </w:p>
+    <w:p>
+      <w:pPr>
+        <w:jc w:val="both"/>
+        <w:rPr>
+          <w:rFonts w:ascii="Times New Roman" w:hAnsi="Times New Roman" w:cs="Times New Roman"/>
+          <w:lang w:val="en-US" w:eastAsia="zh-CN"/>
+        </w:rPr>
+      </w:pPr>
     </w:p>
     <w:p>
       <w:pPr>
@@ -7146,141 +6133,92 @@
           <w:rFonts w:ascii="Times New Roman" w:hAnsi="Times New Roman" w:cs="Times New Roman"/>
         </w:rPr>
       </w:pPr>
-    </w:p>
-    <w:p>
-      <w:pPr>
-        <w:pStyle w:val="Heading1"/>
-        <w:numPr>
-          <w:ilvl w:val="0"/>
-          <w:numId w:val="0"/>
-        </w:numPr>
-        <w:spacing w:line="360" w:lineRule="auto"/>
-        <w:jc w:val="both"/>
-        <w:rPr>
-          <w:rFonts w:ascii="Times New Roman" w:hAnsi="Times New Roman" w:cs="Times New Roman"/>
-        </w:rPr>
-      </w:pPr>
-      <w:r>
-        <w:rPr>
-          <w:rFonts w:ascii="Times New Roman" w:hAnsi="Times New Roman" w:cs="Times New Roman"/>
-        </w:rPr>
-        <w:t>APPENDIX A: GLOSSARY</w:t>
-      </w:r>
-      <w:bookmarkEnd w:id="50"/>
-    </w:p>
-    <w:p>
-      <w:pPr>
-        <w:jc w:val="both"/>
-        <w:rPr>
-          <w:rFonts w:ascii="Times New Roman" w:hAnsi="Times New Roman" w:cs="Times New Roman"/>
+      <w:bookmarkStart w:id="51" w:name="_Toc520254520"/>
+      <w:r>
+        <w:rPr>
+          <w:rFonts w:ascii="Times New Roman" w:hAnsi="Times New Roman" w:cs="Times New Roman"/>
+        </w:rPr>
+        <w:lastRenderedPageBreak/>
+        <w:t xml:space="preserve">APPENDIX </w:t>
+      </w:r>
+      <w:r>
+        <w:rPr>
+          <w:rFonts w:ascii="Times New Roman" w:hAnsi="Times New Roman" w:cs="Times New Roman"/>
+        </w:rPr>
+        <w:t>A</w:t>
+      </w:r>
+      <w:r>
+        <w:rPr>
+          <w:rFonts w:ascii="Times New Roman" w:hAnsi="Times New Roman" w:cs="Times New Roman"/>
+        </w:rPr>
+        <w:t>: ANALYSIS MODELS</w:t>
+      </w:r>
+      <w:bookmarkEnd w:id="51"/>
+    </w:p>
+    <w:p>
+      <w:pPr>
+        <w:spacing w:line="360" w:lineRule="auto"/>
+        <w:jc w:val="both"/>
+        <w:rPr>
+          <w:rFonts w:ascii="Times New Roman" w:hAnsi="Times New Roman" w:cs="Times New Roman"/>
+          <w:sz w:val="24"/>
+          <w:szCs w:val="24"/>
           <w:lang w:val="en-US" w:eastAsia="zh-CN"/>
         </w:rPr>
       </w:pPr>
-    </w:p>
-    <w:p>
-      <w:pPr>
-        <w:pStyle w:val="Heading1"/>
-        <w:numPr>
-          <w:ilvl w:val="0"/>
-          <w:numId w:val="0"/>
-        </w:numPr>
-        <w:spacing w:line="360" w:lineRule="auto"/>
-        <w:jc w:val="both"/>
-        <w:rPr>
-          <w:rFonts w:ascii="Times New Roman" w:hAnsi="Times New Roman" w:cs="Times New Roman"/>
-        </w:rPr>
-      </w:pPr>
-      <w:bookmarkStart w:id="51" w:name="_Toc518396619"/>
-      <w:r>
-        <w:rPr>
-          <w:rFonts w:ascii="Times New Roman" w:hAnsi="Times New Roman" w:cs="Times New Roman"/>
-        </w:rPr>
-        <w:t>APPENDIX B: ANALYSIS MODELS</w:t>
-      </w:r>
-      <w:bookmarkEnd w:id="51"/>
-    </w:p>
-    <w:p>
-      <w:pPr>
-        <w:spacing w:line="360" w:lineRule="auto"/>
-        <w:jc w:val="both"/>
+      <w:r>
         <w:rPr>
           <w:rFonts w:ascii="Times New Roman" w:hAnsi="Times New Roman" w:cs="Times New Roman"/>
           <w:sz w:val="24"/>
           <w:szCs w:val="24"/>
           <w:lang w:val="en-US" w:eastAsia="zh-CN"/>
         </w:rPr>
-      </w:pPr>
-      <w:r>
+        <w:t>CONTEXT DIAGRAM FOR THE WORLD CUP ANALYZER</w:t>
+      </w:r>
+    </w:p>
+    <w:p>
+      <w:pPr>
+        <w:spacing w:line="360" w:lineRule="auto"/>
+        <w:jc w:val="both"/>
         <w:rPr>
           <w:rFonts w:ascii="Times New Roman" w:hAnsi="Times New Roman" w:cs="Times New Roman"/>
           <w:sz w:val="24"/>
           <w:szCs w:val="24"/>
           <w:lang w:val="en-US" w:eastAsia="zh-CN"/>
         </w:rPr>
-        <w:t>CONTEXT DIAGRAM FOR THE WORLD CUP ANALYZER</w:t>
-      </w:r>
-    </w:p>
-    <w:p>
-      <w:pPr>
-        <w:spacing w:line="360" w:lineRule="auto"/>
-        <w:jc w:val="both"/>
+      </w:pPr>
+      <w:r>
         <w:rPr>
           <w:rFonts w:ascii="Times New Roman" w:hAnsi="Times New Roman" w:cs="Times New Roman"/>
           <w:sz w:val="24"/>
           <w:szCs w:val="24"/>
           <w:lang w:val="en-US" w:eastAsia="zh-CN"/>
         </w:rPr>
-      </w:pPr>
-      <w:r>
-        <w:rPr>
-          <w:rFonts w:ascii="Times New Roman" w:hAnsi="Times New Roman" w:cs="Times New Roman"/>
-          <w:noProof/>
-          <w:sz w:val="24"/>
-          <w:szCs w:val="24"/>
-          <w:lang w:val="en-US" w:eastAsia="zh-CN"/>
-        </w:rPr>
-        <w:lastRenderedPageBreak/>
-        <w:drawing>
-          <wp:inline distT="0" distB="0" distL="0" distR="0" wp14:anchorId="5825C320" wp14:editId="2CEE58F7">
-            <wp:extent cx="5943600" cy="5324475"/>
-            <wp:effectExtent l="0" t="0" r="0" b="9525"/>
-            <wp:docPr id="6" name="Picture 6"/>
-            <wp:cNvGraphicFramePr>
-              <a:graphicFrameLocks xmlns:a="http://schemas.openxmlformats.org/drawingml/2006/main" noChangeAspect="1"/>
-            </wp:cNvGraphicFramePr>
-            <a:graphic xmlns:a="http://schemas.openxmlformats.org/drawingml/2006/main">
-              <a:graphicData uri="http://schemas.openxmlformats.org/drawingml/2006/picture">
-                <pic:pic xmlns:pic="http://schemas.openxmlformats.org/drawingml/2006/picture">
-                  <pic:nvPicPr>
-                    <pic:cNvPr id="6" name="context diagram.png"/>
-                    <pic:cNvPicPr/>
-                  </pic:nvPicPr>
-                  <pic:blipFill>
-                    <a:blip r:embed="rId13">
-                      <a:extLst>
-                        <a:ext uri="{28A0092B-C50C-407E-A947-70E740481C1C}">
-                          <a14:useLocalDpi xmlns:a14="http://schemas.microsoft.com/office/drawing/2010/main" val="0"/>
-                        </a:ext>
-                      </a:extLst>
-                    </a:blip>
-                    <a:stretch>
-                      <a:fillRect/>
-                    </a:stretch>
-                  </pic:blipFill>
-                  <pic:spPr>
-                    <a:xfrm>
-                      <a:off x="0" y="0"/>
-                      <a:ext cx="5943600" cy="5324475"/>
-                    </a:xfrm>
-                    <a:prstGeom prst="rect">
-                      <a:avLst/>
-                    </a:prstGeom>
-                  </pic:spPr>
-                </pic:pic>
-              </a:graphicData>
-            </a:graphic>
-          </wp:inline>
-        </w:drawing>
+        <w:object w:dxaOrig="12841" w:dyaOrig="9795" w14:anchorId="1255ED1C">
+          <v:shapetype id="_x0000_t75" coordsize="21600,21600" o:spt="75" o:preferrelative="t" path="m@4@5l@4@11@9@11@9@5xe" filled="f" stroked="f">
+            <v:stroke joinstyle="miter"/>
+            <v:formulas>
+              <v:f eqn="if lineDrawn pixelLineWidth 0"/>
+              <v:f eqn="sum @0 1 0"/>
+              <v:f eqn="sum 0 0 @1"/>
+              <v:f eqn="prod @2 1 2"/>
+              <v:f eqn="prod @3 21600 pixelWidth"/>
+              <v:f eqn="prod @3 21600 pixelHeight"/>
+              <v:f eqn="sum @0 0 1"/>
+              <v:f eqn="prod @6 1 2"/>
+              <v:f eqn="prod @7 21600 pixelWidth"/>
+              <v:f eqn="sum @8 21600 0"/>
+              <v:f eqn="prod @7 21600 pixelHeight"/>
+              <v:f eqn="sum @10 21600 0"/>
+            </v:formulas>
+            <v:path o:extrusionok="f" gradientshapeok="t" o:connecttype="rect"/>
+            <o:lock v:ext="edit" aspectratio="t"/>
+          </v:shapetype>
+          <v:shape id="_x0000_i1025" type="#_x0000_t75" style="width:533.25pt;height:407.25pt" o:ole="">
+            <v:imagedata r:id="rId12" o:title=""/>
+          </v:shape>
+          <o:OLEObject Type="Embed" ProgID="Visio.Drawing.15" ShapeID="_x0000_i1025" DrawAspect="Content" ObjectID="_1593996340" r:id="rId13"/>
+        </w:object>
       </w:r>
     </w:p>
     <w:p>
@@ -7378,7 +6316,6 @@
           <w:sz w:val="24"/>
           <w:szCs w:val="24"/>
         </w:rPr>
-        <w:lastRenderedPageBreak/>
         <w:t>USE CASE DIAGRAM FOR PREDICTING PERFOMANCE OF A TEAM AND SEEDING WORLD CUP TEAMS</w:t>
       </w:r>
     </w:p>
@@ -7392,61 +6329,23 @@
           <w:szCs w:val="24"/>
         </w:rPr>
       </w:pPr>
-      <w:bookmarkStart w:id="52" w:name="_GoBack"/>
-      <w:bookmarkEnd w:id="52"/>
-      <w:r>
-        <w:rPr>
-          <w:rFonts w:ascii="Times New Roman" w:hAnsi="Times New Roman" w:cs="Times New Roman"/>
-          <w:noProof/>
-          <w:sz w:val="24"/>
-          <w:szCs w:val="24"/>
-        </w:rPr>
-        <w:drawing>
-          <wp:inline distT="0" distB="0" distL="0" distR="0" wp14:anchorId="00A8C180" wp14:editId="66D48C8E">
-            <wp:extent cx="6384290" cy="4571997"/>
-            <wp:effectExtent l="0" t="0" r="0" b="635"/>
-            <wp:docPr id="7" name="Picture 7"/>
-            <wp:cNvGraphicFramePr>
-              <a:graphicFrameLocks xmlns:a="http://schemas.openxmlformats.org/drawingml/2006/main" noChangeAspect="1"/>
-            </wp:cNvGraphicFramePr>
-            <a:graphic xmlns:a="http://schemas.openxmlformats.org/drawingml/2006/main">
-              <a:graphicData uri="http://schemas.openxmlformats.org/drawingml/2006/picture">
-                <pic:pic xmlns:pic="http://schemas.openxmlformats.org/drawingml/2006/picture">
-                  <pic:nvPicPr>
-                    <pic:cNvPr id="7" name="use case diagram.png"/>
-                    <pic:cNvPicPr/>
-                  </pic:nvPicPr>
-                  <pic:blipFill>
-                    <a:blip r:embed="rId14">
-                      <a:extLst>
-                        <a:ext uri="{28A0092B-C50C-407E-A947-70E740481C1C}">
-                          <a14:useLocalDpi xmlns:a14="http://schemas.microsoft.com/office/drawing/2010/main" val="0"/>
-                        </a:ext>
-                      </a:extLst>
-                    </a:blip>
-                    <a:stretch>
-                      <a:fillRect/>
-                    </a:stretch>
-                  </pic:blipFill>
-                  <pic:spPr>
-                    <a:xfrm>
-                      <a:off x="0" y="0"/>
-                      <a:ext cx="6392862" cy="4578136"/>
-                    </a:xfrm>
-                    <a:prstGeom prst="rect">
-                      <a:avLst/>
-                    </a:prstGeom>
-                  </pic:spPr>
-                </pic:pic>
-              </a:graphicData>
-            </a:graphic>
-          </wp:inline>
-        </w:drawing>
+      <w:r>
+        <w:rPr>
+          <w:rFonts w:ascii="Times New Roman" w:hAnsi="Times New Roman" w:cs="Times New Roman"/>
+          <w:sz w:val="24"/>
+          <w:szCs w:val="24"/>
+        </w:rPr>
+        <w:object w:dxaOrig="15690" w:dyaOrig="11236" w14:anchorId="58439B6F">
+          <v:shape id="_x0000_i1044" type="#_x0000_t75" style="width:526.5pt;height:375.75pt" o:ole="">
+            <v:imagedata r:id="rId14" o:title=""/>
+          </v:shape>
+          <o:OLEObject Type="Embed" ProgID="Visio.Drawing.15" ShapeID="_x0000_i1044" DrawAspect="Content" ObjectID="_1593996341" r:id="rId15"/>
+        </w:object>
       </w:r>
     </w:p>
     <w:sectPr>
-      <w:headerReference w:type="first" r:id="rId15"/>
-      <w:footerReference w:type="first" r:id="rId16"/>
+      <w:headerReference w:type="first" r:id="rId16"/>
+      <w:footerReference w:type="first" r:id="rId17"/>
       <w:pgSz w:w="12240" w:h="15840"/>
       <w:pgMar w:top="1440" w:right="1440" w:bottom="1440" w:left="1440" w:header="720" w:footer="720" w:gutter="0"/>
       <w:pgNumType w:start="1"/>
@@ -9063,7 +7962,7 @@
 </file>
 
 <file path=customXml/itemProps1.xml><?xml version="1.0" encoding="utf-8"?>
-<ds:datastoreItem xmlns:ds="http://schemas.openxmlformats.org/officeDocument/2006/customXml" ds:itemID="{A0EF223F-8AC6-4433-9640-A85DDB9F4F51}">
+<ds:datastoreItem xmlns:ds="http://schemas.openxmlformats.org/officeDocument/2006/customXml" ds:itemID="{D7ECDD88-A086-46C9-A66C-CD18B7EE0277}">
   <ds:schemaRefs>
     <ds:schemaRef ds:uri="http://schemas.openxmlformats.org/officeDocument/2006/bibliography"/>
   </ds:schemaRefs>
